--- a/_documents/09T-10T.docx
+++ b/_documents/09T-10T.docx
@@ -1764,10 +1764,25 @@
         <w:pStyle w:val="SemEspaamento"/>
       </w:pPr>
       <w:r>
-        <w:t xml:space="preserve">Problema: No ecrã Virtual </w:t>
+        <w:rPr>
+          <w:b/>
+        </w:rPr>
+        <w:t>Problema</w:t>
+      </w:r>
+      <w:r>
+        <w:t xml:space="preserve">: No ecrã </w:t>
+      </w:r>
+      <w:r>
+        <w:rPr>
+          <w:i/>
+        </w:rPr>
+        <w:t xml:space="preserve">Virtual </w:t>
       </w:r>
       <w:proofErr w:type="spellStart"/>
       <w:r>
+        <w:rPr>
+          <w:i/>
+        </w:rPr>
         <w:t>Key</w:t>
       </w:r>
       <w:proofErr w:type="spellEnd"/>
@@ -1788,7 +1803,19 @@
         <w:pStyle w:val="SemEspaamento"/>
       </w:pPr>
       <w:r>
-        <w:t>Heurística violado:</w:t>
+        <w:rPr>
+          <w:b/>
+        </w:rPr>
+        <w:t>Heurística violad</w:t>
+      </w:r>
+      <w:r>
+        <w:rPr>
+          <w:b/>
+        </w:rPr>
+        <w:t>a</w:t>
+      </w:r>
+      <w:r>
+        <w:t>:</w:t>
       </w:r>
       <w:r>
         <w:t xml:space="preserve"> </w:t>
@@ -1802,7 +1829,13 @@
         <w:pStyle w:val="SemEspaamento"/>
       </w:pPr>
       <w:r>
-        <w:t>Correção: Dar a funcionalidade “Chaves Disponíveis” um símbolo diferente que seja mais representativo da sua funcionalidade.</w:t>
+        <w:rPr>
+          <w:b/>
+        </w:rPr>
+        <w:t>Correção</w:t>
+      </w:r>
+      <w:r>
+        <w:t>: Dar a funcionalidade “Chaves Disponíveis” um símbolo diferente que seja mais representativo da sua funcionalidade.</w:t>
       </w:r>
     </w:p>
     <w:p>
@@ -1811,13 +1844,154 @@
         <w:ind w:left="708" w:hanging="708"/>
       </w:pPr>
       <w:r>
-        <w:t>Severidade:</w:t>
+        <w:rPr>
+          <w:b/>
+        </w:rPr>
+        <w:t>Severidade</w:t>
+      </w:r>
+      <w:r>
+        <w:t>:</w:t>
       </w:r>
       <w:r>
         <w:t xml:space="preserve"> 2</w:t>
+      </w:r>
+    </w:p>
+    <w:p>
+      <w:pPr>
+        <w:pStyle w:val="SemEspaamento"/>
+        <w:ind w:left="708" w:hanging="708"/>
+      </w:pPr>
+    </w:p>
+    <w:p>
+      <w:pPr>
+        <w:pStyle w:val="SemEspaamento"/>
+        <w:ind w:left="708" w:hanging="708"/>
+      </w:pPr>
+      <w:r>
+        <w:t>11.</w:t>
+      </w:r>
+    </w:p>
+    <w:p>
+      <w:pPr>
+        <w:pStyle w:val="SemEspaamento"/>
+      </w:pPr>
+      <w:r>
+        <w:rPr>
+          <w:b/>
+        </w:rPr>
+        <w:t>Problema</w:t>
+      </w:r>
+      <w:r>
+        <w:t>:</w:t>
+      </w:r>
+      <w:r>
+        <w:t xml:space="preserve"> No menu principal, as funcionalidades </w:t>
+      </w:r>
+      <w:r>
+        <w:rPr>
+          <w:i/>
+        </w:rPr>
+        <w:t xml:space="preserve">Hotel </w:t>
+      </w:r>
+      <w:proofErr w:type="spellStart"/>
+      <w:r>
+        <w:rPr>
+          <w:i/>
+        </w:rPr>
+        <w:t>Place</w:t>
+      </w:r>
+      <w:proofErr w:type="spellEnd"/>
+      <w:r>
+        <w:rPr>
+          <w:i/>
+        </w:rPr>
+        <w:t xml:space="preserve">, Virtual </w:t>
+      </w:r>
+      <w:proofErr w:type="spellStart"/>
+      <w:r>
+        <w:rPr>
+          <w:i/>
+        </w:rPr>
+        <w:t>Key</w:t>
+      </w:r>
+      <w:proofErr w:type="spellEnd"/>
+      <w:r>
+        <w:t xml:space="preserve"> e </w:t>
+      </w:r>
+      <w:proofErr w:type="spellStart"/>
+      <w:r>
+        <w:rPr>
+          <w:i/>
+        </w:rPr>
+        <w:t>Travel</w:t>
+      </w:r>
+      <w:proofErr w:type="spellEnd"/>
+      <w:r>
+        <w:rPr>
+          <w:i/>
+        </w:rPr>
+        <w:t xml:space="preserve"> </w:t>
+      </w:r>
+      <w:proofErr w:type="spellStart"/>
+      <w:r>
+        <w:rPr>
+          <w:i/>
+        </w:rPr>
+        <w:t>Catcher</w:t>
+      </w:r>
+      <w:proofErr w:type="spellEnd"/>
+      <w:r>
+        <w:t>, tem todas o mesmo ícone.</w:t>
+      </w:r>
+    </w:p>
+    <w:p>
+      <w:pPr>
+        <w:pStyle w:val="SemEspaamento"/>
+      </w:pPr>
+      <w:r>
+        <w:rPr>
+          <w:b/>
+        </w:rPr>
+        <w:t>Heurística violada</w:t>
+      </w:r>
+      <w:r>
+        <w:t xml:space="preserve">: </w:t>
+      </w:r>
+      <w:r>
+        <w:t xml:space="preserve"> H2-6: Reconhecimento em vez de lembrança.</w:t>
       </w:r>
       <w:bookmarkStart w:id="1" w:name="_GoBack"/>
       <w:bookmarkEnd w:id="1"/>
+    </w:p>
+    <w:p>
+      <w:pPr>
+        <w:pStyle w:val="SemEspaamento"/>
+        <w:ind w:left="708" w:hanging="708"/>
+      </w:pPr>
+      <w:r>
+        <w:rPr>
+          <w:b/>
+        </w:rPr>
+        <w:t>Correção</w:t>
+      </w:r>
+      <w:r>
+        <w:t>: Dar um ícone diferente a cada uma das funcionalidades.</w:t>
+      </w:r>
+    </w:p>
+    <w:p>
+      <w:pPr>
+        <w:pStyle w:val="SemEspaamento"/>
+        <w:ind w:left="708" w:hanging="708"/>
+      </w:pPr>
+      <w:r>
+        <w:rPr>
+          <w:b/>
+        </w:rPr>
+        <w:t>Severidade</w:t>
+      </w:r>
+      <w:r>
+        <w:t>: 3.</w:t>
+      </w:r>
     </w:p>
     <w:sectPr>
       <w:pgSz w:w="11906" w:h="16838"/>
@@ -2572,7 +2746,7 @@
 </file>
 
 <file path=customXml/itemProps1.xml><?xml version="1.0" encoding="utf-8"?>
-<ds:datastoreItem xmlns:ds="http://schemas.openxmlformats.org/officeDocument/2006/customXml" ds:itemID="{BCA053E1-CFA5-4A92-A306-C5763E5E0419}">
+<ds:datastoreItem xmlns:ds="http://schemas.openxmlformats.org/officeDocument/2006/customXml" ds:itemID="{28E9CCBC-BBAC-4DC0-B83A-815B45DA5AF7}">
   <ds:schemaRefs>
     <ds:schemaRef ds:uri="http://schemas.openxmlformats.org/officeDocument/2006/bibliography"/>
   </ds:schemaRefs>

--- a/_documents/09T-10T.docx
+++ b/_documents/09T-10T.docx
@@ -1542,7 +1542,11 @@
         <w:t>2</w:t>
       </w:r>
     </w:p>
-    <w:p/>
+    <w:p>
+      <w:pPr>
+        <w:pStyle w:val="SemEspaamento"/>
+      </w:pPr>
+    </w:p>
     <w:p>
       <w:pPr>
         <w:pStyle w:val="Default"/>
@@ -1789,11 +1793,9 @@
       <w:r>
         <w:t xml:space="preserve">, a funcionalidade “Chaves Disponíveis” e a opção “Voltar” </w:t>
       </w:r>
-      <w:proofErr w:type="gramStart"/>
-      <w:r>
-        <w:t>tem</w:t>
-      </w:r>
-      <w:proofErr w:type="gramEnd"/>
+      <w:r>
+        <w:t>têm</w:t>
+      </w:r>
       <w:r>
         <w:t xml:space="preserve"> ambos setas muito semelhantes como símbolos, quando na realidade tem propósitos muito diferentes.</w:t>
       </w:r>
@@ -1960,37 +1962,169 @@
       <w:r>
         <w:t xml:space="preserve"> H2-6: Reconhecimento em vez de lembrança.</w:t>
       </w:r>
+    </w:p>
+    <w:p>
+      <w:pPr>
+        <w:pStyle w:val="SemEspaamento"/>
+        <w:ind w:left="708" w:hanging="708"/>
+      </w:pPr>
+      <w:r>
+        <w:rPr>
+          <w:b/>
+        </w:rPr>
+        <w:t>Correção</w:t>
+      </w:r>
+      <w:r>
+        <w:t>: Dar um ícone diferente a cada uma das funcionalidades.</w:t>
+      </w:r>
+    </w:p>
+    <w:p>
+      <w:pPr>
+        <w:pStyle w:val="SemEspaamento"/>
+        <w:ind w:left="708" w:hanging="708"/>
+      </w:pPr>
+      <w:r>
+        <w:rPr>
+          <w:b/>
+        </w:rPr>
+        <w:t>Severidade</w:t>
+      </w:r>
+      <w:r>
+        <w:t>: 3.</w:t>
+      </w:r>
+    </w:p>
+    <w:p>
+      <w:pPr>
+        <w:pStyle w:val="SemEspaamento"/>
+        <w:ind w:left="708" w:hanging="708"/>
+      </w:pPr>
+    </w:p>
+    <w:p>
+      <w:pPr>
+        <w:pStyle w:val="SemEspaamento"/>
+        <w:ind w:left="708" w:hanging="708"/>
+      </w:pPr>
+      <w:r>
+        <w:t>12.</w:t>
+      </w:r>
+    </w:p>
+    <w:p>
+      <w:pPr>
+        <w:pStyle w:val="SemEspaamento"/>
+      </w:pPr>
+      <w:r>
+        <w:rPr>
+          <w:b/>
+        </w:rPr>
+        <w:t>Problema:</w:t>
+      </w:r>
+      <w:r>
+        <w:t xml:space="preserve"> Posição inconsistente da opção </w:t>
+      </w:r>
+      <w:r>
+        <w:t>“Voltar”</w:t>
+      </w:r>
+      <w:r>
+        <w:t xml:space="preserve"> nos ecrãs do </w:t>
+      </w:r>
+      <w:r>
+        <w:rPr>
+          <w:i/>
+        </w:rPr>
+        <w:t xml:space="preserve">Virtual </w:t>
+      </w:r>
+      <w:proofErr w:type="spellStart"/>
+      <w:r>
+        <w:rPr>
+          <w:i/>
+        </w:rPr>
+        <w:t>Key</w:t>
+      </w:r>
+      <w:proofErr w:type="spellEnd"/>
+      <w:r>
+        <w:rPr>
+          <w:i/>
+        </w:rPr>
+        <w:t>.</w:t>
+      </w:r>
+      <w:r>
+        <w:t xml:space="preserve"> Num ecrã encontra-</w:t>
+      </w:r>
+      <w:r>
+        <w:t>se em cima e noutro em baixo.</w:t>
+      </w:r>
+    </w:p>
+    <w:p>
+      <w:pPr>
+        <w:pStyle w:val="SemEspaamento"/>
+      </w:pPr>
+      <w:r>
+        <w:rPr>
+          <w:b/>
+        </w:rPr>
+        <w:t>Heurística violada:</w:t>
+      </w:r>
+      <w:r>
+        <w:t xml:space="preserve"> H2-4: Consistência e adesão a normas.</w:t>
+      </w:r>
+    </w:p>
+    <w:p>
+      <w:pPr>
+        <w:pStyle w:val="SemEspaamento"/>
+      </w:pPr>
+      <w:r>
+        <w:rPr>
+          <w:b/>
+        </w:rPr>
+        <w:t xml:space="preserve">Correção: </w:t>
+      </w:r>
+      <w:r>
+        <w:t xml:space="preserve">Meter a opção </w:t>
+      </w:r>
+      <w:r>
+        <w:t>“V</w:t>
+      </w:r>
+      <w:r>
+        <w:t>oltar</w:t>
+      </w:r>
+      <w:r>
+        <w:t>”</w:t>
+      </w:r>
       <w:bookmarkStart w:id="1" w:name="_GoBack"/>
       <w:bookmarkEnd w:id="1"/>
+      <w:r>
+        <w:t xml:space="preserve"> na mesma posição em todos os ecrãs do </w:t>
+      </w:r>
+      <w:r>
+        <w:rPr>
+          <w:i/>
+        </w:rPr>
+        <w:t xml:space="preserve">Virtual </w:t>
+      </w:r>
+      <w:proofErr w:type="spellStart"/>
+      <w:r>
+        <w:rPr>
+          <w:i/>
+        </w:rPr>
+        <w:t>Key</w:t>
+      </w:r>
+      <w:proofErr w:type="spellEnd"/>
+      <w:r>
+        <w:t>.</w:t>
+      </w:r>
     </w:p>
     <w:p>
       <w:pPr>
         <w:pStyle w:val="SemEspaamento"/>
-        <w:ind w:left="708" w:hanging="708"/>
-      </w:pPr>
-      <w:r>
-        <w:rPr>
-          <w:b/>
-        </w:rPr>
-        <w:t>Correção</w:t>
-      </w:r>
-      <w:r>
-        <w:t>: Dar um ícone diferente a cada uma das funcionalidades.</w:t>
-      </w:r>
-    </w:p>
-    <w:p>
-      <w:pPr>
-        <w:pStyle w:val="SemEspaamento"/>
-        <w:ind w:left="708" w:hanging="708"/>
-      </w:pPr>
-      <w:r>
-        <w:rPr>
-          <w:b/>
-        </w:rPr>
-        <w:t>Severidade</w:t>
-      </w:r>
-      <w:r>
-        <w:t>: 3.</w:t>
+      </w:pPr>
+      <w:r>
+        <w:rPr>
+          <w:b/>
+        </w:rPr>
+        <w:t>Severidade:</w:t>
+      </w:r>
+      <w:r>
+        <w:t xml:space="preserve"> 2.</w:t>
       </w:r>
     </w:p>
     <w:sectPr>
@@ -2404,7 +2538,6 @@
   <w:style w:type="character" w:default="1" w:styleId="Tipodeletrapredefinidodopargrafo">
     <w:name w:val="Default Paragraph Font"/>
     <w:uiPriority w:val="1"/>
-    <w:semiHidden/>
     <w:unhideWhenUsed/>
   </w:style>
   <w:style w:type="table" w:default="1" w:styleId="Tabelanormal">
@@ -2746,7 +2879,7 @@
 </file>
 
 <file path=customXml/itemProps1.xml><?xml version="1.0" encoding="utf-8"?>
-<ds:datastoreItem xmlns:ds="http://schemas.openxmlformats.org/officeDocument/2006/customXml" ds:itemID="{28E9CCBC-BBAC-4DC0-B83A-815B45DA5AF7}">
+<ds:datastoreItem xmlns:ds="http://schemas.openxmlformats.org/officeDocument/2006/customXml" ds:itemID="{0BD38D9A-FFFC-4BDB-9CCA-F26EF69912CA}">
   <ds:schemaRefs>
     <ds:schemaRef ds:uri="http://schemas.openxmlformats.org/officeDocument/2006/bibliography"/>
   </ds:schemaRefs>

--- a/_documents/09T-10T.docx
+++ b/_documents/09T-10T.docx
@@ -1774,7 +1774,10 @@
         <w:t>Problema</w:t>
       </w:r>
       <w:r>
-        <w:t xml:space="preserve">: No ecrã </w:t>
+        <w:t>: N</w:t>
+      </w:r>
+      <w:r>
+        <w:t xml:space="preserve">a funcionalidade </w:t>
       </w:r>
       <w:r>
         <w:rPr>
@@ -2090,27 +2093,99 @@
       <w:r>
         <w:t>”</w:t>
       </w:r>
+      <w:r>
+        <w:t xml:space="preserve"> na mesma posição em todos os ecrãs do </w:t>
+      </w:r>
+      <w:r>
+        <w:rPr>
+          <w:i/>
+        </w:rPr>
+        <w:t xml:space="preserve">Virtual </w:t>
+      </w:r>
+      <w:proofErr w:type="spellStart"/>
+      <w:r>
+        <w:rPr>
+          <w:i/>
+        </w:rPr>
+        <w:t>Key</w:t>
+      </w:r>
+      <w:proofErr w:type="spellEnd"/>
+      <w:r>
+        <w:t>.</w:t>
+      </w:r>
+    </w:p>
+    <w:p>
+      <w:pPr>
+        <w:pStyle w:val="SemEspaamento"/>
+      </w:pPr>
+      <w:r>
+        <w:rPr>
+          <w:b/>
+        </w:rPr>
+        <w:t>Severidade:</w:t>
+      </w:r>
+      <w:r>
+        <w:t xml:space="preserve"> 2.</w:t>
+      </w:r>
+    </w:p>
+    <w:p>
+      <w:pPr>
+        <w:pStyle w:val="SemEspaamento"/>
+      </w:pPr>
+    </w:p>
+    <w:p>
+      <w:pPr>
+        <w:pStyle w:val="SemEspaamento"/>
+      </w:pPr>
+      <w:r>
+        <w:t>13.</w:t>
+      </w:r>
+    </w:p>
+    <w:p>
+      <w:pPr>
+        <w:pStyle w:val="SemEspaamento"/>
+      </w:pPr>
+      <w:r>
+        <w:rPr>
+          <w:b/>
+        </w:rPr>
+        <w:t>Problema:</w:t>
+      </w:r>
+      <w:r>
+        <w:t xml:space="preserve"> </w:t>
+      </w:r>
+      <w:r>
+        <w:t xml:space="preserve">Na </w:t>
+      </w:r>
+      <w:r>
+        <w:t xml:space="preserve">funcionalidade </w:t>
+      </w:r>
       <w:bookmarkStart w:id="1" w:name="_GoBack"/>
+      <w:proofErr w:type="spellStart"/>
+      <w:r>
+        <w:rPr>
+          <w:i/>
+        </w:rPr>
+        <w:t>Travel</w:t>
+      </w:r>
+      <w:proofErr w:type="spellEnd"/>
+      <w:r>
+        <w:rPr>
+          <w:i/>
+        </w:rPr>
+        <w:t xml:space="preserve"> </w:t>
+      </w:r>
+      <w:proofErr w:type="spellStart"/>
+      <w:r>
+        <w:rPr>
+          <w:i/>
+        </w:rPr>
+        <w:t>Catcher</w:t>
+      </w:r>
       <w:bookmarkEnd w:id="1"/>
-      <w:r>
-        <w:t xml:space="preserve"> na mesma posição em todos os ecrãs do </w:t>
-      </w:r>
-      <w:r>
-        <w:rPr>
-          <w:i/>
-        </w:rPr>
-        <w:t xml:space="preserve">Virtual </w:t>
-      </w:r>
-      <w:proofErr w:type="spellStart"/>
-      <w:r>
-        <w:rPr>
-          <w:i/>
-        </w:rPr>
-        <w:t>Key</w:t>
-      </w:r>
       <w:proofErr w:type="spellEnd"/>
       <w:r>
-        <w:t>.</w:t>
+        <w:t>, é possível avançar, sem ter todos os campos preenchidos.</w:t>
       </w:r>
     </w:p>
     <w:p>
@@ -2121,10 +2196,38 @@
         <w:rPr>
           <w:b/>
         </w:rPr>
+        <w:t>Heurística violada</w:t>
+      </w:r>
+      <w:r>
+        <w:t>: H2-5: Evitar erros.</w:t>
+      </w:r>
+    </w:p>
+    <w:p>
+      <w:pPr>
+        <w:pStyle w:val="SemEspaamento"/>
+      </w:pPr>
+      <w:r>
+        <w:rPr>
+          <w:b/>
+        </w:rPr>
+        <w:t>Correção:</w:t>
+      </w:r>
+      <w:r>
+        <w:t xml:space="preserve"> Ecrã de erro, se não forem todas preenchidas.</w:t>
+      </w:r>
+    </w:p>
+    <w:p>
+      <w:pPr>
+        <w:pStyle w:val="SemEspaamento"/>
+      </w:pPr>
+      <w:r>
+        <w:rPr>
+          <w:b/>
+        </w:rPr>
         <w:t>Severidade:</w:t>
       </w:r>
       <w:r>
-        <w:t xml:space="preserve"> 2.</w:t>
+        <w:t xml:space="preserve"> 3</w:t>
       </w:r>
     </w:p>
     <w:sectPr>
@@ -2879,7 +2982,7 @@
 </file>
 
 <file path=customXml/itemProps1.xml><?xml version="1.0" encoding="utf-8"?>
-<ds:datastoreItem xmlns:ds="http://schemas.openxmlformats.org/officeDocument/2006/customXml" ds:itemID="{0BD38D9A-FFFC-4BDB-9CCA-F26EF69912CA}">
+<ds:datastoreItem xmlns:ds="http://schemas.openxmlformats.org/officeDocument/2006/customXml" ds:itemID="{2EB58F5B-1A3B-427A-B91D-78987F6E6503}">
   <ds:schemaRefs>
     <ds:schemaRef ds:uri="http://schemas.openxmlformats.org/officeDocument/2006/bibliography"/>
   </ds:schemaRefs>

--- a/_documents/09T-10T.docx
+++ b/_documents/09T-10T.docx
@@ -1,6 +1,6 @@
 
 <file path=word/document.xml><?xml version="1.0" encoding="utf-8"?>
-<w:document xmlns:wpc="http://schemas.microsoft.com/office/word/2010/wordprocessingCanvas" xmlns:cx="http://schemas.microsoft.com/office/drawing/2014/chartex" xmlns:cx1="http://schemas.microsoft.com/office/drawing/2015/9/8/chartex" xmlns:cx2="http://schemas.microsoft.com/office/drawing/2015/10/21/chartex" xmlns:cx3="http://schemas.microsoft.com/office/drawing/2016/5/9/chartex" xmlns:cx4="http://schemas.microsoft.com/office/drawing/2016/5/10/chartex" xmlns:cx5="http://schemas.microsoft.com/office/drawing/2016/5/11/chartex" xmlns:cx6="http://schemas.microsoft.com/office/drawing/2016/5/12/chartex" xmlns:cx7="http://schemas.microsoft.com/office/drawing/2016/5/13/chartex" xmlns:cx8="http://schemas.microsoft.com/office/drawing/2016/5/14/chartex" xmlns:mc="http://schemas.openxmlformats.org/markup-compatibility/2006" xmlns:aink="http://schemas.microsoft.com/office/drawing/2016/ink" xmlns:am3d="http://schemas.microsoft.com/office/drawing/2017/model3d" xmlns:o="urn:schemas-microsoft-com:office:office" xmlns:r="http://schemas.openxmlformats.org/officeDocument/2006/relationships" xmlns:m="http://schemas.openxmlformats.org/officeDocument/2006/math" xmlns:v="urn:schemas-microsoft-com:vml" xmlns:wp14="http://schemas.microsoft.com/office/word/2010/wordprocessingDrawing" xmlns:wp="http://schemas.openxmlformats.org/drawingml/2006/wordprocessingDrawing" xmlns:w10="urn:schemas-microsoft-com:office:word" xmlns:w="http://schemas.openxmlformats.org/wordprocessingml/2006/main" xmlns:w14="http://schemas.microsoft.com/office/word/2010/wordml" xmlns:w15="http://schemas.microsoft.com/office/word/2012/wordml" xmlns:w16cid="http://schemas.microsoft.com/office/word/2016/wordml/cid" xmlns:w16se="http://schemas.microsoft.com/office/word/2015/wordml/symex" xmlns:wpg="http://schemas.microsoft.com/office/word/2010/wordprocessingGroup" xmlns:wpi="http://schemas.microsoft.com/office/word/2010/wordprocessingInk" xmlns:wne="http://schemas.microsoft.com/office/word/2006/wordml" xmlns:wps="http://schemas.microsoft.com/office/word/2010/wordprocessingShape" mc:Ignorable="w14 w15 w16se w16cid wp14">
+<w:document xmlns:wpc="http://schemas.microsoft.com/office/word/2010/wordprocessingCanvas" xmlns:mc="http://schemas.openxmlformats.org/markup-compatibility/2006" xmlns:o="urn:schemas-microsoft-com:office:office" xmlns:r="http://schemas.openxmlformats.org/officeDocument/2006/relationships" xmlns:m="http://schemas.openxmlformats.org/officeDocument/2006/math" xmlns:v="urn:schemas-microsoft-com:vml" xmlns:wp14="http://schemas.microsoft.com/office/word/2010/wordprocessingDrawing" xmlns:wp="http://schemas.openxmlformats.org/drawingml/2006/wordprocessingDrawing" xmlns:w10="urn:schemas-microsoft-com:office:word" xmlns:w="http://schemas.openxmlformats.org/wordprocessingml/2006/main" xmlns:w14="http://schemas.microsoft.com/office/word/2010/wordml" xmlns:wpg="http://schemas.microsoft.com/office/word/2010/wordprocessingGroup" xmlns:wpi="http://schemas.microsoft.com/office/word/2010/wordprocessingInk" xmlns:wne="http://schemas.microsoft.com/office/word/2006/wordml" xmlns:wps="http://schemas.microsoft.com/office/word/2010/wordprocessingShape" mc:Ignorable="w14 wp14">
   <w:body>
     <w:p>
       <w:pPr>
@@ -55,6 +55,69 @@
       </w:pPr>
       <w:r>
         <w:rPr>
+          <w:noProof/>
+          <w:sz w:val="22"/>
+          <w:szCs w:val="22"/>
+          <w:lang w:eastAsia="pt-PT"/>
+        </w:rPr>
+        <w:drawing>
+          <wp:anchor distT="0" distB="0" distL="114300" distR="114300" simplePos="0" relativeHeight="251658240" behindDoc="0" locked="0" layoutInCell="1" allowOverlap="1" wp14:anchorId="08FDEC10" wp14:editId="0FBF01A4">
+            <wp:simplePos x="0" y="0"/>
+            <wp:positionH relativeFrom="column">
+              <wp:posOffset>4241800</wp:posOffset>
+            </wp:positionH>
+            <wp:positionV relativeFrom="paragraph">
+              <wp:posOffset>74295</wp:posOffset>
+            </wp:positionV>
+            <wp:extent cx="1414145" cy="1196340"/>
+            <wp:effectExtent l="0" t="0" r="0" b="3810"/>
+            <wp:wrapSquare wrapText="bothSides"/>
+            <wp:docPr id="1" name="Imagem 1"/>
+            <wp:cNvGraphicFramePr>
+              <a:graphicFrameLocks xmlns:a="http://schemas.openxmlformats.org/drawingml/2006/main" noChangeAspect="1"/>
+            </wp:cNvGraphicFramePr>
+            <a:graphic xmlns:a="http://schemas.openxmlformats.org/drawingml/2006/main">
+              <a:graphicData uri="http://schemas.openxmlformats.org/drawingml/2006/picture">
+                <pic:pic xmlns:pic="http://schemas.openxmlformats.org/drawingml/2006/picture">
+                  <pic:nvPicPr>
+                    <pic:cNvPr id="0" name="TravelCatcherFiltros.PNG"/>
+                    <pic:cNvPicPr/>
+                  </pic:nvPicPr>
+                  <pic:blipFill>
+                    <a:blip r:embed="rId6">
+                      <a:extLst>
+                        <a:ext uri="{28A0092B-C50C-407E-A947-70E740481C1C}">
+                          <a14:useLocalDpi xmlns:a14="http://schemas.microsoft.com/office/drawing/2010/main" val="0"/>
+                        </a:ext>
+                      </a:extLst>
+                    </a:blip>
+                    <a:stretch>
+                      <a:fillRect/>
+                    </a:stretch>
+                  </pic:blipFill>
+                  <pic:spPr>
+                    <a:xfrm>
+                      <a:off x="0" y="0"/>
+                      <a:ext cx="1414145" cy="1196340"/>
+                    </a:xfrm>
+                    <a:prstGeom prst="rect">
+                      <a:avLst/>
+                    </a:prstGeom>
+                  </pic:spPr>
+                </pic:pic>
+              </a:graphicData>
+            </a:graphic>
+            <wp14:sizeRelH relativeFrom="page">
+              <wp14:pctWidth>0</wp14:pctWidth>
+            </wp14:sizeRelH>
+            <wp14:sizeRelV relativeFrom="page">
+              <wp14:pctHeight>0</wp14:pctHeight>
+            </wp14:sizeRelV>
+          </wp:anchor>
+        </w:drawing>
+      </w:r>
+      <w:r>
+        <w:rPr>
           <w:b/>
           <w:sz w:val="22"/>
           <w:szCs w:val="22"/>
@@ -510,6 +573,69 @@
       </w:pPr>
       <w:r>
         <w:rPr>
+          <w:noProof/>
+          <w:sz w:val="22"/>
+          <w:szCs w:val="22"/>
+          <w:lang w:eastAsia="pt-PT"/>
+        </w:rPr>
+        <w:drawing>
+          <wp:anchor distT="0" distB="0" distL="114300" distR="114300" simplePos="0" relativeHeight="251659264" behindDoc="0" locked="0" layoutInCell="1" allowOverlap="1" wp14:anchorId="601C008A" wp14:editId="53FE03CD">
+            <wp:simplePos x="0" y="0"/>
+            <wp:positionH relativeFrom="column">
+              <wp:posOffset>4237990</wp:posOffset>
+            </wp:positionH>
+            <wp:positionV relativeFrom="paragraph">
+              <wp:posOffset>114935</wp:posOffset>
+            </wp:positionV>
+            <wp:extent cx="1688465" cy="1623060"/>
+            <wp:effectExtent l="0" t="0" r="6985" b="0"/>
+            <wp:wrapSquare wrapText="bothSides"/>
+            <wp:docPr id="2" name="Imagem 2"/>
+            <wp:cNvGraphicFramePr>
+              <a:graphicFrameLocks xmlns:a="http://schemas.openxmlformats.org/drawingml/2006/main" noChangeAspect="1"/>
+            </wp:cNvGraphicFramePr>
+            <a:graphic xmlns:a="http://schemas.openxmlformats.org/drawingml/2006/main">
+              <a:graphicData uri="http://schemas.openxmlformats.org/drawingml/2006/picture">
+                <pic:pic xmlns:pic="http://schemas.openxmlformats.org/drawingml/2006/picture">
+                  <pic:nvPicPr>
+                    <pic:cNvPr id="0" name="TravelCatcher.PNG"/>
+                    <pic:cNvPicPr/>
+                  </pic:nvPicPr>
+                  <pic:blipFill>
+                    <a:blip r:embed="rId7">
+                      <a:extLst>
+                        <a:ext uri="{28A0092B-C50C-407E-A947-70E740481C1C}">
+                          <a14:useLocalDpi xmlns:a14="http://schemas.microsoft.com/office/drawing/2010/main" val="0"/>
+                        </a:ext>
+                      </a:extLst>
+                    </a:blip>
+                    <a:stretch>
+                      <a:fillRect/>
+                    </a:stretch>
+                  </pic:blipFill>
+                  <pic:spPr>
+                    <a:xfrm>
+                      <a:off x="0" y="0"/>
+                      <a:ext cx="1688465" cy="1623060"/>
+                    </a:xfrm>
+                    <a:prstGeom prst="rect">
+                      <a:avLst/>
+                    </a:prstGeom>
+                  </pic:spPr>
+                </pic:pic>
+              </a:graphicData>
+            </a:graphic>
+            <wp14:sizeRelH relativeFrom="page">
+              <wp14:pctWidth>0</wp14:pctWidth>
+            </wp14:sizeRelH>
+            <wp14:sizeRelV relativeFrom="page">
+              <wp14:pctHeight>0</wp14:pctHeight>
+            </wp14:sizeRelV>
+          </wp:anchor>
+        </w:drawing>
+      </w:r>
+      <w:r>
+        <w:rPr>
           <w:b/>
           <w:sz w:val="22"/>
           <w:szCs w:val="22"/>
@@ -560,12 +686,29 @@
       </w:r>
       <w:r>
         <w:rPr>
+          <w:sz w:val="22"/>
+          <w:szCs w:val="22"/>
+        </w:rPr>
+        <w:t>“</w:t>
+      </w:r>
+      <w:proofErr w:type="spellStart"/>
+      <w:r>
+        <w:rPr>
           <w:i/>
           <w:sz w:val="22"/>
           <w:szCs w:val="22"/>
         </w:rPr>
         <w:t>budget</w:t>
       </w:r>
+      <w:proofErr w:type="spellEnd"/>
+      <w:r>
+        <w:rPr>
+          <w:i/>
+          <w:sz w:val="22"/>
+          <w:szCs w:val="22"/>
+        </w:rPr>
+        <w:t>”</w:t>
+      </w:r>
       <w:r>
         <w:rPr>
           <w:sz w:val="22"/>
@@ -635,6 +778,170 @@
       <w:r>
         <w:rPr>
           <w:b/>
+          <w:noProof/>
+          <w:lang w:eastAsia="pt-PT"/>
+        </w:rPr>
+        <mc:AlternateContent>
+          <mc:Choice Requires="wps">
+            <w:drawing>
+              <wp:anchor distT="0" distB="0" distL="114300" distR="114300" simplePos="0" relativeHeight="251662336" behindDoc="0" locked="0" layoutInCell="1" allowOverlap="1" wp14:anchorId="39F0CFC7" wp14:editId="7BE7180B">
+                <wp:simplePos x="0" y="0"/>
+                <wp:positionH relativeFrom="column">
+                  <wp:posOffset>5366385</wp:posOffset>
+                </wp:positionH>
+                <wp:positionV relativeFrom="paragraph">
+                  <wp:posOffset>202565</wp:posOffset>
+                </wp:positionV>
+                <wp:extent cx="373380" cy="365760"/>
+                <wp:effectExtent l="0" t="0" r="26670" b="15240"/>
+                <wp:wrapNone/>
+                <wp:docPr id="4" name="Oval 4"/>
+                <wp:cNvGraphicFramePr/>
+                <a:graphic xmlns:a="http://schemas.openxmlformats.org/drawingml/2006/main">
+                  <a:graphicData uri="http://schemas.microsoft.com/office/word/2010/wordprocessingShape">
+                    <wps:wsp>
+                      <wps:cNvSpPr/>
+                      <wps:spPr>
+                        <a:xfrm>
+                          <a:off x="0" y="0"/>
+                          <a:ext cx="373380" cy="365760"/>
+                        </a:xfrm>
+                        <a:prstGeom prst="ellipse">
+                          <a:avLst/>
+                        </a:prstGeom>
+                        <a:noFill/>
+                        <a:ln>
+                          <a:solidFill>
+                            <a:srgbClr val="FF0000"/>
+                          </a:solidFill>
+                        </a:ln>
+                      </wps:spPr>
+                      <wps:style>
+                        <a:lnRef idx="2">
+                          <a:schemeClr val="accent1">
+                            <a:shade val="50000"/>
+                          </a:schemeClr>
+                        </a:lnRef>
+                        <a:fillRef idx="1">
+                          <a:schemeClr val="accent1"/>
+                        </a:fillRef>
+                        <a:effectRef idx="0">
+                          <a:schemeClr val="accent1"/>
+                        </a:effectRef>
+                        <a:fontRef idx="minor">
+                          <a:schemeClr val="lt1"/>
+                        </a:fontRef>
+                      </wps:style>
+                      <wps:bodyPr rot="0" spcFirstLastPara="0" vertOverflow="overflow" horzOverflow="overflow" vert="horz" wrap="square" lIns="91440" tIns="45720" rIns="91440" bIns="45720" numCol="1" spcCol="0" rtlCol="0" fromWordArt="0" anchor="ctr" anchorCtr="0" forceAA="0" compatLnSpc="1">
+                        <a:prstTxWarp prst="textNoShape">
+                          <a:avLst/>
+                        </a:prstTxWarp>
+                        <a:noAutofit/>
+                      </wps:bodyPr>
+                    </wps:wsp>
+                  </a:graphicData>
+                </a:graphic>
+                <wp14:sizeRelH relativeFrom="margin">
+                  <wp14:pctWidth>0</wp14:pctWidth>
+                </wp14:sizeRelH>
+                <wp14:sizeRelV relativeFrom="margin">
+                  <wp14:pctHeight>0</wp14:pctHeight>
+                </wp14:sizeRelV>
+              </wp:anchor>
+            </w:drawing>
+          </mc:Choice>
+          <mc:Fallback>
+            <w:pict>
+              <v:oval id="Oval 4" o:spid="_x0000_s1026" style="position:absolute;margin-left:422.55pt;margin-top:15.95pt;width:29.4pt;height:28.8pt;z-index:251662336;visibility:visible;mso-wrap-style:square;mso-width-percent:0;mso-height-percent:0;mso-wrap-distance-left:9pt;mso-wrap-distance-top:0;mso-wrap-distance-right:9pt;mso-wrap-distance-bottom:0;mso-position-horizontal:absolute;mso-position-horizontal-relative:text;mso-position-vertical:absolute;mso-position-vertical-relative:text;mso-width-percent:0;mso-height-percent:0;mso-width-relative:margin;mso-height-relative:margin;v-text-anchor:middle" o:gfxdata="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" filled="f" strokecolor="red" strokeweight="2pt"/>
+            </w:pict>
+          </mc:Fallback>
+        </mc:AlternateContent>
+      </w:r>
+      <w:r>
+        <w:rPr>
+          <w:b/>
+          <w:noProof/>
+          <w:lang w:eastAsia="pt-PT"/>
+        </w:rPr>
+        <mc:AlternateContent>
+          <mc:Choice Requires="wps">
+            <w:drawing>
+              <wp:anchor distT="0" distB="0" distL="114300" distR="114300" simplePos="0" relativeHeight="251660288" behindDoc="0" locked="0" layoutInCell="1" allowOverlap="1" wp14:anchorId="616B6E5A" wp14:editId="31B66748">
+                <wp:simplePos x="0" y="0"/>
+                <wp:positionH relativeFrom="column">
+                  <wp:posOffset>4147185</wp:posOffset>
+                </wp:positionH>
+                <wp:positionV relativeFrom="paragraph">
+                  <wp:posOffset>50165</wp:posOffset>
+                </wp:positionV>
+                <wp:extent cx="762000" cy="434340"/>
+                <wp:effectExtent l="0" t="0" r="19050" b="22860"/>
+                <wp:wrapNone/>
+                <wp:docPr id="3" name="Oval 3"/>
+                <wp:cNvGraphicFramePr/>
+                <a:graphic xmlns:a="http://schemas.openxmlformats.org/drawingml/2006/main">
+                  <a:graphicData uri="http://schemas.microsoft.com/office/word/2010/wordprocessingShape">
+                    <wps:wsp>
+                      <wps:cNvSpPr/>
+                      <wps:spPr>
+                        <a:xfrm>
+                          <a:off x="0" y="0"/>
+                          <a:ext cx="762000" cy="434340"/>
+                        </a:xfrm>
+                        <a:prstGeom prst="ellipse">
+                          <a:avLst/>
+                        </a:prstGeom>
+                        <a:noFill/>
+                        <a:ln>
+                          <a:solidFill>
+                            <a:srgbClr val="FF0000"/>
+                          </a:solidFill>
+                        </a:ln>
+                      </wps:spPr>
+                      <wps:style>
+                        <a:lnRef idx="2">
+                          <a:schemeClr val="accent1">
+                            <a:shade val="50000"/>
+                          </a:schemeClr>
+                        </a:lnRef>
+                        <a:fillRef idx="1">
+                          <a:schemeClr val="accent1"/>
+                        </a:fillRef>
+                        <a:effectRef idx="0">
+                          <a:schemeClr val="accent1"/>
+                        </a:effectRef>
+                        <a:fontRef idx="minor">
+                          <a:schemeClr val="lt1"/>
+                        </a:fontRef>
+                      </wps:style>
+                      <wps:bodyPr rot="0" spcFirstLastPara="0" vertOverflow="overflow" horzOverflow="overflow" vert="horz" wrap="square" lIns="91440" tIns="45720" rIns="91440" bIns="45720" numCol="1" spcCol="0" rtlCol="0" fromWordArt="0" anchor="ctr" anchorCtr="0" forceAA="0" compatLnSpc="1">
+                        <a:prstTxWarp prst="textNoShape">
+                          <a:avLst/>
+                        </a:prstTxWarp>
+                        <a:noAutofit/>
+                      </wps:bodyPr>
+                    </wps:wsp>
+                  </a:graphicData>
+                </a:graphic>
+                <wp14:sizeRelH relativeFrom="margin">
+                  <wp14:pctWidth>0</wp14:pctWidth>
+                </wp14:sizeRelH>
+                <wp14:sizeRelV relativeFrom="margin">
+                  <wp14:pctHeight>0</wp14:pctHeight>
+                </wp14:sizeRelV>
+              </wp:anchor>
+            </w:drawing>
+          </mc:Choice>
+          <mc:Fallback>
+            <w:pict>
+              <v:oval id="Oval 3" o:spid="_x0000_s1026" style="position:absolute;margin-left:326.55pt;margin-top:3.95pt;width:60pt;height:34.2pt;z-index:251660288;visibility:visible;mso-wrap-style:square;mso-width-percent:0;mso-height-percent:0;mso-wrap-distance-left:9pt;mso-wrap-distance-top:0;mso-wrap-distance-right:9pt;mso-wrap-distance-bottom:0;mso-position-horizontal:absolute;mso-position-horizontal-relative:text;mso-position-vertical:absolute;mso-position-vertical-relative:text;mso-width-percent:0;mso-height-percent:0;mso-width-relative:margin;mso-height-relative:margin;v-text-anchor:middle" o:gfxdata="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" filled="f" strokecolor="red" strokeweight="2pt"/>
+            </w:pict>
+          </mc:Fallback>
+        </mc:AlternateContent>
+      </w:r>
+      <w:r>
+        <w:rPr>
+          <w:b/>
         </w:rPr>
         <w:t>Severidade:</w:t>
       </w:r>
@@ -838,6 +1145,13 @@
         </w:rPr>
         <w:t xml:space="preserve"> Falta de uma interface que disponibilize ajuda/guia ao utilizador no GPS</w:t>
       </w:r>
+      <w:r>
+        <w:rPr>
+          <w:sz w:val="22"/>
+          <w:szCs w:val="22"/>
+        </w:rPr>
+        <w:t>.</w:t>
+      </w:r>
     </w:p>
     <w:p>
       <w:pPr>
@@ -1010,8 +1324,269 @@
           <w:sz w:val="22"/>
           <w:szCs w:val="22"/>
         </w:rPr>
+        <w:t>.</w:t>
+      </w:r>
+    </w:p>
+    <w:p>
+      <w:pPr>
+        <w:pStyle w:val="Default"/>
+        <w:rPr>
+          <w:sz w:val="22"/>
+          <w:szCs w:val="22"/>
+        </w:rPr>
+      </w:pPr>
+      <w:r>
+        <w:rPr>
+          <w:b/>
+          <w:sz w:val="22"/>
+          <w:szCs w:val="22"/>
+        </w:rPr>
+        <w:t>Heurística violada:</w:t>
+      </w:r>
+      <w:r>
+        <w:rPr>
+          <w:sz w:val="22"/>
+          <w:szCs w:val="22"/>
+        </w:rPr>
         <w:t xml:space="preserve"> </w:t>
       </w:r>
+      <w:r>
+        <w:rPr>
+          <w:sz w:val="22"/>
+          <w:szCs w:val="22"/>
+        </w:rPr>
+        <w:t>H2-10:</w:t>
+      </w:r>
+      <w:r>
+        <w:rPr>
+          <w:sz w:val="22"/>
+          <w:szCs w:val="22"/>
+        </w:rPr>
+        <w:t xml:space="preserve"> Dar ajuda e documentação </w:t>
+      </w:r>
+    </w:p>
+    <w:p>
+      <w:pPr>
+        <w:pStyle w:val="Default"/>
+        <w:rPr>
+          <w:sz w:val="22"/>
+          <w:szCs w:val="22"/>
+        </w:rPr>
+      </w:pPr>
+      <w:r>
+        <w:rPr>
+          <w:b/>
+          <w:sz w:val="22"/>
+          <w:szCs w:val="22"/>
+        </w:rPr>
+        <w:t>Correção:</w:t>
+      </w:r>
+      <w:r>
+        <w:rPr>
+          <w:sz w:val="22"/>
+          <w:szCs w:val="22"/>
+        </w:rPr>
+        <w:t xml:space="preserve"> Implementação de uma interface que visa ajudar e apresentar um guia simplificado acerca das funcionalidades da </w:t>
+      </w:r>
+      <w:r>
+        <w:rPr>
+          <w:i/>
+          <w:sz w:val="22"/>
+          <w:szCs w:val="22"/>
+        </w:rPr>
+        <w:t xml:space="preserve">Virtual </w:t>
+      </w:r>
+      <w:proofErr w:type="spellStart"/>
+      <w:r>
+        <w:rPr>
+          <w:i/>
+          <w:sz w:val="22"/>
+          <w:szCs w:val="22"/>
+        </w:rPr>
+        <w:t>Key</w:t>
+      </w:r>
+      <w:proofErr w:type="spellEnd"/>
+      <w:r>
+        <w:rPr>
+          <w:sz w:val="22"/>
+          <w:szCs w:val="22"/>
+        </w:rPr>
+        <w:t xml:space="preserve">. </w:t>
+      </w:r>
+    </w:p>
+    <w:p>
+      <w:pPr>
+        <w:pStyle w:val="Default"/>
+        <w:rPr>
+          <w:sz w:val="22"/>
+          <w:szCs w:val="22"/>
+        </w:rPr>
+      </w:pPr>
+      <w:r>
+        <w:rPr>
+          <w:b/>
+          <w:sz w:val="22"/>
+          <w:szCs w:val="22"/>
+        </w:rPr>
+        <w:t>Severidade:</w:t>
+      </w:r>
+      <w:r>
+        <w:rPr>
+          <w:sz w:val="22"/>
+          <w:szCs w:val="22"/>
+        </w:rPr>
+        <w:t xml:space="preserve"> 3</w:t>
+      </w:r>
+    </w:p>
+    <w:p>
+      <w:pPr>
+        <w:pStyle w:val="Default"/>
+        <w:rPr>
+          <w:sz w:val="22"/>
+          <w:szCs w:val="22"/>
+        </w:rPr>
+      </w:pPr>
+    </w:p>
+    <w:p>
+      <w:pPr>
+        <w:pStyle w:val="Default"/>
+        <w:rPr>
+          <w:sz w:val="22"/>
+          <w:szCs w:val="22"/>
+        </w:rPr>
+      </w:pPr>
+    </w:p>
+    <w:p>
+      <w:pPr>
+        <w:pStyle w:val="Default"/>
+        <w:rPr>
+          <w:sz w:val="22"/>
+          <w:szCs w:val="22"/>
+        </w:rPr>
+      </w:pPr>
+    </w:p>
+    <w:p>
+      <w:pPr>
+        <w:pStyle w:val="Default"/>
+        <w:rPr>
+          <w:sz w:val="22"/>
+          <w:szCs w:val="22"/>
+        </w:rPr>
+      </w:pPr>
+    </w:p>
+    <w:p>
+      <w:pPr>
+        <w:pStyle w:val="Default"/>
+        <w:rPr>
+          <w:sz w:val="22"/>
+          <w:szCs w:val="22"/>
+        </w:rPr>
+      </w:pPr>
+    </w:p>
+    <w:p>
+      <w:pPr>
+        <w:pStyle w:val="Default"/>
+        <w:rPr>
+          <w:sz w:val="22"/>
+          <w:szCs w:val="22"/>
+        </w:rPr>
+      </w:pPr>
+    </w:p>
+    <w:p>
+      <w:pPr>
+        <w:pStyle w:val="Default"/>
+        <w:rPr>
+          <w:sz w:val="22"/>
+          <w:szCs w:val="22"/>
+        </w:rPr>
+      </w:pPr>
+    </w:p>
+    <w:p>
+      <w:pPr>
+        <w:pStyle w:val="Default"/>
+        <w:rPr>
+          <w:b/>
+          <w:sz w:val="22"/>
+          <w:szCs w:val="22"/>
+        </w:rPr>
+      </w:pPr>
+      <w:r>
+        <w:rPr>
+          <w:b/>
+          <w:sz w:val="22"/>
+          <w:szCs w:val="22"/>
+        </w:rPr>
+        <w:t>7</w:t>
+      </w:r>
+      <w:r>
+        <w:rPr>
+          <w:b/>
+          <w:sz w:val="22"/>
+          <w:szCs w:val="22"/>
+        </w:rPr>
+        <w:t xml:space="preserve">. </w:t>
+      </w:r>
+    </w:p>
+    <w:p>
+      <w:pPr>
+        <w:pStyle w:val="Default"/>
+        <w:rPr>
+          <w:sz w:val="22"/>
+          <w:szCs w:val="22"/>
+        </w:rPr>
+      </w:pPr>
+      <w:r>
+        <w:rPr>
+          <w:b/>
+          <w:sz w:val="22"/>
+          <w:szCs w:val="22"/>
+        </w:rPr>
+        <w:t>Problema:</w:t>
+      </w:r>
+      <w:r>
+        <w:rPr>
+          <w:sz w:val="22"/>
+          <w:szCs w:val="22"/>
+        </w:rPr>
+        <w:t xml:space="preserve"> Falta de uma interface que disponibilize ajuda/guia ao utilizador na aplicação </w:t>
+      </w:r>
+      <w:proofErr w:type="spellStart"/>
+      <w:r>
+        <w:rPr>
+          <w:i/>
+          <w:sz w:val="22"/>
+          <w:szCs w:val="22"/>
+        </w:rPr>
+        <w:t>Travel</w:t>
+      </w:r>
+      <w:proofErr w:type="spellEnd"/>
+      <w:r>
+        <w:rPr>
+          <w:i/>
+          <w:sz w:val="22"/>
+          <w:szCs w:val="22"/>
+        </w:rPr>
+        <w:t xml:space="preserve"> </w:t>
+      </w:r>
+      <w:proofErr w:type="spellStart"/>
+      <w:r>
+        <w:rPr>
+          <w:i/>
+          <w:sz w:val="22"/>
+          <w:szCs w:val="22"/>
+        </w:rPr>
+        <w:t>Catcher</w:t>
+      </w:r>
+      <w:proofErr w:type="spellEnd"/>
+      <w:r>
+        <w:rPr>
+          <w:i/>
+          <w:iCs/>
+          <w:sz w:val="22"/>
+          <w:szCs w:val="22"/>
+        </w:rPr>
+        <w:t>.</w:t>
+      </w:r>
     </w:p>
     <w:p>
       <w:pPr>
@@ -1072,13 +1647,599 @@
           <w:sz w:val="22"/>
           <w:szCs w:val="22"/>
         </w:rPr>
-        <w:t xml:space="preserve"> Implementação de uma interface que visa ajudar e apresentar um guia simplificado acerca das funcionalidades da </w:t>
-      </w:r>
-      <w:r>
-        <w:rPr>
-          <w:i/>
-          <w:sz w:val="22"/>
-          <w:szCs w:val="22"/>
+        <w:t xml:space="preserve"> Implementação de uma interface que visa ajudar e apresentar um guia simplificado acerca das funcionalidades </w:t>
+      </w:r>
+      <w:r>
+        <w:rPr>
+          <w:sz w:val="22"/>
+          <w:szCs w:val="22"/>
+        </w:rPr>
+        <w:t xml:space="preserve">do </w:t>
+      </w:r>
+      <w:proofErr w:type="spellStart"/>
+      <w:r>
+        <w:rPr>
+          <w:i/>
+          <w:sz w:val="22"/>
+          <w:szCs w:val="22"/>
+        </w:rPr>
+        <w:t>Travel</w:t>
+      </w:r>
+      <w:proofErr w:type="spellEnd"/>
+      <w:r>
+        <w:rPr>
+          <w:i/>
+          <w:sz w:val="22"/>
+          <w:szCs w:val="22"/>
+        </w:rPr>
+        <w:t xml:space="preserve"> </w:t>
+      </w:r>
+      <w:proofErr w:type="spellStart"/>
+      <w:r>
+        <w:rPr>
+          <w:i/>
+          <w:sz w:val="22"/>
+          <w:szCs w:val="22"/>
+        </w:rPr>
+        <w:t>Catcher</w:t>
+      </w:r>
+      <w:proofErr w:type="spellEnd"/>
+      <w:r>
+        <w:rPr>
+          <w:sz w:val="22"/>
+          <w:szCs w:val="22"/>
+        </w:rPr>
+        <w:t xml:space="preserve">. </w:t>
+      </w:r>
+    </w:p>
+    <w:p>
+      <w:pPr>
+        <w:pStyle w:val="Default"/>
+        <w:rPr>
+          <w:sz w:val="22"/>
+          <w:szCs w:val="22"/>
+        </w:rPr>
+      </w:pPr>
+      <w:r>
+        <w:rPr>
+          <w:b/>
+          <w:sz w:val="22"/>
+          <w:szCs w:val="22"/>
+        </w:rPr>
+        <w:t>Severidade:</w:t>
+      </w:r>
+      <w:r>
+        <w:rPr>
+          <w:sz w:val="22"/>
+          <w:szCs w:val="22"/>
+        </w:rPr>
+        <w:t xml:space="preserve"> 3 </w:t>
+      </w:r>
+    </w:p>
+    <w:p>
+      <w:pPr>
+        <w:pStyle w:val="Default"/>
+        <w:rPr>
+          <w:sz w:val="22"/>
+          <w:szCs w:val="22"/>
+        </w:rPr>
+      </w:pPr>
+    </w:p>
+    <w:p>
+      <w:pPr>
+        <w:pStyle w:val="Default"/>
+        <w:rPr>
+          <w:b/>
+          <w:sz w:val="22"/>
+          <w:szCs w:val="22"/>
+        </w:rPr>
+      </w:pPr>
+      <w:r>
+        <w:rPr>
+          <w:b/>
+          <w:sz w:val="22"/>
+          <w:szCs w:val="22"/>
+        </w:rPr>
+        <w:t>8.</w:t>
+      </w:r>
+    </w:p>
+    <w:p>
+      <w:pPr>
+        <w:pStyle w:val="Default"/>
+        <w:rPr>
+          <w:sz w:val="22"/>
+          <w:szCs w:val="22"/>
+        </w:rPr>
+      </w:pPr>
+      <w:r>
+        <w:rPr>
+          <w:b/>
+          <w:sz w:val="22"/>
+          <w:szCs w:val="22"/>
+        </w:rPr>
+        <w:t>Problema:</w:t>
+      </w:r>
+      <w:r>
+        <w:rPr>
+          <w:b/>
+          <w:sz w:val="22"/>
+          <w:szCs w:val="22"/>
+        </w:rPr>
+        <w:t xml:space="preserve"> </w:t>
+      </w:r>
+      <w:r>
+        <w:rPr>
+          <w:sz w:val="22"/>
+          <w:szCs w:val="22"/>
+        </w:rPr>
+        <w:t>No menu inicial, as palavras “Contactos” e “Calendário” estão escritas na vertical, o que dificulta a sua leitura.</w:t>
+      </w:r>
+    </w:p>
+    <w:p>
+      <w:pPr>
+        <w:pStyle w:val="Default"/>
+        <w:rPr>
+          <w:sz w:val="22"/>
+          <w:szCs w:val="22"/>
+        </w:rPr>
+      </w:pPr>
+      <w:r>
+        <w:rPr>
+          <w:b/>
+          <w:sz w:val="22"/>
+          <w:szCs w:val="22"/>
+        </w:rPr>
+        <w:t>Heurística violada:</w:t>
+      </w:r>
+      <w:r>
+        <w:rPr>
+          <w:sz w:val="22"/>
+          <w:szCs w:val="22"/>
+        </w:rPr>
+        <w:t xml:space="preserve"> H2-8: Design estético e minimalista</w:t>
+      </w:r>
+    </w:p>
+    <w:p>
+      <w:pPr>
+        <w:pStyle w:val="Default"/>
+        <w:rPr>
+          <w:sz w:val="22"/>
+          <w:szCs w:val="22"/>
+        </w:rPr>
+      </w:pPr>
+      <w:r>
+        <w:rPr>
+          <w:b/>
+          <w:sz w:val="22"/>
+          <w:szCs w:val="22"/>
+        </w:rPr>
+        <w:t>Correção:</w:t>
+      </w:r>
+      <w:r>
+        <w:rPr>
+          <w:b/>
+          <w:sz w:val="22"/>
+          <w:szCs w:val="22"/>
+        </w:rPr>
+        <w:t xml:space="preserve"> </w:t>
+      </w:r>
+      <w:r>
+        <w:rPr>
+          <w:sz w:val="22"/>
+          <w:szCs w:val="22"/>
+        </w:rPr>
+        <w:t>Descer a posição da data e horas no ecrã inicial e colocar as palavras “Contactos” e “Calendário” por cima, na horizontal.</w:t>
+      </w:r>
+    </w:p>
+    <w:p>
+      <w:pPr>
+        <w:pStyle w:val="Default"/>
+        <w:rPr>
+          <w:sz w:val="22"/>
+          <w:szCs w:val="22"/>
+        </w:rPr>
+      </w:pPr>
+      <w:r>
+        <w:rPr>
+          <w:b/>
+          <w:sz w:val="22"/>
+          <w:szCs w:val="22"/>
+        </w:rPr>
+        <w:t xml:space="preserve">Severidade: </w:t>
+      </w:r>
+      <w:r>
+        <w:rPr>
+          <w:sz w:val="22"/>
+          <w:szCs w:val="22"/>
+        </w:rPr>
+        <w:t>2</w:t>
+      </w:r>
+    </w:p>
+    <w:p>
+      <w:pPr>
+        <w:pStyle w:val="SemEspaamento"/>
+      </w:pPr>
+    </w:p>
+    <w:p>
+      <w:pPr>
+        <w:pStyle w:val="Default"/>
+        <w:rPr>
+          <w:b/>
+          <w:sz w:val="22"/>
+          <w:szCs w:val="22"/>
+        </w:rPr>
+      </w:pPr>
+      <w:r>
+        <w:rPr>
+          <w:b/>
+          <w:sz w:val="22"/>
+          <w:szCs w:val="22"/>
+        </w:rPr>
+        <w:t>9.</w:t>
+      </w:r>
+    </w:p>
+    <w:p>
+      <w:pPr>
+        <w:pStyle w:val="Default"/>
+        <w:rPr>
+          <w:b/>
+          <w:sz w:val="22"/>
+          <w:szCs w:val="22"/>
+        </w:rPr>
+      </w:pPr>
+      <w:r>
+        <w:rPr>
+          <w:b/>
+          <w:sz w:val="22"/>
+          <w:szCs w:val="22"/>
+        </w:rPr>
+        <w:t>Problema:</w:t>
+      </w:r>
+      <w:r>
+        <w:rPr>
+          <w:b/>
+          <w:sz w:val="22"/>
+          <w:szCs w:val="22"/>
+        </w:rPr>
+        <w:t xml:space="preserve"> </w:t>
+      </w:r>
+      <w:r>
+        <w:rPr>
+          <w:sz w:val="22"/>
+          <w:szCs w:val="22"/>
+        </w:rPr>
+        <w:t>N</w:t>
+      </w:r>
+      <w:r>
+        <w:rPr>
+          <w:sz w:val="22"/>
+          <w:szCs w:val="22"/>
+        </w:rPr>
+        <w:t xml:space="preserve">o ecrã </w:t>
+      </w:r>
+      <w:r>
+        <w:rPr>
+          <w:i/>
+          <w:sz w:val="22"/>
+          <w:szCs w:val="22"/>
+        </w:rPr>
+        <w:t xml:space="preserve">Hotel </w:t>
+      </w:r>
+      <w:proofErr w:type="spellStart"/>
+      <w:r>
+        <w:rPr>
+          <w:i/>
+          <w:sz w:val="22"/>
+          <w:szCs w:val="22"/>
+        </w:rPr>
+        <w:t>Place</w:t>
+      </w:r>
+      <w:proofErr w:type="spellEnd"/>
+      <w:r>
+        <w:rPr>
+          <w:i/>
+          <w:sz w:val="22"/>
+          <w:szCs w:val="22"/>
+        </w:rPr>
+        <w:t xml:space="preserve">, </w:t>
+      </w:r>
+      <w:r>
+        <w:rPr>
+          <w:sz w:val="22"/>
+          <w:szCs w:val="22"/>
+        </w:rPr>
+        <w:t xml:space="preserve">não há informação da aplicação </w:t>
+      </w:r>
+      <w:r>
+        <w:rPr>
+          <w:sz w:val="22"/>
+          <w:szCs w:val="22"/>
+        </w:rPr>
+        <w:t>a</w:t>
+      </w:r>
+      <w:r>
+        <w:rPr>
+          <w:sz w:val="22"/>
+          <w:szCs w:val="22"/>
+        </w:rPr>
+        <w:t>tual.</w:t>
+      </w:r>
+    </w:p>
+    <w:p>
+      <w:pPr>
+        <w:pStyle w:val="SemEspaamento"/>
+      </w:pPr>
+      <w:r>
+        <w:rPr>
+          <w:b/>
+        </w:rPr>
+        <w:t>Heurística violada:</w:t>
+      </w:r>
+      <w:r>
+        <w:rPr>
+          <w:b/>
+        </w:rPr>
+        <w:t xml:space="preserve"> </w:t>
+      </w:r>
+      <w:r>
+        <w:t>H2-1: Tornar o estado do sistema visível</w:t>
+      </w:r>
+    </w:p>
+    <w:p>
+      <w:pPr>
+        <w:pStyle w:val="SemEspaamento"/>
+      </w:pPr>
+      <w:r>
+        <w:rPr>
+          <w:b/>
+        </w:rPr>
+        <w:t>Correção:</w:t>
+      </w:r>
+      <w:r>
+        <w:rPr>
+          <w:b/>
+        </w:rPr>
+        <w:t xml:space="preserve"> </w:t>
+      </w:r>
+      <w:r>
+        <w:t xml:space="preserve">Fornecer indicação de que a aplicação actual é o </w:t>
+      </w:r>
+      <w:proofErr w:type="spellStart"/>
+      <w:r>
+        <w:rPr>
+          <w:i/>
+        </w:rPr>
+        <w:t>Travel</w:t>
+      </w:r>
+      <w:proofErr w:type="spellEnd"/>
+      <w:r>
+        <w:rPr>
+          <w:i/>
+        </w:rPr>
+        <w:t xml:space="preserve"> </w:t>
+      </w:r>
+      <w:proofErr w:type="spellStart"/>
+      <w:r>
+        <w:rPr>
+          <w:i/>
+        </w:rPr>
+        <w:t>Catcher</w:t>
+      </w:r>
+      <w:proofErr w:type="spellEnd"/>
+      <w:r>
+        <w:t>.</w:t>
+      </w:r>
+    </w:p>
+    <w:p>
+      <w:pPr>
+        <w:pStyle w:val="Default"/>
+        <w:rPr>
+          <w:b/>
+          <w:sz w:val="22"/>
+          <w:szCs w:val="22"/>
+        </w:rPr>
+      </w:pPr>
+      <w:r>
+        <w:rPr>
+          <w:b/>
+          <w:sz w:val="22"/>
+          <w:szCs w:val="22"/>
+        </w:rPr>
+        <w:t xml:space="preserve">Severidade: </w:t>
+      </w:r>
+      <w:r>
+        <w:rPr>
+          <w:sz w:val="22"/>
+          <w:szCs w:val="22"/>
+        </w:rPr>
+        <w:t>1</w:t>
+      </w:r>
+    </w:p>
+    <w:p>
+      <w:pPr>
+        <w:pStyle w:val="SemEspaamento"/>
+      </w:pPr>
+      <w:r>
+        <w:rPr>
+          <w:noProof/>
+          <w:lang w:eastAsia="pt-PT"/>
+        </w:rPr>
+        <w:drawing>
+          <wp:anchor distT="0" distB="0" distL="114300" distR="114300" simplePos="0" relativeHeight="251672576" behindDoc="0" locked="0" layoutInCell="1" allowOverlap="1" wp14:anchorId="42A14DB1" wp14:editId="643DB5DC">
+            <wp:simplePos x="0" y="0"/>
+            <wp:positionH relativeFrom="column">
+              <wp:posOffset>4947285</wp:posOffset>
+            </wp:positionH>
+            <wp:positionV relativeFrom="paragraph">
+              <wp:posOffset>33655</wp:posOffset>
+            </wp:positionV>
+            <wp:extent cx="1341120" cy="1318260"/>
+            <wp:effectExtent l="0" t="0" r="0" b="0"/>
+            <wp:wrapSquare wrapText="bothSides"/>
+            <wp:docPr id="9" name="Imagem 9"/>
+            <wp:cNvGraphicFramePr>
+              <a:graphicFrameLocks xmlns:a="http://schemas.openxmlformats.org/drawingml/2006/main" noChangeAspect="1"/>
+            </wp:cNvGraphicFramePr>
+            <a:graphic xmlns:a="http://schemas.openxmlformats.org/drawingml/2006/main">
+              <a:graphicData uri="http://schemas.openxmlformats.org/drawingml/2006/picture">
+                <pic:pic xmlns:pic="http://schemas.openxmlformats.org/drawingml/2006/picture">
+                  <pic:nvPicPr>
+                    <pic:cNvPr id="0" name="VirtualKey.PNG"/>
+                    <pic:cNvPicPr/>
+                  </pic:nvPicPr>
+                  <pic:blipFill>
+                    <a:blip r:embed="rId8">
+                      <a:extLst>
+                        <a:ext uri="{28A0092B-C50C-407E-A947-70E740481C1C}">
+                          <a14:useLocalDpi xmlns:a14="http://schemas.microsoft.com/office/drawing/2010/main" val="0"/>
+                        </a:ext>
+                      </a:extLst>
+                    </a:blip>
+                    <a:stretch>
+                      <a:fillRect/>
+                    </a:stretch>
+                  </pic:blipFill>
+                  <pic:spPr>
+                    <a:xfrm>
+                      <a:off x="0" y="0"/>
+                      <a:ext cx="1341120" cy="1318260"/>
+                    </a:xfrm>
+                    <a:prstGeom prst="rect">
+                      <a:avLst/>
+                    </a:prstGeom>
+                  </pic:spPr>
+                </pic:pic>
+              </a:graphicData>
+            </a:graphic>
+            <wp14:sizeRelH relativeFrom="page">
+              <wp14:pctWidth>0</wp14:pctWidth>
+            </wp14:sizeRelH>
+            <wp14:sizeRelV relativeFrom="page">
+              <wp14:pctHeight>0</wp14:pctHeight>
+            </wp14:sizeRelV>
+          </wp:anchor>
+        </w:drawing>
+      </w:r>
+    </w:p>
+    <w:p>
+      <w:pPr>
+        <w:pStyle w:val="Default"/>
+        <w:rPr>
+          <w:b/>
+          <w:sz w:val="22"/>
+          <w:szCs w:val="22"/>
+        </w:rPr>
+      </w:pPr>
+      <w:r>
+        <w:rPr>
+          <w:b/>
+          <w:sz w:val="22"/>
+          <w:szCs w:val="22"/>
+        </w:rPr>
+        <w:t>10.</w:t>
+      </w:r>
+    </w:p>
+    <w:p>
+      <w:pPr>
+        <w:pStyle w:val="SemEspaamento"/>
+      </w:pPr>
+      <w:r>
+        <w:rPr>
+          <w:b/>
+          <w:noProof/>
+          <w:lang w:eastAsia="pt-PT"/>
+        </w:rPr>
+        <mc:AlternateContent>
+          <mc:Choice Requires="wps">
+            <w:drawing>
+              <wp:anchor distT="0" distB="0" distL="114300" distR="114300" simplePos="0" relativeHeight="251674624" behindDoc="0" locked="0" layoutInCell="1" allowOverlap="1" wp14:anchorId="1131AFFE" wp14:editId="516E4061">
+                <wp:simplePos x="0" y="0"/>
+                <wp:positionH relativeFrom="column">
+                  <wp:posOffset>4886325</wp:posOffset>
+                </wp:positionH>
+                <wp:positionV relativeFrom="paragraph">
+                  <wp:posOffset>127000</wp:posOffset>
+                </wp:positionV>
+                <wp:extent cx="228600" cy="228600"/>
+                <wp:effectExtent l="0" t="0" r="19050" b="19050"/>
+                <wp:wrapNone/>
+                <wp:docPr id="12" name="Oval 12"/>
+                <wp:cNvGraphicFramePr/>
+                <a:graphic xmlns:a="http://schemas.openxmlformats.org/drawingml/2006/main">
+                  <a:graphicData uri="http://schemas.microsoft.com/office/word/2010/wordprocessingShape">
+                    <wps:wsp>
+                      <wps:cNvSpPr/>
+                      <wps:spPr>
+                        <a:xfrm>
+                          <a:off x="0" y="0"/>
+                          <a:ext cx="228600" cy="228600"/>
+                        </a:xfrm>
+                        <a:prstGeom prst="ellipse">
+                          <a:avLst/>
+                        </a:prstGeom>
+                        <a:noFill/>
+                        <a:ln>
+                          <a:solidFill>
+                            <a:srgbClr val="FF0000"/>
+                          </a:solidFill>
+                        </a:ln>
+                      </wps:spPr>
+                      <wps:style>
+                        <a:lnRef idx="2">
+                          <a:schemeClr val="accent1">
+                            <a:shade val="50000"/>
+                          </a:schemeClr>
+                        </a:lnRef>
+                        <a:fillRef idx="1">
+                          <a:schemeClr val="accent1"/>
+                        </a:fillRef>
+                        <a:effectRef idx="0">
+                          <a:schemeClr val="accent1"/>
+                        </a:effectRef>
+                        <a:fontRef idx="minor">
+                          <a:schemeClr val="lt1"/>
+                        </a:fontRef>
+                      </wps:style>
+                      <wps:bodyPr rot="0" spcFirstLastPara="0" vertOverflow="overflow" horzOverflow="overflow" vert="horz" wrap="square" lIns="91440" tIns="45720" rIns="91440" bIns="45720" numCol="1" spcCol="0" rtlCol="0" fromWordArt="0" anchor="ctr" anchorCtr="0" forceAA="0" compatLnSpc="1">
+                        <a:prstTxWarp prst="textNoShape">
+                          <a:avLst/>
+                        </a:prstTxWarp>
+                        <a:noAutofit/>
+                      </wps:bodyPr>
+                    </wps:wsp>
+                  </a:graphicData>
+                </a:graphic>
+                <wp14:sizeRelH relativeFrom="margin">
+                  <wp14:pctWidth>0</wp14:pctWidth>
+                </wp14:sizeRelH>
+                <wp14:sizeRelV relativeFrom="margin">
+                  <wp14:pctHeight>0</wp14:pctHeight>
+                </wp14:sizeRelV>
+              </wp:anchor>
+            </w:drawing>
+          </mc:Choice>
+          <mc:Fallback>
+            <w:pict>
+              <v:oval id="Oval 12" o:spid="_x0000_s1026" style="position:absolute;margin-left:384.75pt;margin-top:10pt;width:18pt;height:18pt;z-index:251674624;visibility:visible;mso-wrap-style:square;mso-width-percent:0;mso-height-percent:0;mso-wrap-distance-left:9pt;mso-wrap-distance-top:0;mso-wrap-distance-right:9pt;mso-wrap-distance-bottom:0;mso-position-horizontal:absolute;mso-position-horizontal-relative:text;mso-position-vertical:absolute;mso-position-vertical-relative:text;mso-width-percent:0;mso-height-percent:0;mso-width-relative:margin;mso-height-relative:margin;v-text-anchor:middle" o:gfxdata="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" filled="f" strokecolor="red" strokeweight="2pt"/>
+            </w:pict>
+          </mc:Fallback>
+        </mc:AlternateContent>
+      </w:r>
+      <w:r>
+        <w:rPr>
+          <w:b/>
+        </w:rPr>
+        <w:t>Problema</w:t>
+      </w:r>
+      <w:r>
+        <w:t>: N</w:t>
+      </w:r>
+      <w:r>
+        <w:t xml:space="preserve">a funcionalidade </w:t>
+      </w:r>
+      <w:r>
+        <w:rPr>
+          <w:i/>
         </w:rPr>
         <w:t xml:space="preserve">Virtual </w:t>
       </w:r>
@@ -1086,759 +2247,140 @@
       <w:r>
         <w:rPr>
           <w:i/>
-          <w:sz w:val="22"/>
-          <w:szCs w:val="22"/>
         </w:rPr>
         <w:t>Key</w:t>
       </w:r>
       <w:proofErr w:type="spellEnd"/>
       <w:r>
-        <w:rPr>
-          <w:sz w:val="22"/>
-          <w:szCs w:val="22"/>
-        </w:rPr>
-        <w:t xml:space="preserve">. </w:t>
-      </w:r>
-    </w:p>
-    <w:p>
-      <w:pPr>
-        <w:pStyle w:val="Default"/>
-        <w:rPr>
-          <w:sz w:val="22"/>
-          <w:szCs w:val="22"/>
-        </w:rPr>
-      </w:pPr>
-      <w:r>
-        <w:rPr>
-          <w:b/>
-          <w:sz w:val="22"/>
-          <w:szCs w:val="22"/>
-        </w:rPr>
-        <w:t>Severidade:</w:t>
-      </w:r>
-      <w:r>
-        <w:rPr>
-          <w:sz w:val="22"/>
-          <w:szCs w:val="22"/>
-        </w:rPr>
-        <w:t xml:space="preserve"> 3</w:t>
-      </w:r>
-    </w:p>
-    <w:p>
-      <w:pPr>
-        <w:pStyle w:val="Default"/>
-        <w:rPr>
-          <w:sz w:val="22"/>
-          <w:szCs w:val="22"/>
-        </w:rPr>
-      </w:pPr>
-    </w:p>
-    <w:p>
-      <w:pPr>
-        <w:pStyle w:val="Default"/>
-        <w:rPr>
-          <w:sz w:val="22"/>
-          <w:szCs w:val="22"/>
-        </w:rPr>
-      </w:pPr>
-    </w:p>
-    <w:p>
-      <w:pPr>
-        <w:pStyle w:val="Default"/>
-        <w:rPr>
-          <w:sz w:val="22"/>
-          <w:szCs w:val="22"/>
-        </w:rPr>
-      </w:pPr>
-    </w:p>
-    <w:p>
-      <w:pPr>
-        <w:pStyle w:val="Default"/>
-        <w:rPr>
-          <w:sz w:val="22"/>
-          <w:szCs w:val="22"/>
-        </w:rPr>
-      </w:pPr>
-    </w:p>
-    <w:p>
-      <w:pPr>
-        <w:pStyle w:val="Default"/>
-        <w:rPr>
-          <w:sz w:val="22"/>
-          <w:szCs w:val="22"/>
-        </w:rPr>
-      </w:pPr>
-    </w:p>
-    <w:p>
-      <w:pPr>
-        <w:pStyle w:val="Default"/>
-        <w:rPr>
-          <w:sz w:val="22"/>
-          <w:szCs w:val="22"/>
-        </w:rPr>
-      </w:pPr>
-    </w:p>
-    <w:p>
-      <w:pPr>
-        <w:pStyle w:val="Default"/>
-        <w:rPr>
-          <w:sz w:val="22"/>
-          <w:szCs w:val="22"/>
-        </w:rPr>
-      </w:pPr>
-    </w:p>
-    <w:p>
-      <w:pPr>
-        <w:pStyle w:val="Default"/>
-        <w:rPr>
-          <w:b/>
-          <w:sz w:val="22"/>
-          <w:szCs w:val="22"/>
-        </w:rPr>
-      </w:pPr>
-      <w:r>
-        <w:rPr>
-          <w:b/>
-          <w:sz w:val="22"/>
-          <w:szCs w:val="22"/>
-        </w:rPr>
-        <w:lastRenderedPageBreak/>
-        <w:t>7</w:t>
-      </w:r>
-      <w:r>
-        <w:rPr>
-          <w:b/>
-          <w:sz w:val="22"/>
-          <w:szCs w:val="22"/>
-        </w:rPr>
-        <w:t xml:space="preserve">. </w:t>
-      </w:r>
-    </w:p>
-    <w:p>
-      <w:pPr>
-        <w:pStyle w:val="Default"/>
-        <w:rPr>
-          <w:sz w:val="22"/>
-          <w:szCs w:val="22"/>
-        </w:rPr>
-      </w:pPr>
-      <w:r>
-        <w:rPr>
-          <w:b/>
-          <w:sz w:val="22"/>
-          <w:szCs w:val="22"/>
-        </w:rPr>
-        <w:t>Problema:</w:t>
-      </w:r>
-      <w:r>
-        <w:rPr>
-          <w:sz w:val="22"/>
-          <w:szCs w:val="22"/>
-        </w:rPr>
-        <w:t xml:space="preserve"> Falta de uma interface que disponibilize ajuda/guia ao utilizador na aplicação </w:t>
+        <w:t xml:space="preserve">, a funcionalidade “Chaves Disponíveis” e a opção “Voltar” </w:t>
+      </w:r>
+      <w:r>
+        <w:t>têm</w:t>
+      </w:r>
+      <w:r>
+        <w:t xml:space="preserve"> ambos setas muito semelhantes, quando na realidade tem propósitos muito diferentes.</w:t>
+      </w:r>
+    </w:p>
+    <w:p>
+      <w:pPr>
+        <w:pStyle w:val="SemEspaamento"/>
+      </w:pPr>
+      <w:r>
+        <w:rPr>
+          <w:b/>
+        </w:rPr>
+        <w:t>Heurística violad</w:t>
+      </w:r>
+      <w:r>
+        <w:rPr>
+          <w:b/>
+        </w:rPr>
+        <w:t>a</w:t>
+      </w:r>
+      <w:r>
+        <w:t>:</w:t>
+      </w:r>
+      <w:r>
+        <w:t xml:space="preserve"> </w:t>
+      </w:r>
+      <w:r>
+        <w:t>H2-4: Consistência e adesão a normas</w:t>
+      </w:r>
+    </w:p>
+    <w:p>
+      <w:pPr>
+        <w:pStyle w:val="SemEspaamento"/>
+      </w:pPr>
+      <w:r>
+        <w:rPr>
+          <w:b/>
+          <w:noProof/>
+          <w:lang w:eastAsia="pt-PT"/>
+        </w:rPr>
+        <mc:AlternateContent>
+          <mc:Choice Requires="wps">
+            <w:drawing>
+              <wp:anchor distT="0" distB="0" distL="114300" distR="114300" simplePos="0" relativeHeight="251676672" behindDoc="0" locked="0" layoutInCell="1" allowOverlap="1" wp14:anchorId="0EBEF54E" wp14:editId="0DA8BB48">
+                <wp:simplePos x="0" y="0"/>
+                <wp:positionH relativeFrom="column">
+                  <wp:posOffset>5038725</wp:posOffset>
+                </wp:positionH>
+                <wp:positionV relativeFrom="paragraph">
+                  <wp:posOffset>100330</wp:posOffset>
+                </wp:positionV>
+                <wp:extent cx="228600" cy="228600"/>
+                <wp:effectExtent l="0" t="0" r="19050" b="19050"/>
+                <wp:wrapNone/>
+                <wp:docPr id="13" name="Oval 13"/>
+                <wp:cNvGraphicFramePr/>
+                <a:graphic xmlns:a="http://schemas.openxmlformats.org/drawingml/2006/main">
+                  <a:graphicData uri="http://schemas.microsoft.com/office/word/2010/wordprocessingShape">
+                    <wps:wsp>
+                      <wps:cNvSpPr/>
+                      <wps:spPr>
+                        <a:xfrm>
+                          <a:off x="0" y="0"/>
+                          <a:ext cx="228600" cy="228600"/>
+                        </a:xfrm>
+                        <a:prstGeom prst="ellipse">
+                          <a:avLst/>
+                        </a:prstGeom>
+                        <a:noFill/>
+                        <a:ln>
+                          <a:solidFill>
+                            <a:srgbClr val="FF0000"/>
+                          </a:solidFill>
+                        </a:ln>
+                      </wps:spPr>
+                      <wps:style>
+                        <a:lnRef idx="2">
+                          <a:schemeClr val="accent1">
+                            <a:shade val="50000"/>
+                          </a:schemeClr>
+                        </a:lnRef>
+                        <a:fillRef idx="1">
+                          <a:schemeClr val="accent1"/>
+                        </a:fillRef>
+                        <a:effectRef idx="0">
+                          <a:schemeClr val="accent1"/>
+                        </a:effectRef>
+                        <a:fontRef idx="minor">
+                          <a:schemeClr val="lt1"/>
+                        </a:fontRef>
+                      </wps:style>
+                      <wps:bodyPr rot="0" spcFirstLastPara="0" vertOverflow="overflow" horzOverflow="overflow" vert="horz" wrap="square" lIns="91440" tIns="45720" rIns="91440" bIns="45720" numCol="1" spcCol="0" rtlCol="0" fromWordArt="0" anchor="ctr" anchorCtr="0" forceAA="0" compatLnSpc="1">
+                        <a:prstTxWarp prst="textNoShape">
+                          <a:avLst/>
+                        </a:prstTxWarp>
+                        <a:noAutofit/>
+                      </wps:bodyPr>
+                    </wps:wsp>
+                  </a:graphicData>
+                </a:graphic>
+                <wp14:sizeRelH relativeFrom="margin">
+                  <wp14:pctWidth>0</wp14:pctWidth>
+                </wp14:sizeRelH>
+                <wp14:sizeRelV relativeFrom="margin">
+                  <wp14:pctHeight>0</wp14:pctHeight>
+                </wp14:sizeRelV>
+              </wp:anchor>
+            </w:drawing>
+          </mc:Choice>
+          <mc:Fallback>
+            <w:pict>
+              <v:oval id="Oval 13" o:spid="_x0000_s1026" style="position:absolute;margin-left:396.75pt;margin-top:7.9pt;width:18pt;height:18pt;z-index:251676672;visibility:visible;mso-wrap-style:square;mso-width-percent:0;mso-height-percent:0;mso-wrap-distance-left:9pt;mso-wrap-distance-top:0;mso-wrap-distance-right:9pt;mso-wrap-distance-bottom:0;mso-position-horizontal:absolute;mso-position-horizontal-relative:text;mso-position-vertical:absolute;mso-position-vertical-relative:text;mso-width-percent:0;mso-height-percent:0;mso-width-relative:margin;mso-height-relative:margin;v-text-anchor:middle" o:gfxdata="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" filled="f" strokecolor="red" strokeweight="2pt"/>
+            </w:pict>
+          </mc:Fallback>
+        </mc:AlternateContent>
       </w:r>
       <w:proofErr w:type="spellStart"/>
       <w:r>
         <w:rPr>
-          <w:i/>
-          <w:sz w:val="22"/>
-          <w:szCs w:val="22"/>
-        </w:rPr>
-        <w:t>Travel</w:t>
+          <w:b/>
+        </w:rPr>
+        <w:t>Correção</w:t>
       </w:r>
       <w:proofErr w:type="spellEnd"/>
-      <w:r>
-        <w:rPr>
-          <w:i/>
-          <w:sz w:val="22"/>
-          <w:szCs w:val="22"/>
-        </w:rPr>
-        <w:t xml:space="preserve"> </w:t>
-      </w:r>
-      <w:proofErr w:type="spellStart"/>
-      <w:r>
-        <w:rPr>
-          <w:i/>
-          <w:sz w:val="22"/>
-          <w:szCs w:val="22"/>
-        </w:rPr>
-        <w:t>Catcher</w:t>
-      </w:r>
-      <w:proofErr w:type="spellEnd"/>
-      <w:r>
-        <w:rPr>
-          <w:i/>
-          <w:iCs/>
-          <w:sz w:val="22"/>
-          <w:szCs w:val="22"/>
-        </w:rPr>
-        <w:t>.</w:t>
-      </w:r>
-    </w:p>
-    <w:p>
-      <w:pPr>
-        <w:pStyle w:val="Default"/>
-        <w:rPr>
-          <w:sz w:val="22"/>
-          <w:szCs w:val="22"/>
-        </w:rPr>
-      </w:pPr>
-      <w:r>
-        <w:rPr>
-          <w:b/>
-          <w:sz w:val="22"/>
-          <w:szCs w:val="22"/>
-        </w:rPr>
-        <w:t>Heurística violada:</w:t>
-      </w:r>
-      <w:r>
-        <w:rPr>
-          <w:sz w:val="22"/>
-          <w:szCs w:val="22"/>
-        </w:rPr>
-        <w:t xml:space="preserve"> </w:t>
-      </w:r>
-      <w:r>
-        <w:rPr>
-          <w:sz w:val="22"/>
-          <w:szCs w:val="22"/>
-        </w:rPr>
-        <w:t>H2-10:</w:t>
-      </w:r>
-      <w:r>
-        <w:rPr>
-          <w:sz w:val="22"/>
-          <w:szCs w:val="22"/>
-        </w:rPr>
-        <w:t xml:space="preserve"> Dar ajuda e documentação </w:t>
-      </w:r>
-    </w:p>
-    <w:p>
-      <w:pPr>
-        <w:pStyle w:val="Default"/>
-        <w:rPr>
-          <w:sz w:val="22"/>
-          <w:szCs w:val="22"/>
-        </w:rPr>
-      </w:pPr>
-      <w:r>
-        <w:rPr>
-          <w:b/>
-          <w:sz w:val="22"/>
-          <w:szCs w:val="22"/>
-        </w:rPr>
-        <w:t>Correção:</w:t>
-      </w:r>
-      <w:r>
-        <w:rPr>
-          <w:sz w:val="22"/>
-          <w:szCs w:val="22"/>
-        </w:rPr>
-        <w:t xml:space="preserve"> Implementação de uma interface que visa ajudar e apresentar um guia simplificado acerca das funcionalidades </w:t>
-      </w:r>
-      <w:r>
-        <w:rPr>
-          <w:sz w:val="22"/>
-          <w:szCs w:val="22"/>
-        </w:rPr>
-        <w:t xml:space="preserve">do </w:t>
-      </w:r>
-      <w:proofErr w:type="spellStart"/>
-      <w:r>
-        <w:rPr>
-          <w:i/>
-          <w:sz w:val="22"/>
-          <w:szCs w:val="22"/>
-        </w:rPr>
-        <w:t>Travel</w:t>
-      </w:r>
-      <w:proofErr w:type="spellEnd"/>
-      <w:r>
-        <w:rPr>
-          <w:i/>
-          <w:sz w:val="22"/>
-          <w:szCs w:val="22"/>
-        </w:rPr>
-        <w:t xml:space="preserve"> </w:t>
-      </w:r>
-      <w:proofErr w:type="spellStart"/>
-      <w:r>
-        <w:rPr>
-          <w:i/>
-          <w:sz w:val="22"/>
-          <w:szCs w:val="22"/>
-        </w:rPr>
-        <w:t>Catcher</w:t>
-      </w:r>
-      <w:proofErr w:type="spellEnd"/>
-      <w:r>
-        <w:rPr>
-          <w:sz w:val="22"/>
-          <w:szCs w:val="22"/>
-        </w:rPr>
-        <w:t xml:space="preserve">. </w:t>
-      </w:r>
-    </w:p>
-    <w:p>
-      <w:pPr>
-        <w:pStyle w:val="Default"/>
-        <w:rPr>
-          <w:sz w:val="22"/>
-          <w:szCs w:val="22"/>
-        </w:rPr>
-      </w:pPr>
-      <w:r>
-        <w:rPr>
-          <w:b/>
-          <w:sz w:val="22"/>
-          <w:szCs w:val="22"/>
-        </w:rPr>
-        <w:t>Severidade:</w:t>
-      </w:r>
-      <w:r>
-        <w:rPr>
-          <w:sz w:val="22"/>
-          <w:szCs w:val="22"/>
-        </w:rPr>
-        <w:t xml:space="preserve"> 3 </w:t>
-      </w:r>
-    </w:p>
-    <w:p>
-      <w:pPr>
-        <w:pStyle w:val="Default"/>
-        <w:rPr>
-          <w:sz w:val="22"/>
-          <w:szCs w:val="22"/>
-        </w:rPr>
-      </w:pPr>
-    </w:p>
-    <w:p>
-      <w:pPr>
-        <w:pStyle w:val="Default"/>
-        <w:rPr>
-          <w:b/>
-          <w:sz w:val="22"/>
-          <w:szCs w:val="22"/>
-        </w:rPr>
-      </w:pPr>
-      <w:r>
-        <w:rPr>
-          <w:b/>
-          <w:sz w:val="22"/>
-          <w:szCs w:val="22"/>
-        </w:rPr>
-        <w:t>8.</w:t>
-      </w:r>
-    </w:p>
-    <w:p>
-      <w:pPr>
-        <w:pStyle w:val="Default"/>
-        <w:rPr>
-          <w:sz w:val="22"/>
-          <w:szCs w:val="22"/>
-        </w:rPr>
-      </w:pPr>
-      <w:r>
-        <w:rPr>
-          <w:b/>
-          <w:sz w:val="22"/>
-          <w:szCs w:val="22"/>
-        </w:rPr>
-        <w:t>Problema:</w:t>
-      </w:r>
-      <w:r>
-        <w:rPr>
-          <w:b/>
-          <w:sz w:val="22"/>
-          <w:szCs w:val="22"/>
-        </w:rPr>
-        <w:t xml:space="preserve"> </w:t>
-      </w:r>
-      <w:r>
-        <w:rPr>
-          <w:sz w:val="22"/>
-          <w:szCs w:val="22"/>
-        </w:rPr>
-        <w:t>No menu inicial, as palavras “Contactos” e “Calendário” estão escritas na vertical, o que dificulta a sua leitura.</w:t>
-      </w:r>
-    </w:p>
-    <w:p>
-      <w:pPr>
-        <w:pStyle w:val="Default"/>
-        <w:rPr>
-          <w:sz w:val="22"/>
-          <w:szCs w:val="22"/>
-        </w:rPr>
-      </w:pPr>
-      <w:r>
-        <w:rPr>
-          <w:b/>
-          <w:sz w:val="22"/>
-          <w:szCs w:val="22"/>
-        </w:rPr>
-        <w:t>Heurística violada:</w:t>
-      </w:r>
-      <w:r>
-        <w:rPr>
-          <w:sz w:val="22"/>
-          <w:szCs w:val="22"/>
-        </w:rPr>
-        <w:t xml:space="preserve"> H2-8: Design estético e minimalista</w:t>
-      </w:r>
-    </w:p>
-    <w:p>
-      <w:pPr>
-        <w:pStyle w:val="Default"/>
-        <w:rPr>
-          <w:sz w:val="22"/>
-          <w:szCs w:val="22"/>
-        </w:rPr>
-      </w:pPr>
-      <w:r>
-        <w:rPr>
-          <w:b/>
-          <w:sz w:val="22"/>
-          <w:szCs w:val="22"/>
-        </w:rPr>
-        <w:t>Correção:</w:t>
-      </w:r>
-      <w:r>
-        <w:rPr>
-          <w:b/>
-          <w:sz w:val="22"/>
-          <w:szCs w:val="22"/>
-        </w:rPr>
-        <w:t xml:space="preserve"> </w:t>
-      </w:r>
-      <w:r>
-        <w:rPr>
-          <w:sz w:val="22"/>
-          <w:szCs w:val="22"/>
-        </w:rPr>
-        <w:t>Descer a posição da data e horas no ecrã inicial e colocar as palavras “Contactos” e “Calendário” por cima, na horizontal.</w:t>
-      </w:r>
-    </w:p>
-    <w:p>
-      <w:pPr>
-        <w:pStyle w:val="Default"/>
-        <w:rPr>
-          <w:sz w:val="22"/>
-          <w:szCs w:val="22"/>
-        </w:rPr>
-      </w:pPr>
-      <w:r>
-        <w:rPr>
-          <w:b/>
-          <w:sz w:val="22"/>
-          <w:szCs w:val="22"/>
-        </w:rPr>
-        <w:t xml:space="preserve">Severidade: </w:t>
-      </w:r>
-      <w:r>
-        <w:rPr>
-          <w:sz w:val="22"/>
-          <w:szCs w:val="22"/>
-        </w:rPr>
-        <w:t>2</w:t>
-      </w:r>
-    </w:p>
-    <w:p>
-      <w:pPr>
-        <w:pStyle w:val="SemEspaamento"/>
-      </w:pPr>
-    </w:p>
-    <w:p>
-      <w:pPr>
-        <w:pStyle w:val="Default"/>
-        <w:rPr>
-          <w:b/>
-          <w:sz w:val="22"/>
-          <w:szCs w:val="22"/>
-        </w:rPr>
-      </w:pPr>
-      <w:r>
-        <w:rPr>
-          <w:b/>
-          <w:sz w:val="22"/>
-          <w:szCs w:val="22"/>
-        </w:rPr>
-        <w:t>9.</w:t>
-      </w:r>
-    </w:p>
-    <w:p>
-      <w:pPr>
-        <w:pStyle w:val="Default"/>
-        <w:rPr>
-          <w:b/>
-          <w:sz w:val="22"/>
-          <w:szCs w:val="22"/>
-        </w:rPr>
-      </w:pPr>
-      <w:r>
-        <w:rPr>
-          <w:b/>
-          <w:sz w:val="22"/>
-          <w:szCs w:val="22"/>
-        </w:rPr>
-        <w:t>Problema:</w:t>
-      </w:r>
-      <w:r>
-        <w:rPr>
-          <w:b/>
-          <w:sz w:val="22"/>
-          <w:szCs w:val="22"/>
-        </w:rPr>
-        <w:t xml:space="preserve"> </w:t>
-      </w:r>
-      <w:r>
-        <w:rPr>
-          <w:sz w:val="22"/>
-          <w:szCs w:val="22"/>
-        </w:rPr>
-        <w:t>N</w:t>
-      </w:r>
-      <w:r>
-        <w:rPr>
-          <w:sz w:val="22"/>
-          <w:szCs w:val="22"/>
-        </w:rPr>
-        <w:t xml:space="preserve">o ecrã </w:t>
-      </w:r>
-      <w:r>
-        <w:rPr>
-          <w:i/>
-          <w:sz w:val="22"/>
-          <w:szCs w:val="22"/>
-        </w:rPr>
-        <w:t xml:space="preserve">Hotel </w:t>
-      </w:r>
-      <w:proofErr w:type="spellStart"/>
-      <w:r>
-        <w:rPr>
-          <w:i/>
-          <w:sz w:val="22"/>
-          <w:szCs w:val="22"/>
-        </w:rPr>
-        <w:t>Place</w:t>
-      </w:r>
-      <w:proofErr w:type="spellEnd"/>
-      <w:r>
-        <w:rPr>
-          <w:i/>
-          <w:sz w:val="22"/>
-          <w:szCs w:val="22"/>
-        </w:rPr>
-        <w:t xml:space="preserve">, </w:t>
-      </w:r>
-      <w:r>
-        <w:rPr>
-          <w:sz w:val="22"/>
-          <w:szCs w:val="22"/>
-        </w:rPr>
-        <w:t xml:space="preserve">não há informação da aplicação </w:t>
-      </w:r>
-      <w:r>
-        <w:rPr>
-          <w:sz w:val="22"/>
-          <w:szCs w:val="22"/>
-        </w:rPr>
-        <w:t>a</w:t>
-      </w:r>
-      <w:r>
-        <w:rPr>
-          <w:sz w:val="22"/>
-          <w:szCs w:val="22"/>
-        </w:rPr>
-        <w:t>tual.</w:t>
-      </w:r>
-    </w:p>
-    <w:p>
-      <w:pPr>
-        <w:pStyle w:val="SemEspaamento"/>
-      </w:pPr>
-      <w:r>
-        <w:rPr>
-          <w:b/>
-        </w:rPr>
-        <w:t>Heurística violada:</w:t>
-      </w:r>
-      <w:r>
-        <w:rPr>
-          <w:b/>
-        </w:rPr>
-        <w:t xml:space="preserve"> </w:t>
-      </w:r>
-      <w:r>
-        <w:t>H2-1: Tornar o estado do sistema visível</w:t>
-      </w:r>
-    </w:p>
-    <w:p>
-      <w:pPr>
-        <w:pStyle w:val="SemEspaamento"/>
-      </w:pPr>
-      <w:r>
-        <w:rPr>
-          <w:b/>
-        </w:rPr>
-        <w:t>Correção:</w:t>
-      </w:r>
-      <w:r>
-        <w:rPr>
-          <w:b/>
-        </w:rPr>
-        <w:t xml:space="preserve"> </w:t>
-      </w:r>
-      <w:r>
-        <w:t xml:space="preserve">Fornecer indicação de que a aplicação </w:t>
-      </w:r>
-      <w:proofErr w:type="spellStart"/>
-      <w:r>
-        <w:t>actual</w:t>
-      </w:r>
-      <w:proofErr w:type="spellEnd"/>
-      <w:r>
-        <w:t xml:space="preserve"> é o </w:t>
-      </w:r>
-      <w:proofErr w:type="spellStart"/>
-      <w:r>
-        <w:rPr>
-          <w:i/>
-        </w:rPr>
-        <w:t>Travel</w:t>
-      </w:r>
-      <w:proofErr w:type="spellEnd"/>
-      <w:r>
-        <w:rPr>
-          <w:i/>
-        </w:rPr>
-        <w:t xml:space="preserve"> </w:t>
-      </w:r>
-      <w:proofErr w:type="spellStart"/>
-      <w:r>
-        <w:rPr>
-          <w:i/>
-        </w:rPr>
-        <w:t>Catcher</w:t>
-      </w:r>
-      <w:proofErr w:type="spellEnd"/>
-      <w:r>
-        <w:t>.</w:t>
-      </w:r>
-    </w:p>
-    <w:p>
-      <w:pPr>
-        <w:pStyle w:val="Default"/>
-        <w:rPr>
-          <w:b/>
-          <w:sz w:val="22"/>
-          <w:szCs w:val="22"/>
-        </w:rPr>
-      </w:pPr>
-      <w:r>
-        <w:rPr>
-          <w:b/>
-          <w:sz w:val="22"/>
-          <w:szCs w:val="22"/>
-        </w:rPr>
-        <w:t xml:space="preserve">Severidade: </w:t>
-      </w:r>
-      <w:r>
-        <w:rPr>
-          <w:sz w:val="22"/>
-          <w:szCs w:val="22"/>
-        </w:rPr>
-        <w:t>1</w:t>
-      </w:r>
-    </w:p>
-    <w:p>
-      <w:pPr>
-        <w:pStyle w:val="SemEspaamento"/>
-      </w:pPr>
-    </w:p>
-    <w:p>
-      <w:pPr>
-        <w:pStyle w:val="SemEspaamento"/>
-      </w:pPr>
-      <w:r>
-        <w:t>10.</w:t>
-      </w:r>
-    </w:p>
-    <w:p>
-      <w:pPr>
-        <w:pStyle w:val="SemEspaamento"/>
-      </w:pPr>
-      <w:r>
-        <w:rPr>
-          <w:b/>
-        </w:rPr>
-        <w:t>Problema</w:t>
-      </w:r>
-      <w:r>
-        <w:t>: N</w:t>
-      </w:r>
-      <w:r>
-        <w:t xml:space="preserve">a funcionalidade </w:t>
-      </w:r>
-      <w:r>
-        <w:rPr>
-          <w:i/>
-        </w:rPr>
-        <w:t xml:space="preserve">Virtual </w:t>
-      </w:r>
-      <w:proofErr w:type="spellStart"/>
-      <w:r>
-        <w:rPr>
-          <w:i/>
-        </w:rPr>
-        <w:t>Key</w:t>
-      </w:r>
-      <w:proofErr w:type="spellEnd"/>
-      <w:r>
-        <w:t xml:space="preserve">, a funcionalidade “Chaves Disponíveis” e a opção “Voltar” </w:t>
-      </w:r>
-      <w:r>
-        <w:t>têm</w:t>
-      </w:r>
-      <w:r>
-        <w:t xml:space="preserve"> ambos setas muito semelhantes como símbolos, quando na realidade tem propósitos muito diferentes.</w:t>
-      </w:r>
-    </w:p>
-    <w:p>
-      <w:pPr>
-        <w:pStyle w:val="SemEspaamento"/>
-      </w:pPr>
-      <w:r>
-        <w:rPr>
-          <w:b/>
-        </w:rPr>
-        <w:t>Heurística violad</w:t>
-      </w:r>
-      <w:r>
-        <w:rPr>
-          <w:b/>
-        </w:rPr>
-        <w:t>a</w:t>
-      </w:r>
-      <w:r>
-        <w:t>:</w:t>
-      </w:r>
-      <w:r>
-        <w:t xml:space="preserve"> </w:t>
-      </w:r>
-      <w:r>
-        <w:t>H2-4: Consistência e adesão a normas</w:t>
-      </w:r>
-    </w:p>
-    <w:p>
-      <w:pPr>
-        <w:pStyle w:val="SemEspaamento"/>
-      </w:pPr>
-      <w:r>
-        <w:rPr>
-          <w:b/>
-        </w:rPr>
-        <w:t>Correção</w:t>
-      </w:r>
       <w:r>
         <w:t>: Dar a funcionalidade “Chaves Disponíveis” um símbolo diferente que seja mais representativo da sua funcionalidade.</w:t>
       </w:r>
@@ -1866,104 +2408,287 @@
         <w:pStyle w:val="SemEspaamento"/>
         <w:ind w:left="708" w:hanging="708"/>
       </w:pPr>
+      <w:r>
+        <w:rPr>
+          <w:noProof/>
+          <w:lang w:eastAsia="pt-PT"/>
+        </w:rPr>
+        <w:drawing>
+          <wp:anchor distT="0" distB="0" distL="114300" distR="114300" simplePos="0" relativeHeight="251667456" behindDoc="0" locked="0" layoutInCell="1" allowOverlap="1" wp14:anchorId="74B8AEF0" wp14:editId="43A24591">
+            <wp:simplePos x="0" y="0"/>
+            <wp:positionH relativeFrom="column">
+              <wp:posOffset>4314825</wp:posOffset>
+            </wp:positionH>
+            <wp:positionV relativeFrom="paragraph">
+              <wp:posOffset>38100</wp:posOffset>
+            </wp:positionV>
+            <wp:extent cx="1623060" cy="1303020"/>
+            <wp:effectExtent l="0" t="0" r="0" b="0"/>
+            <wp:wrapSquare wrapText="bothSides"/>
+            <wp:docPr id="7" name="Imagem 7"/>
+            <wp:cNvGraphicFramePr>
+              <a:graphicFrameLocks xmlns:a="http://schemas.openxmlformats.org/drawingml/2006/main" noChangeAspect="1"/>
+            </wp:cNvGraphicFramePr>
+            <a:graphic xmlns:a="http://schemas.openxmlformats.org/drawingml/2006/main">
+              <a:graphicData uri="http://schemas.openxmlformats.org/drawingml/2006/picture">
+                <pic:pic xmlns:pic="http://schemas.openxmlformats.org/drawingml/2006/picture">
+                  <pic:nvPicPr>
+                    <pic:cNvPr id="0" name="MenuInicial.PNG"/>
+                    <pic:cNvPicPr/>
+                  </pic:nvPicPr>
+                  <pic:blipFill>
+                    <a:blip r:embed="rId9">
+                      <a:extLst>
+                        <a:ext uri="{28A0092B-C50C-407E-A947-70E740481C1C}">
+                          <a14:useLocalDpi xmlns:a14="http://schemas.microsoft.com/office/drawing/2010/main" val="0"/>
+                        </a:ext>
+                      </a:extLst>
+                    </a:blip>
+                    <a:stretch>
+                      <a:fillRect/>
+                    </a:stretch>
+                  </pic:blipFill>
+                  <pic:spPr>
+                    <a:xfrm>
+                      <a:off x="0" y="0"/>
+                      <a:ext cx="1623060" cy="1303020"/>
+                    </a:xfrm>
+                    <a:prstGeom prst="rect">
+                      <a:avLst/>
+                    </a:prstGeom>
+                  </pic:spPr>
+                </pic:pic>
+              </a:graphicData>
+            </a:graphic>
+            <wp14:sizeRelH relativeFrom="page">
+              <wp14:pctWidth>0</wp14:pctWidth>
+            </wp14:sizeRelH>
+            <wp14:sizeRelV relativeFrom="page">
+              <wp14:pctHeight>0</wp14:pctHeight>
+            </wp14:sizeRelV>
+          </wp:anchor>
+        </w:drawing>
+      </w:r>
+    </w:p>
+    <w:p>
+      <w:pPr>
+        <w:pStyle w:val="Default"/>
+        <w:rPr>
+          <w:b/>
+          <w:sz w:val="22"/>
+          <w:szCs w:val="22"/>
+        </w:rPr>
+      </w:pPr>
+      <w:r>
+        <w:rPr>
+          <w:b/>
+          <w:sz w:val="22"/>
+          <w:szCs w:val="22"/>
+        </w:rPr>
+        <w:t>11.</w:t>
+      </w:r>
+    </w:p>
+    <w:p>
+      <w:pPr>
+        <w:pStyle w:val="SemEspaamento"/>
+      </w:pPr>
+      <w:r>
+        <w:rPr>
+          <w:b/>
+          <w:noProof/>
+          <w:lang w:eastAsia="pt-PT"/>
+        </w:rPr>
+        <mc:AlternateContent>
+          <mc:Choice Requires="wps">
+            <w:drawing>
+              <wp:anchor distT="0" distB="0" distL="114300" distR="114300" simplePos="0" relativeHeight="251669504" behindDoc="0" locked="0" layoutInCell="1" allowOverlap="1" wp14:anchorId="15D97351" wp14:editId="464405BF">
+                <wp:simplePos x="0" y="0"/>
+                <wp:positionH relativeFrom="column">
+                  <wp:posOffset>4223385</wp:posOffset>
+                </wp:positionH>
+                <wp:positionV relativeFrom="paragraph">
+                  <wp:posOffset>396240</wp:posOffset>
+                </wp:positionV>
+                <wp:extent cx="1714500" cy="647700"/>
+                <wp:effectExtent l="0" t="0" r="19050" b="19050"/>
+                <wp:wrapNone/>
+                <wp:docPr id="8" name="Oval 8"/>
+                <wp:cNvGraphicFramePr/>
+                <a:graphic xmlns:a="http://schemas.openxmlformats.org/drawingml/2006/main">
+                  <a:graphicData uri="http://schemas.microsoft.com/office/word/2010/wordprocessingShape">
+                    <wps:wsp>
+                      <wps:cNvSpPr/>
+                      <wps:spPr>
+                        <a:xfrm>
+                          <a:off x="0" y="0"/>
+                          <a:ext cx="1714500" cy="647700"/>
+                        </a:xfrm>
+                        <a:prstGeom prst="ellipse">
+                          <a:avLst/>
+                        </a:prstGeom>
+                        <a:noFill/>
+                        <a:ln>
+                          <a:solidFill>
+                            <a:srgbClr val="FF0000"/>
+                          </a:solidFill>
+                        </a:ln>
+                      </wps:spPr>
+                      <wps:style>
+                        <a:lnRef idx="2">
+                          <a:schemeClr val="accent1">
+                            <a:shade val="50000"/>
+                          </a:schemeClr>
+                        </a:lnRef>
+                        <a:fillRef idx="1">
+                          <a:schemeClr val="accent1"/>
+                        </a:fillRef>
+                        <a:effectRef idx="0">
+                          <a:schemeClr val="accent1"/>
+                        </a:effectRef>
+                        <a:fontRef idx="minor">
+                          <a:schemeClr val="lt1"/>
+                        </a:fontRef>
+                      </wps:style>
+                      <wps:bodyPr rot="0" spcFirstLastPara="0" vertOverflow="overflow" horzOverflow="overflow" vert="horz" wrap="square" lIns="91440" tIns="45720" rIns="91440" bIns="45720" numCol="1" spcCol="0" rtlCol="0" fromWordArt="0" anchor="ctr" anchorCtr="0" forceAA="0" compatLnSpc="1">
+                        <a:prstTxWarp prst="textNoShape">
+                          <a:avLst/>
+                        </a:prstTxWarp>
+                        <a:noAutofit/>
+                      </wps:bodyPr>
+                    </wps:wsp>
+                  </a:graphicData>
+                </a:graphic>
+                <wp14:sizeRelH relativeFrom="margin">
+                  <wp14:pctWidth>0</wp14:pctWidth>
+                </wp14:sizeRelH>
+                <wp14:sizeRelV relativeFrom="margin">
+                  <wp14:pctHeight>0</wp14:pctHeight>
+                </wp14:sizeRelV>
+              </wp:anchor>
+            </w:drawing>
+          </mc:Choice>
+          <mc:Fallback>
+            <w:pict>
+              <v:oval id="Oval 8" o:spid="_x0000_s1026" style="position:absolute;margin-left:332.55pt;margin-top:31.2pt;width:135pt;height:51pt;z-index:251669504;visibility:visible;mso-wrap-style:square;mso-width-percent:0;mso-height-percent:0;mso-wrap-distance-left:9pt;mso-wrap-distance-top:0;mso-wrap-distance-right:9pt;mso-wrap-distance-bottom:0;mso-position-horizontal:absolute;mso-position-horizontal-relative:text;mso-position-vertical:absolute;mso-position-vertical-relative:text;mso-width-percent:0;mso-height-percent:0;mso-width-relative:margin;mso-height-relative:margin;v-text-anchor:middle" o:gfxdata="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" filled="f" strokecolor="red" strokeweight="2pt"/>
+            </w:pict>
+          </mc:Fallback>
+        </mc:AlternateContent>
+      </w:r>
+      <w:r>
+        <w:rPr>
+          <w:b/>
+        </w:rPr>
+        <w:t>Problema</w:t>
+      </w:r>
+      <w:r>
+        <w:t>:</w:t>
+      </w:r>
+      <w:r>
+        <w:t xml:space="preserve"> No menu principal, as funcionalidades </w:t>
+      </w:r>
+      <w:r>
+        <w:rPr>
+          <w:i/>
+        </w:rPr>
+        <w:t xml:space="preserve">Hotel </w:t>
+      </w:r>
+      <w:proofErr w:type="spellStart"/>
+      <w:r>
+        <w:rPr>
+          <w:i/>
+        </w:rPr>
+        <w:t>Place</w:t>
+      </w:r>
+      <w:proofErr w:type="spellEnd"/>
+      <w:r>
+        <w:rPr>
+          <w:i/>
+        </w:rPr>
+        <w:t xml:space="preserve">, Virtual </w:t>
+      </w:r>
+      <w:proofErr w:type="spellStart"/>
+      <w:r>
+        <w:rPr>
+          <w:i/>
+        </w:rPr>
+        <w:t>Key</w:t>
+      </w:r>
+      <w:proofErr w:type="spellEnd"/>
+      <w:r>
+        <w:t xml:space="preserve"> e </w:t>
+      </w:r>
+      <w:proofErr w:type="spellStart"/>
+      <w:r>
+        <w:rPr>
+          <w:i/>
+        </w:rPr>
+        <w:t>Travel</w:t>
+      </w:r>
+      <w:proofErr w:type="spellEnd"/>
+      <w:r>
+        <w:rPr>
+          <w:i/>
+        </w:rPr>
+        <w:t xml:space="preserve"> </w:t>
+      </w:r>
+      <w:proofErr w:type="spellStart"/>
+      <w:r>
+        <w:rPr>
+          <w:i/>
+        </w:rPr>
+        <w:t>Catcher</w:t>
+      </w:r>
+      <w:proofErr w:type="spellEnd"/>
+      <w:r>
+        <w:t xml:space="preserve"> têm </w:t>
+      </w:r>
+      <w:proofErr w:type="gramStart"/>
+      <w:r>
+        <w:t>todas o mesmo íc</w:t>
+      </w:r>
+      <w:r>
+        <w:t>one</w:t>
+      </w:r>
+      <w:proofErr w:type="gramEnd"/>
+      <w:r>
+        <w:t xml:space="preserve"> (um círculo).</w:t>
+      </w:r>
+    </w:p>
+    <w:p>
+      <w:pPr>
+        <w:pStyle w:val="SemEspaamento"/>
+      </w:pPr>
+      <w:r>
+        <w:rPr>
+          <w:b/>
+        </w:rPr>
+        <w:t>Heurística violada</w:t>
+      </w:r>
+      <w:r>
+        <w:t>: H2-6</w:t>
+      </w:r>
+      <w:r>
+        <w:t>: Rec</w:t>
+      </w:r>
+      <w:r>
+        <w:t>onhecimento em vez de lembrança</w:t>
+      </w:r>
     </w:p>
     <w:p>
       <w:pPr>
         <w:pStyle w:val="SemEspaamento"/>
         <w:ind w:left="708" w:hanging="708"/>
       </w:pPr>
-      <w:r>
-        <w:t>11.</w:t>
-      </w:r>
-    </w:p>
-    <w:p>
-      <w:pPr>
-        <w:pStyle w:val="SemEspaamento"/>
-      </w:pPr>
-      <w:r>
-        <w:rPr>
-          <w:b/>
-        </w:rPr>
-        <w:t>Problema</w:t>
-      </w:r>
-      <w:r>
-        <w:t>:</w:t>
-      </w:r>
-      <w:r>
-        <w:t xml:space="preserve"> No menu principal, as funcionalidades </w:t>
-      </w:r>
-      <w:r>
-        <w:rPr>
-          <w:i/>
-        </w:rPr>
-        <w:t xml:space="preserve">Hotel </w:t>
-      </w:r>
       <w:proofErr w:type="spellStart"/>
       <w:r>
         <w:rPr>
-          <w:i/>
-        </w:rPr>
-        <w:t>Place</w:t>
+          <w:b/>
+        </w:rPr>
+        <w:t>Correção</w:t>
       </w:r>
       <w:proofErr w:type="spellEnd"/>
       <w:r>
-        <w:rPr>
-          <w:i/>
-        </w:rPr>
-        <w:t xml:space="preserve">, Virtual </w:t>
-      </w:r>
-      <w:proofErr w:type="spellStart"/>
-      <w:r>
-        <w:rPr>
-          <w:i/>
-        </w:rPr>
-        <w:t>Key</w:t>
-      </w:r>
-      <w:proofErr w:type="spellEnd"/>
-      <w:r>
-        <w:t xml:space="preserve"> e </w:t>
-      </w:r>
-      <w:proofErr w:type="spellStart"/>
-      <w:r>
-        <w:rPr>
-          <w:i/>
-        </w:rPr>
-        <w:t>Travel</w:t>
-      </w:r>
-      <w:proofErr w:type="spellEnd"/>
-      <w:r>
-        <w:rPr>
-          <w:i/>
-        </w:rPr>
-        <w:t xml:space="preserve"> </w:t>
-      </w:r>
-      <w:proofErr w:type="spellStart"/>
-      <w:r>
-        <w:rPr>
-          <w:i/>
-        </w:rPr>
-        <w:t>Catcher</w:t>
-      </w:r>
-      <w:proofErr w:type="spellEnd"/>
-      <w:r>
-        <w:t>, tem todas o mesmo ícone.</w:t>
-      </w:r>
-    </w:p>
-    <w:p>
-      <w:pPr>
-        <w:pStyle w:val="SemEspaamento"/>
-      </w:pPr>
-      <w:r>
-        <w:rPr>
-          <w:b/>
-        </w:rPr>
-        <w:t>Heurística violada</w:t>
-      </w:r>
-      <w:r>
-        <w:t xml:space="preserve">: </w:t>
-      </w:r>
-      <w:r>
-        <w:t xml:space="preserve"> H2-6: Reconhecimento em vez de lembrança.</w:t>
+        <w:t>: Dar um ícone diferente a cada uma das funcionalidades.</w:t>
       </w:r>
     </w:p>
     <w:p>
@@ -1975,10 +2700,10 @@
         <w:rPr>
           <w:b/>
         </w:rPr>
-        <w:t>Correção</w:t>
-      </w:r>
-      <w:r>
-        <w:t>: Dar um ícone diferente a cada uma das funcionalidades.</w:t>
+        <w:t>Severidade</w:t>
+      </w:r>
+      <w:r>
+        <w:t>: 3</w:t>
       </w:r>
     </w:p>
     <w:p>
@@ -1986,15 +2711,6 @@
         <w:pStyle w:val="SemEspaamento"/>
         <w:ind w:left="708" w:hanging="708"/>
       </w:pPr>
-      <w:r>
-        <w:rPr>
-          <w:b/>
-        </w:rPr>
-        <w:t>Severidade</w:t>
-      </w:r>
-      <w:r>
-        <w:t>: 3.</w:t>
-      </w:r>
     </w:p>
     <w:p>
       <w:pPr>
@@ -2007,7 +2723,254 @@
         <w:pStyle w:val="SemEspaamento"/>
         <w:ind w:left="708" w:hanging="708"/>
       </w:pPr>
-      <w:r>
+    </w:p>
+    <w:p>
+      <w:pPr>
+        <w:pStyle w:val="SemEspaamento"/>
+        <w:ind w:left="708" w:hanging="708"/>
+      </w:pPr>
+    </w:p>
+    <w:p>
+      <w:pPr>
+        <w:pStyle w:val="SemEspaamento"/>
+        <w:ind w:left="708" w:hanging="708"/>
+      </w:pPr>
+    </w:p>
+    <w:p>
+      <w:pPr>
+        <w:pStyle w:val="SemEspaamento"/>
+        <w:ind w:left="708" w:hanging="708"/>
+      </w:pPr>
+    </w:p>
+    <w:p>
+      <w:pPr>
+        <w:pStyle w:val="SemEspaamento"/>
+        <w:ind w:left="708" w:hanging="708"/>
+      </w:pPr>
+    </w:p>
+    <w:p>
+      <w:pPr>
+        <w:pStyle w:val="SemEspaamento"/>
+        <w:ind w:left="708" w:hanging="708"/>
+      </w:pPr>
+    </w:p>
+    <w:p>
+      <w:pPr>
+        <w:pStyle w:val="SemEspaamento"/>
+        <w:ind w:left="708" w:hanging="708"/>
+      </w:pPr>
+    </w:p>
+    <w:p>
+      <w:pPr>
+        <w:pStyle w:val="SemEspaamento"/>
+        <w:ind w:left="708" w:hanging="708"/>
+      </w:pPr>
+    </w:p>
+    <w:p>
+      <w:pPr>
+        <w:pStyle w:val="SemEspaamento"/>
+        <w:ind w:left="708" w:hanging="708"/>
+      </w:pPr>
+    </w:p>
+    <w:p>
+      <w:pPr>
+        <w:pStyle w:val="Default"/>
+        <w:rPr>
+          <w:b/>
+          <w:sz w:val="22"/>
+          <w:szCs w:val="22"/>
+        </w:rPr>
+      </w:pPr>
+      <w:r>
+        <w:rPr>
+          <w:noProof/>
+          <w:lang w:eastAsia="pt-PT"/>
+        </w:rPr>
+        <w:lastRenderedPageBreak/>
+        <w:drawing>
+          <wp:anchor distT="0" distB="0" distL="114300" distR="114300" simplePos="0" relativeHeight="251678720" behindDoc="0" locked="0" layoutInCell="1" allowOverlap="1" wp14:anchorId="5F9C8723" wp14:editId="75811975">
+            <wp:simplePos x="0" y="0"/>
+            <wp:positionH relativeFrom="column">
+              <wp:posOffset>4878705</wp:posOffset>
+            </wp:positionH>
+            <wp:positionV relativeFrom="paragraph">
+              <wp:posOffset>124460</wp:posOffset>
+            </wp:positionV>
+            <wp:extent cx="891540" cy="876300"/>
+            <wp:effectExtent l="0" t="0" r="3810" b="0"/>
+            <wp:wrapSquare wrapText="bothSides"/>
+            <wp:docPr id="14" name="Imagem 14"/>
+            <wp:cNvGraphicFramePr>
+              <a:graphicFrameLocks xmlns:a="http://schemas.openxmlformats.org/drawingml/2006/main" noChangeAspect="1"/>
+            </wp:cNvGraphicFramePr>
+            <a:graphic xmlns:a="http://schemas.openxmlformats.org/drawingml/2006/main">
+              <a:graphicData uri="http://schemas.openxmlformats.org/drawingml/2006/picture">
+                <pic:pic xmlns:pic="http://schemas.openxmlformats.org/drawingml/2006/picture">
+                  <pic:nvPicPr>
+                    <pic:cNvPr id="0" name="VirtualKey.PNG"/>
+                    <pic:cNvPicPr/>
+                  </pic:nvPicPr>
+                  <pic:blipFill>
+                    <a:blip r:embed="rId8">
+                      <a:extLst>
+                        <a:ext uri="{28A0092B-C50C-407E-A947-70E740481C1C}">
+                          <a14:useLocalDpi xmlns:a14="http://schemas.microsoft.com/office/drawing/2010/main" val="0"/>
+                        </a:ext>
+                      </a:extLst>
+                    </a:blip>
+                    <a:stretch>
+                      <a:fillRect/>
+                    </a:stretch>
+                  </pic:blipFill>
+                  <pic:spPr>
+                    <a:xfrm>
+                      <a:off x="0" y="0"/>
+                      <a:ext cx="891540" cy="876300"/>
+                    </a:xfrm>
+                    <a:prstGeom prst="rect">
+                      <a:avLst/>
+                    </a:prstGeom>
+                  </pic:spPr>
+                </pic:pic>
+              </a:graphicData>
+            </a:graphic>
+            <wp14:sizeRelH relativeFrom="page">
+              <wp14:pctWidth>0</wp14:pctWidth>
+            </wp14:sizeRelH>
+            <wp14:sizeRelV relativeFrom="page">
+              <wp14:pctHeight>0</wp14:pctHeight>
+            </wp14:sizeRelV>
+          </wp:anchor>
+        </w:drawing>
+      </w:r>
+      <w:r>
+        <w:rPr>
+          <w:noProof/>
+          <w:lang w:eastAsia="pt-PT"/>
+        </w:rPr>
+        <w:drawing>
+          <wp:anchor distT="0" distB="0" distL="114300" distR="114300" simplePos="0" relativeHeight="251670528" behindDoc="0" locked="0" layoutInCell="1" allowOverlap="1" wp14:anchorId="12FC196B" wp14:editId="514319ED">
+            <wp:simplePos x="0" y="0"/>
+            <wp:positionH relativeFrom="column">
+              <wp:posOffset>3772535</wp:posOffset>
+            </wp:positionH>
+            <wp:positionV relativeFrom="paragraph">
+              <wp:posOffset>67945</wp:posOffset>
+            </wp:positionV>
+            <wp:extent cx="1033145" cy="914400"/>
+            <wp:effectExtent l="0" t="0" r="0" b="0"/>
+            <wp:wrapSquare wrapText="bothSides"/>
+            <wp:docPr id="10" name="Imagem 10"/>
+            <wp:cNvGraphicFramePr>
+              <a:graphicFrameLocks xmlns:a="http://schemas.openxmlformats.org/drawingml/2006/main" noChangeAspect="1"/>
+            </wp:cNvGraphicFramePr>
+            <a:graphic xmlns:a="http://schemas.openxmlformats.org/drawingml/2006/main">
+              <a:graphicData uri="http://schemas.openxmlformats.org/drawingml/2006/picture">
+                <pic:pic xmlns:pic="http://schemas.openxmlformats.org/drawingml/2006/picture">
+                  <pic:nvPicPr>
+                    <pic:cNvPr id="0" name="VirtualKeyChaves.PNG"/>
+                    <pic:cNvPicPr/>
+                  </pic:nvPicPr>
+                  <pic:blipFill>
+                    <a:blip r:embed="rId10">
+                      <a:extLst>
+                        <a:ext uri="{28A0092B-C50C-407E-A947-70E740481C1C}">
+                          <a14:useLocalDpi xmlns:a14="http://schemas.microsoft.com/office/drawing/2010/main" val="0"/>
+                        </a:ext>
+                      </a:extLst>
+                    </a:blip>
+                    <a:stretch>
+                      <a:fillRect/>
+                    </a:stretch>
+                  </pic:blipFill>
+                  <pic:spPr>
+                    <a:xfrm>
+                      <a:off x="0" y="0"/>
+                      <a:ext cx="1033145" cy="914400"/>
+                    </a:xfrm>
+                    <a:prstGeom prst="rect">
+                      <a:avLst/>
+                    </a:prstGeom>
+                  </pic:spPr>
+                </pic:pic>
+              </a:graphicData>
+            </a:graphic>
+            <wp14:sizeRelH relativeFrom="page">
+              <wp14:pctWidth>0</wp14:pctWidth>
+            </wp14:sizeRelH>
+            <wp14:sizeRelV relativeFrom="page">
+              <wp14:pctHeight>0</wp14:pctHeight>
+            </wp14:sizeRelV>
+          </wp:anchor>
+        </w:drawing>
+      </w:r>
+      <w:r>
+        <w:rPr>
+          <w:noProof/>
+          <w:lang w:eastAsia="pt-PT"/>
+        </w:rPr>
+        <w:drawing>
+          <wp:anchor distT="0" distB="0" distL="114300" distR="114300" simplePos="0" relativeHeight="251671552" behindDoc="0" locked="0" layoutInCell="1" allowOverlap="1" wp14:anchorId="2543F076" wp14:editId="55E962D3">
+            <wp:simplePos x="0" y="0"/>
+            <wp:positionH relativeFrom="column">
+              <wp:posOffset>2760345</wp:posOffset>
+            </wp:positionH>
+            <wp:positionV relativeFrom="paragraph">
+              <wp:posOffset>71120</wp:posOffset>
+            </wp:positionV>
+            <wp:extent cx="937260" cy="941705"/>
+            <wp:effectExtent l="0" t="0" r="0" b="0"/>
+            <wp:wrapSquare wrapText="bothSides"/>
+            <wp:docPr id="11" name="Imagem 11"/>
+            <wp:cNvGraphicFramePr>
+              <a:graphicFrameLocks xmlns:a="http://schemas.openxmlformats.org/drawingml/2006/main" noChangeAspect="1"/>
+            </wp:cNvGraphicFramePr>
+            <a:graphic xmlns:a="http://schemas.openxmlformats.org/drawingml/2006/main">
+              <a:graphicData uri="http://schemas.openxmlformats.org/drawingml/2006/picture">
+                <pic:pic xmlns:pic="http://schemas.openxmlformats.org/drawingml/2006/picture">
+                  <pic:nvPicPr>
+                    <pic:cNvPr id="0" name="VirtualKeyPartilharChave.PNG"/>
+                    <pic:cNvPicPr/>
+                  </pic:nvPicPr>
+                  <pic:blipFill>
+                    <a:blip r:embed="rId11">
+                      <a:extLst>
+                        <a:ext uri="{28A0092B-C50C-407E-A947-70E740481C1C}">
+                          <a14:useLocalDpi xmlns:a14="http://schemas.microsoft.com/office/drawing/2010/main" val="0"/>
+                        </a:ext>
+                      </a:extLst>
+                    </a:blip>
+                    <a:stretch>
+                      <a:fillRect/>
+                    </a:stretch>
+                  </pic:blipFill>
+                  <pic:spPr>
+                    <a:xfrm>
+                      <a:off x="0" y="0"/>
+                      <a:ext cx="937260" cy="941705"/>
+                    </a:xfrm>
+                    <a:prstGeom prst="rect">
+                      <a:avLst/>
+                    </a:prstGeom>
+                  </pic:spPr>
+                </pic:pic>
+              </a:graphicData>
+            </a:graphic>
+            <wp14:sizeRelH relativeFrom="page">
+              <wp14:pctWidth>0</wp14:pctWidth>
+            </wp14:sizeRelH>
+            <wp14:sizeRelV relativeFrom="page">
+              <wp14:pctHeight>0</wp14:pctHeight>
+            </wp14:sizeRelV>
+          </wp:anchor>
+        </w:drawing>
+      </w:r>
+      <w:r>
+        <w:rPr>
+          <w:b/>
+          <w:sz w:val="22"/>
+          <w:szCs w:val="22"/>
+        </w:rPr>
         <w:t>12.</w:t>
       </w:r>
     </w:p>
@@ -2018,6 +2981,88 @@
       <w:r>
         <w:rPr>
           <w:b/>
+          <w:noProof/>
+          <w:lang w:eastAsia="pt-PT"/>
+        </w:rPr>
+        <mc:AlternateContent>
+          <mc:Choice Requires="wps">
+            <w:drawing>
+              <wp:anchor distT="0" distB="0" distL="114300" distR="114300" simplePos="0" relativeHeight="251682816" behindDoc="0" locked="0" layoutInCell="1" allowOverlap="1" wp14:anchorId="46E6BB2E" wp14:editId="1AA5443B">
+                <wp:simplePos x="0" y="0"/>
+                <wp:positionH relativeFrom="column">
+                  <wp:posOffset>2714625</wp:posOffset>
+                </wp:positionH>
+                <wp:positionV relativeFrom="paragraph">
+                  <wp:posOffset>41910</wp:posOffset>
+                </wp:positionV>
+                <wp:extent cx="495300" cy="266700"/>
+                <wp:effectExtent l="0" t="0" r="19050" b="19050"/>
+                <wp:wrapNone/>
+                <wp:docPr id="16" name="Oval 16"/>
+                <wp:cNvGraphicFramePr/>
+                <a:graphic xmlns:a="http://schemas.openxmlformats.org/drawingml/2006/main">
+                  <a:graphicData uri="http://schemas.microsoft.com/office/word/2010/wordprocessingShape">
+                    <wps:wsp>
+                      <wps:cNvSpPr/>
+                      <wps:spPr>
+                        <a:xfrm>
+                          <a:off x="0" y="0"/>
+                          <a:ext cx="495300" cy="266700"/>
+                        </a:xfrm>
+                        <a:prstGeom prst="ellipse">
+                          <a:avLst/>
+                        </a:prstGeom>
+                        <a:noFill/>
+                        <a:ln>
+                          <a:solidFill>
+                            <a:srgbClr val="FF0000"/>
+                          </a:solidFill>
+                        </a:ln>
+                      </wps:spPr>
+                      <wps:style>
+                        <a:lnRef idx="2">
+                          <a:schemeClr val="accent1">
+                            <a:shade val="50000"/>
+                          </a:schemeClr>
+                        </a:lnRef>
+                        <a:fillRef idx="1">
+                          <a:schemeClr val="accent1"/>
+                        </a:fillRef>
+                        <a:effectRef idx="0">
+                          <a:schemeClr val="accent1"/>
+                        </a:effectRef>
+                        <a:fontRef idx="minor">
+                          <a:schemeClr val="lt1"/>
+                        </a:fontRef>
+                      </wps:style>
+                      <wps:bodyPr rot="0" spcFirstLastPara="0" vertOverflow="overflow" horzOverflow="overflow" vert="horz" wrap="square" lIns="91440" tIns="45720" rIns="91440" bIns="45720" numCol="1" spcCol="0" rtlCol="0" fromWordArt="0" anchor="ctr" anchorCtr="0" forceAA="0" compatLnSpc="1">
+                        <a:prstTxWarp prst="textNoShape">
+                          <a:avLst/>
+                        </a:prstTxWarp>
+                        <a:noAutofit/>
+                      </wps:bodyPr>
+                    </wps:wsp>
+                  </a:graphicData>
+                </a:graphic>
+                <wp14:sizeRelH relativeFrom="margin">
+                  <wp14:pctWidth>0</wp14:pctWidth>
+                </wp14:sizeRelH>
+                <wp14:sizeRelV relativeFrom="margin">
+                  <wp14:pctHeight>0</wp14:pctHeight>
+                </wp14:sizeRelV>
+              </wp:anchor>
+            </w:drawing>
+          </mc:Choice>
+          <mc:Fallback>
+            <w:pict>
+              <v:oval id="Oval 16" o:spid="_x0000_s1026" style="position:absolute;margin-left:213.75pt;margin-top:3.3pt;width:39pt;height:21pt;z-index:251682816;visibility:visible;mso-wrap-style:square;mso-width-percent:0;mso-height-percent:0;mso-wrap-distance-left:9pt;mso-wrap-distance-top:0;mso-wrap-distance-right:9pt;mso-wrap-distance-bottom:0;mso-position-horizontal:absolute;mso-position-horizontal-relative:text;mso-position-vertical:absolute;mso-position-vertical-relative:text;mso-width-percent:0;mso-height-percent:0;mso-width-relative:margin;mso-height-relative:margin;v-text-anchor:middle" o:gfxdata="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" filled="f" strokecolor="red" strokeweight="2pt"/>
+            </w:pict>
+          </mc:Fallback>
+        </mc:AlternateContent>
+      </w:r>
+      <w:r>
+        <w:rPr>
+          <w:b/>
         </w:rPr>
         <w:t>Problema:</w:t>
       </w:r>
@@ -2028,7 +3073,19 @@
         <w:t>“Voltar”</w:t>
       </w:r>
       <w:r>
-        <w:t xml:space="preserve"> nos ecrãs do </w:t>
+        <w:t xml:space="preserve"> </w:t>
+      </w:r>
+      <w:r>
+        <w:t>em 3</w:t>
+      </w:r>
+      <w:r>
+        <w:t xml:space="preserve"> ecrãs </w:t>
+      </w:r>
+      <w:r>
+        <w:t xml:space="preserve">diferentes </w:t>
+      </w:r>
+      <w:r>
+        <w:t xml:space="preserve">do </w:t>
       </w:r>
       <w:r>
         <w:rPr>
@@ -2050,12 +3107,6 @@
         </w:rPr>
         <w:t>.</w:t>
       </w:r>
-      <w:r>
-        <w:t xml:space="preserve"> Num ecrã encontra-</w:t>
-      </w:r>
-      <w:r>
-        <w:t>se em cima e noutro em baixo.</w:t>
-      </w:r>
     </w:p>
     <w:p>
       <w:pPr>
@@ -2064,25 +3115,203 @@
       <w:r>
         <w:rPr>
           <w:b/>
+          <w:noProof/>
+          <w:lang w:eastAsia="pt-PT"/>
+        </w:rPr>
+        <mc:AlternateContent>
+          <mc:Choice Requires="wps">
+            <w:drawing>
+              <wp:anchor distT="0" distB="0" distL="114300" distR="114300" simplePos="0" relativeHeight="251684864" behindDoc="0" locked="0" layoutInCell="1" allowOverlap="1" wp14:anchorId="20971F6B" wp14:editId="18D31282">
+                <wp:simplePos x="0" y="0"/>
+                <wp:positionH relativeFrom="column">
+                  <wp:posOffset>4909185</wp:posOffset>
+                </wp:positionH>
+                <wp:positionV relativeFrom="paragraph">
+                  <wp:posOffset>272415</wp:posOffset>
+                </wp:positionV>
+                <wp:extent cx="495300" cy="266700"/>
+                <wp:effectExtent l="0" t="0" r="19050" b="19050"/>
+                <wp:wrapNone/>
+                <wp:docPr id="17" name="Oval 17"/>
+                <wp:cNvGraphicFramePr/>
+                <a:graphic xmlns:a="http://schemas.openxmlformats.org/drawingml/2006/main">
+                  <a:graphicData uri="http://schemas.microsoft.com/office/word/2010/wordprocessingShape">
+                    <wps:wsp>
+                      <wps:cNvSpPr/>
+                      <wps:spPr>
+                        <a:xfrm>
+                          <a:off x="0" y="0"/>
+                          <a:ext cx="495300" cy="266700"/>
+                        </a:xfrm>
+                        <a:prstGeom prst="ellipse">
+                          <a:avLst/>
+                        </a:prstGeom>
+                        <a:noFill/>
+                        <a:ln>
+                          <a:solidFill>
+                            <a:srgbClr val="FF0000"/>
+                          </a:solidFill>
+                        </a:ln>
+                      </wps:spPr>
+                      <wps:style>
+                        <a:lnRef idx="2">
+                          <a:schemeClr val="accent1">
+                            <a:shade val="50000"/>
+                          </a:schemeClr>
+                        </a:lnRef>
+                        <a:fillRef idx="1">
+                          <a:schemeClr val="accent1"/>
+                        </a:fillRef>
+                        <a:effectRef idx="0">
+                          <a:schemeClr val="accent1"/>
+                        </a:effectRef>
+                        <a:fontRef idx="minor">
+                          <a:schemeClr val="lt1"/>
+                        </a:fontRef>
+                      </wps:style>
+                      <wps:bodyPr rot="0" spcFirstLastPara="0" vertOverflow="overflow" horzOverflow="overflow" vert="horz" wrap="square" lIns="91440" tIns="45720" rIns="91440" bIns="45720" numCol="1" spcCol="0" rtlCol="0" fromWordArt="0" anchor="ctr" anchorCtr="0" forceAA="0" compatLnSpc="1">
+                        <a:prstTxWarp prst="textNoShape">
+                          <a:avLst/>
+                        </a:prstTxWarp>
+                        <a:noAutofit/>
+                      </wps:bodyPr>
+                    </wps:wsp>
+                  </a:graphicData>
+                </a:graphic>
+                <wp14:sizeRelH relativeFrom="margin">
+                  <wp14:pctWidth>0</wp14:pctWidth>
+                </wp14:sizeRelH>
+                <wp14:sizeRelV relativeFrom="margin">
+                  <wp14:pctHeight>0</wp14:pctHeight>
+                </wp14:sizeRelV>
+              </wp:anchor>
+            </w:drawing>
+          </mc:Choice>
+          <mc:Fallback>
+            <w:pict>
+              <v:oval id="Oval 17" o:spid="_x0000_s1026" style="position:absolute;margin-left:386.55pt;margin-top:21.45pt;width:39pt;height:21pt;z-index:251684864;visibility:visible;mso-wrap-style:square;mso-width-percent:0;mso-height-percent:0;mso-wrap-distance-left:9pt;mso-wrap-distance-top:0;mso-wrap-distance-right:9pt;mso-wrap-distance-bottom:0;mso-position-horizontal:absolute;mso-position-horizontal-relative:text;mso-position-vertical:absolute;mso-position-vertical-relative:text;mso-width-percent:0;mso-height-percent:0;mso-width-relative:margin;mso-height-relative:margin;v-text-anchor:middle" o:gfxdata="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" filled="f" strokecolor="red" strokeweight="2pt"/>
+            </w:pict>
+          </mc:Fallback>
+        </mc:AlternateContent>
+      </w:r>
+      <w:r>
+        <w:rPr>
+          <w:b/>
+          <w:noProof/>
+          <w:lang w:eastAsia="pt-PT"/>
+        </w:rPr>
+        <mc:AlternateContent>
+          <mc:Choice Requires="wps">
+            <w:drawing>
+              <wp:anchor distT="0" distB="0" distL="114300" distR="114300" simplePos="0" relativeHeight="251680768" behindDoc="0" locked="0" layoutInCell="1" allowOverlap="1" wp14:anchorId="48612C7D" wp14:editId="4437A9FB">
+                <wp:simplePos x="0" y="0"/>
+                <wp:positionH relativeFrom="column">
+                  <wp:posOffset>4261485</wp:posOffset>
+                </wp:positionH>
+                <wp:positionV relativeFrom="paragraph">
+                  <wp:posOffset>234315</wp:posOffset>
+                </wp:positionV>
+                <wp:extent cx="495300" cy="266700"/>
+                <wp:effectExtent l="0" t="0" r="19050" b="19050"/>
+                <wp:wrapNone/>
+                <wp:docPr id="15" name="Oval 15"/>
+                <wp:cNvGraphicFramePr/>
+                <a:graphic xmlns:a="http://schemas.openxmlformats.org/drawingml/2006/main">
+                  <a:graphicData uri="http://schemas.microsoft.com/office/word/2010/wordprocessingShape">
+                    <wps:wsp>
+                      <wps:cNvSpPr/>
+                      <wps:spPr>
+                        <a:xfrm>
+                          <a:off x="0" y="0"/>
+                          <a:ext cx="495300" cy="266700"/>
+                        </a:xfrm>
+                        <a:prstGeom prst="ellipse">
+                          <a:avLst/>
+                        </a:prstGeom>
+                        <a:noFill/>
+                        <a:ln>
+                          <a:solidFill>
+                            <a:srgbClr val="FF0000"/>
+                          </a:solidFill>
+                        </a:ln>
+                      </wps:spPr>
+                      <wps:style>
+                        <a:lnRef idx="2">
+                          <a:schemeClr val="accent1">
+                            <a:shade val="50000"/>
+                          </a:schemeClr>
+                        </a:lnRef>
+                        <a:fillRef idx="1">
+                          <a:schemeClr val="accent1"/>
+                        </a:fillRef>
+                        <a:effectRef idx="0">
+                          <a:schemeClr val="accent1"/>
+                        </a:effectRef>
+                        <a:fontRef idx="minor">
+                          <a:schemeClr val="lt1"/>
+                        </a:fontRef>
+                      </wps:style>
+                      <wps:bodyPr rot="0" spcFirstLastPara="0" vertOverflow="overflow" horzOverflow="overflow" vert="horz" wrap="square" lIns="91440" tIns="45720" rIns="91440" bIns="45720" numCol="1" spcCol="0" rtlCol="0" fromWordArt="0" anchor="ctr" anchorCtr="0" forceAA="0" compatLnSpc="1">
+                        <a:prstTxWarp prst="textNoShape">
+                          <a:avLst/>
+                        </a:prstTxWarp>
+                        <a:noAutofit/>
+                      </wps:bodyPr>
+                    </wps:wsp>
+                  </a:graphicData>
+                </a:graphic>
+                <wp14:sizeRelH relativeFrom="margin">
+                  <wp14:pctWidth>0</wp14:pctWidth>
+                </wp14:sizeRelH>
+                <wp14:sizeRelV relativeFrom="margin">
+                  <wp14:pctHeight>0</wp14:pctHeight>
+                </wp14:sizeRelV>
+              </wp:anchor>
+            </w:drawing>
+          </mc:Choice>
+          <mc:Fallback>
+            <w:pict>
+              <v:oval id="Oval 15" o:spid="_x0000_s1026" style="position:absolute;margin-left:335.55pt;margin-top:18.45pt;width:39pt;height:21pt;z-index:251680768;visibility:visible;mso-wrap-style:square;mso-width-percent:0;mso-height-percent:0;mso-wrap-distance-left:9pt;mso-wrap-distance-top:0;mso-wrap-distance-right:9pt;mso-wrap-distance-bottom:0;mso-position-horizontal:absolute;mso-position-horizontal-relative:text;mso-position-vertical:absolute;mso-position-vertical-relative:text;mso-width-percent:0;mso-height-percent:0;mso-width-relative:margin;mso-height-relative:margin;v-text-anchor:middle" o:gfxdata="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" filled="f" strokecolor="red" strokeweight="2pt"/>
+            </w:pict>
+          </mc:Fallback>
+        </mc:AlternateContent>
+      </w:r>
+      <w:r>
+        <w:rPr>
+          <w:b/>
         </w:rPr>
         <w:t>Heurística violada:</w:t>
       </w:r>
       <w:r>
-        <w:t xml:space="preserve"> H2-4: Consistência e adesão a normas.</w:t>
+        <w:t xml:space="preserve"> H2-4:</w:t>
+      </w:r>
+      <w:r>
+        <w:t xml:space="preserve"> Consistência e adesão a normas</w:t>
       </w:r>
     </w:p>
     <w:p>
       <w:pPr>
         <w:pStyle w:val="SemEspaamento"/>
       </w:pPr>
-      <w:r>
-        <w:rPr>
-          <w:b/>
-        </w:rPr>
-        <w:t xml:space="preserve">Correção: </w:t>
-      </w:r>
-      <w:r>
-        <w:t xml:space="preserve">Meter a opção </w:t>
+      <w:proofErr w:type="spellStart"/>
+      <w:r>
+        <w:rPr>
+          <w:b/>
+        </w:rPr>
+        <w:t>Correção</w:t>
+      </w:r>
+      <w:proofErr w:type="spellEnd"/>
+      <w:r>
+        <w:rPr>
+          <w:b/>
+        </w:rPr>
+        <w:t xml:space="preserve">: </w:t>
+      </w:r>
+      <w:r>
+        <w:t xml:space="preserve">Pôr </w:t>
+      </w:r>
+      <w:r>
+        <w:t xml:space="preserve">a opção </w:t>
       </w:r>
       <w:r>
         <w:t>“V</w:t>
@@ -2125,8 +3354,10 @@
         <w:t>Severidade:</w:t>
       </w:r>
       <w:r>
-        <w:t xml:space="preserve"> 2.</w:t>
-      </w:r>
+        <w:t xml:space="preserve"> 2</w:t>
+      </w:r>
+      <w:bookmarkStart w:id="1" w:name="_GoBack"/>
+      <w:bookmarkEnd w:id="1"/>
     </w:p>
     <w:p>
       <w:pPr>
@@ -2137,7 +3368,79 @@
       <w:pPr>
         <w:pStyle w:val="SemEspaamento"/>
       </w:pPr>
-      <w:r>
+    </w:p>
+    <w:p>
+      <w:pPr>
+        <w:pStyle w:val="SemEspaamento"/>
+        <w:rPr>
+          <w:b/>
+        </w:rPr>
+      </w:pPr>
+      <w:r>
+        <w:rPr>
+          <w:noProof/>
+          <w:lang w:eastAsia="pt-PT"/>
+        </w:rPr>
+        <w:drawing>
+          <wp:anchor distT="0" distB="0" distL="114300" distR="114300" simplePos="0" relativeHeight="251664384" behindDoc="0" locked="0" layoutInCell="1" allowOverlap="1" wp14:anchorId="39316285" wp14:editId="5275A0B6">
+            <wp:simplePos x="0" y="0"/>
+            <wp:positionH relativeFrom="column">
+              <wp:posOffset>4530090</wp:posOffset>
+            </wp:positionH>
+            <wp:positionV relativeFrom="paragraph">
+              <wp:posOffset>-76835</wp:posOffset>
+            </wp:positionV>
+            <wp:extent cx="1537335" cy="1478280"/>
+            <wp:effectExtent l="0" t="0" r="5715" b="7620"/>
+            <wp:wrapSquare wrapText="bothSides"/>
+            <wp:docPr id="5" name="Imagem 5"/>
+            <wp:cNvGraphicFramePr>
+              <a:graphicFrameLocks xmlns:a="http://schemas.openxmlformats.org/drawingml/2006/main" noChangeAspect="1"/>
+            </wp:cNvGraphicFramePr>
+            <a:graphic xmlns:a="http://schemas.openxmlformats.org/drawingml/2006/main">
+              <a:graphicData uri="http://schemas.openxmlformats.org/drawingml/2006/picture">
+                <pic:pic xmlns:pic="http://schemas.openxmlformats.org/drawingml/2006/picture">
+                  <pic:nvPicPr>
+                    <pic:cNvPr id="0" name="TravelCatcher.PNG"/>
+                    <pic:cNvPicPr/>
+                  </pic:nvPicPr>
+                  <pic:blipFill>
+                    <a:blip r:embed="rId7">
+                      <a:extLst>
+                        <a:ext uri="{28A0092B-C50C-407E-A947-70E740481C1C}">
+                          <a14:useLocalDpi xmlns:a14="http://schemas.microsoft.com/office/drawing/2010/main" val="0"/>
+                        </a:ext>
+                      </a:extLst>
+                    </a:blip>
+                    <a:stretch>
+                      <a:fillRect/>
+                    </a:stretch>
+                  </pic:blipFill>
+                  <pic:spPr>
+                    <a:xfrm>
+                      <a:off x="0" y="0"/>
+                      <a:ext cx="1537335" cy="1478280"/>
+                    </a:xfrm>
+                    <a:prstGeom prst="rect">
+                      <a:avLst/>
+                    </a:prstGeom>
+                  </pic:spPr>
+                </pic:pic>
+              </a:graphicData>
+            </a:graphic>
+            <wp14:sizeRelH relativeFrom="page">
+              <wp14:pctWidth>0</wp14:pctWidth>
+            </wp14:sizeRelH>
+            <wp14:sizeRelV relativeFrom="page">
+              <wp14:pctHeight>0</wp14:pctHeight>
+            </wp14:sizeRelV>
+          </wp:anchor>
+        </w:drawing>
+      </w:r>
+      <w:r>
+        <w:rPr>
+          <w:b/>
+        </w:rPr>
         <w:t>13.</w:t>
       </w:r>
     </w:p>
@@ -2160,7 +3463,6 @@
       <w:r>
         <w:t xml:space="preserve">funcionalidade </w:t>
       </w:r>
-      <w:bookmarkStart w:id="1" w:name="_GoBack"/>
       <w:proofErr w:type="spellStart"/>
       <w:r>
         <w:rPr>
@@ -2182,10 +3484,12 @@
         </w:rPr>
         <w:t>Catcher</w:t>
       </w:r>
-      <w:bookmarkEnd w:id="1"/>
       <w:proofErr w:type="spellEnd"/>
       <w:r>
-        <w:t>, é possível avançar, sem ter todos os campos preenchidos.</w:t>
+        <w:t>, é possível avançar</w:t>
+      </w:r>
+      <w:r>
+        <w:t xml:space="preserve"> sem ter todos os campos preenchidos.</w:t>
       </w:r>
     </w:p>
     <w:p>
@@ -2209,11 +3513,131 @@
       <w:r>
         <w:rPr>
           <w:b/>
-        </w:rPr>
-        <w:t>Correção:</w:t>
-      </w:r>
-      <w:r>
-        <w:t xml:space="preserve"> Ecrã de erro, se não forem todas preenchidas.</w:t>
+          <w:noProof/>
+          <w:lang w:eastAsia="pt-PT"/>
+        </w:rPr>
+        <mc:AlternateContent>
+          <mc:Choice Requires="wps">
+            <w:drawing>
+              <wp:anchor distT="0" distB="0" distL="114300" distR="114300" simplePos="0" relativeHeight="251666432" behindDoc="0" locked="0" layoutInCell="1" allowOverlap="1" wp14:anchorId="2E4F1356" wp14:editId="6620C5E9">
+                <wp:simplePos x="0" y="0"/>
+                <wp:positionH relativeFrom="column">
+                  <wp:posOffset>5191125</wp:posOffset>
+                </wp:positionH>
+                <wp:positionV relativeFrom="paragraph">
+                  <wp:posOffset>325755</wp:posOffset>
+                </wp:positionV>
+                <wp:extent cx="762000" cy="434340"/>
+                <wp:effectExtent l="0" t="0" r="19050" b="22860"/>
+                <wp:wrapNone/>
+                <wp:docPr id="6" name="Oval 6"/>
+                <wp:cNvGraphicFramePr/>
+                <a:graphic xmlns:a="http://schemas.openxmlformats.org/drawingml/2006/main">
+                  <a:graphicData uri="http://schemas.microsoft.com/office/word/2010/wordprocessingShape">
+                    <wps:wsp>
+                      <wps:cNvSpPr/>
+                      <wps:spPr>
+                        <a:xfrm>
+                          <a:off x="0" y="0"/>
+                          <a:ext cx="762000" cy="434340"/>
+                        </a:xfrm>
+                        <a:prstGeom prst="ellipse">
+                          <a:avLst/>
+                        </a:prstGeom>
+                        <a:noFill/>
+                        <a:ln>
+                          <a:solidFill>
+                            <a:srgbClr val="FF0000"/>
+                          </a:solidFill>
+                        </a:ln>
+                      </wps:spPr>
+                      <wps:style>
+                        <a:lnRef idx="2">
+                          <a:schemeClr val="accent1">
+                            <a:shade val="50000"/>
+                          </a:schemeClr>
+                        </a:lnRef>
+                        <a:fillRef idx="1">
+                          <a:schemeClr val="accent1"/>
+                        </a:fillRef>
+                        <a:effectRef idx="0">
+                          <a:schemeClr val="accent1"/>
+                        </a:effectRef>
+                        <a:fontRef idx="minor">
+                          <a:schemeClr val="lt1"/>
+                        </a:fontRef>
+                      </wps:style>
+                      <wps:bodyPr rot="0" spcFirstLastPara="0" vertOverflow="overflow" horzOverflow="overflow" vert="horz" wrap="square" lIns="91440" tIns="45720" rIns="91440" bIns="45720" numCol="1" spcCol="0" rtlCol="0" fromWordArt="0" anchor="ctr" anchorCtr="0" forceAA="0" compatLnSpc="1">
+                        <a:prstTxWarp prst="textNoShape">
+                          <a:avLst/>
+                        </a:prstTxWarp>
+                        <a:noAutofit/>
+                      </wps:bodyPr>
+                    </wps:wsp>
+                  </a:graphicData>
+                </a:graphic>
+                <wp14:sizeRelH relativeFrom="margin">
+                  <wp14:pctWidth>0</wp14:pctWidth>
+                </wp14:sizeRelH>
+                <wp14:sizeRelV relativeFrom="margin">
+                  <wp14:pctHeight>0</wp14:pctHeight>
+                </wp14:sizeRelV>
+              </wp:anchor>
+            </w:drawing>
+          </mc:Choice>
+          <mc:Fallback>
+            <w:pict>
+              <v:oval id="Oval 6" o:spid="_x0000_s1026" style="position:absolute;margin-left:408.75pt;margin-top:25.65pt;width:60pt;height:34.2pt;z-index:251666432;visibility:visible;mso-wrap-style:square;mso-width-percent:0;mso-height-percent:0;mso-wrap-distance-left:9pt;mso-wrap-distance-top:0;mso-wrap-distance-right:9pt;mso-wrap-distance-bottom:0;mso-position-horizontal:absolute;mso-position-horizontal-relative:text;mso-position-vertical:absolute;mso-position-vertical-relative:text;mso-width-percent:0;mso-height-percent:0;mso-width-relative:margin;mso-height-relative:margin;v-text-anchor:middle" o:gfxdata="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" filled="f" strokecolor="red" strokeweight="2pt"/>
+            </w:pict>
+          </mc:Fallback>
+        </mc:AlternateContent>
+      </w:r>
+      <w:proofErr w:type="spellStart"/>
+      <w:r>
+        <w:rPr>
+          <w:b/>
+        </w:rPr>
+        <w:t>Correção</w:t>
+      </w:r>
+      <w:proofErr w:type="spellEnd"/>
+      <w:r>
+        <w:rPr>
+          <w:b/>
+        </w:rPr>
+        <w:t>:</w:t>
+      </w:r>
+      <w:r>
+        <w:t xml:space="preserve"> Apresentação de um e</w:t>
+      </w:r>
+      <w:r>
+        <w:t>crã de erro</w:t>
+      </w:r>
+      <w:proofErr w:type="gramStart"/>
+      <w:r>
+        <w:t>,</w:t>
+      </w:r>
+      <w:proofErr w:type="gramEnd"/>
+      <w:r>
+        <w:t xml:space="preserve"> se não forem preenchid</w:t>
+      </w:r>
+      <w:r>
+        <w:t>o</w:t>
+      </w:r>
+      <w:r>
+        <w:t>s</w:t>
+      </w:r>
+      <w:r>
+        <w:t xml:space="preserve"> todos os campos</w:t>
+      </w:r>
+      <w:r>
+        <w:t>.</w:t>
+      </w:r>
+      <w:r>
+        <w:rPr>
+          <w:noProof/>
+          <w:lang w:eastAsia="pt-PT"/>
+        </w:rPr>
+        <w:t xml:space="preserve"> </w:t>
       </w:r>
     </w:p>
     <w:p>
@@ -2241,7 +3665,7 @@
 </file>
 
 <file path=word/styles.xml><?xml version="1.0" encoding="utf-8"?>
-<w:styles xmlns:mc="http://schemas.openxmlformats.org/markup-compatibility/2006" xmlns:r="http://schemas.openxmlformats.org/officeDocument/2006/relationships" xmlns:w="http://schemas.openxmlformats.org/wordprocessingml/2006/main" xmlns:w14="http://schemas.microsoft.com/office/word/2010/wordml" xmlns:w15="http://schemas.microsoft.com/office/word/2012/wordml" xmlns:w16cid="http://schemas.microsoft.com/office/word/2016/wordml/cid" xmlns:w16se="http://schemas.microsoft.com/office/word/2015/wordml/symex" mc:Ignorable="w14 w15 w16se w16cid">
+<w:styles xmlns:mc="http://schemas.openxmlformats.org/markup-compatibility/2006" xmlns:r="http://schemas.openxmlformats.org/officeDocument/2006/relationships" xmlns:w="http://schemas.openxmlformats.org/wordprocessingml/2006/main" xmlns:w14="http://schemas.microsoft.com/office/word/2010/wordml" mc:Ignorable="w14">
   <w:docDefaults>
     <w:rPrDefault>
       <w:rPr>
@@ -2257,382 +3681,144 @@
       </w:pPr>
     </w:pPrDefault>
   </w:docDefaults>
-  <w:latentStyles w:defLockedState="0" w:defUIPriority="99" w:defSemiHidden="0" w:defUnhideWhenUsed="0" w:defQFormat="0" w:count="375">
-    <w:lsdException w:name="Normal" w:uiPriority="0" w:qFormat="1"/>
-    <w:lsdException w:name="heading 1" w:uiPriority="9" w:qFormat="1"/>
-    <w:lsdException w:name="heading 2" w:semiHidden="1" w:uiPriority="9" w:unhideWhenUsed="1" w:qFormat="1"/>
-    <w:lsdException w:name="heading 3" w:semiHidden="1" w:uiPriority="9" w:unhideWhenUsed="1" w:qFormat="1"/>
-    <w:lsdException w:name="heading 4" w:semiHidden="1" w:uiPriority="9" w:unhideWhenUsed="1" w:qFormat="1"/>
-    <w:lsdException w:name="heading 5" w:semiHidden="1" w:uiPriority="9" w:unhideWhenUsed="1" w:qFormat="1"/>
-    <w:lsdException w:name="heading 6" w:semiHidden="1" w:uiPriority="9" w:unhideWhenUsed="1" w:qFormat="1"/>
-    <w:lsdException w:name="heading 7" w:semiHidden="1" w:uiPriority="9" w:unhideWhenUsed="1" w:qFormat="1"/>
-    <w:lsdException w:name="heading 8" w:semiHidden="1" w:uiPriority="9" w:unhideWhenUsed="1" w:qFormat="1"/>
-    <w:lsdException w:name="heading 9" w:semiHidden="1" w:uiPriority="9" w:unhideWhenUsed="1" w:qFormat="1"/>
-    <w:lsdException w:name="index 1" w:semiHidden="1" w:unhideWhenUsed="1"/>
-    <w:lsdException w:name="index 2" w:semiHidden="1" w:unhideWhenUsed="1"/>
-    <w:lsdException w:name="index 3" w:semiHidden="1" w:unhideWhenUsed="1"/>
-    <w:lsdException w:name="index 4" w:semiHidden="1" w:unhideWhenUsed="1"/>
-    <w:lsdException w:name="index 5" w:semiHidden="1" w:unhideWhenUsed="1"/>
-    <w:lsdException w:name="index 6" w:semiHidden="1" w:unhideWhenUsed="1"/>
-    <w:lsdException w:name="index 7" w:semiHidden="1" w:unhideWhenUsed="1"/>
-    <w:lsdException w:name="index 8" w:semiHidden="1" w:unhideWhenUsed="1"/>
-    <w:lsdException w:name="index 9" w:semiHidden="1" w:unhideWhenUsed="1"/>
-    <w:lsdException w:name="toc 1" w:semiHidden="1" w:uiPriority="39" w:unhideWhenUsed="1"/>
-    <w:lsdException w:name="toc 2" w:semiHidden="1" w:uiPriority="39" w:unhideWhenUsed="1"/>
-    <w:lsdException w:name="toc 3" w:semiHidden="1" w:uiPriority="39" w:unhideWhenUsed="1"/>
-    <w:lsdException w:name="toc 4" w:semiHidden="1" w:uiPriority="39" w:unhideWhenUsed="1"/>
-    <w:lsdException w:name="toc 5" w:semiHidden="1" w:uiPriority="39" w:unhideWhenUsed="1"/>
-    <w:lsdException w:name="toc 6" w:semiHidden="1" w:uiPriority="39" w:unhideWhenUsed="1"/>
-    <w:lsdException w:name="toc 7" w:semiHidden="1" w:uiPriority="39" w:unhideWhenUsed="1"/>
-    <w:lsdException w:name="toc 8" w:semiHidden="1" w:uiPriority="39" w:unhideWhenUsed="1"/>
-    <w:lsdException w:name="toc 9" w:semiHidden="1" w:uiPriority="39" w:unhideWhenUsed="1"/>
-    <w:lsdException w:name="Normal Indent" w:semiHidden="1" w:unhideWhenUsed="1"/>
-    <w:lsdException w:name="footnote text" w:semiHidden="1" w:unhideWhenUsed="1"/>
-    <w:lsdException w:name="annotation text" w:semiHidden="1" w:unhideWhenUsed="1"/>
-    <w:lsdException w:name="header" w:semiHidden="1" w:unhideWhenUsed="1"/>
-    <w:lsdException w:name="footer" w:semiHidden="1" w:unhideWhenUsed="1"/>
-    <w:lsdException w:name="index heading" w:semiHidden="1" w:unhideWhenUsed="1"/>
-    <w:lsdException w:name="caption" w:semiHidden="1" w:uiPriority="35" w:unhideWhenUsed="1" w:qFormat="1"/>
-    <w:lsdException w:name="table of figures" w:semiHidden="1" w:unhideWhenUsed="1"/>
-    <w:lsdException w:name="envelope address" w:semiHidden="1" w:unhideWhenUsed="1"/>
-    <w:lsdException w:name="envelope return" w:semiHidden="1" w:unhideWhenUsed="1"/>
-    <w:lsdException w:name="footnote reference" w:semiHidden="1" w:unhideWhenUsed="1"/>
-    <w:lsdException w:name="annotation reference" w:semiHidden="1" w:unhideWhenUsed="1"/>
-    <w:lsdException w:name="line number" w:semiHidden="1" w:unhideWhenUsed="1"/>
-    <w:lsdException w:name="page number" w:semiHidden="1" w:unhideWhenUsed="1"/>
-    <w:lsdException w:name="endnote reference" w:semiHidden="1" w:unhideWhenUsed="1"/>
-    <w:lsdException w:name="endnote text" w:semiHidden="1" w:unhideWhenUsed="1"/>
-    <w:lsdException w:name="table of authorities" w:semiHidden="1" w:unhideWhenUsed="1"/>
-    <w:lsdException w:name="macro" w:semiHidden="1" w:unhideWhenUsed="1"/>
-    <w:lsdException w:name="toa heading" w:semiHidden="1" w:unhideWhenUsed="1"/>
-    <w:lsdException w:name="List" w:semiHidden="1" w:unhideWhenUsed="1"/>
-    <w:lsdException w:name="List Bullet" w:semiHidden="1" w:unhideWhenUsed="1"/>
-    <w:lsdException w:name="List Number" w:semiHidden="1" w:unhideWhenUsed="1"/>
-    <w:lsdException w:name="List 2" w:semiHidden="1" w:unhideWhenUsed="1"/>
-    <w:lsdException w:name="List 3" w:semiHidden="1" w:unhideWhenUsed="1"/>
-    <w:lsdException w:name="List 4" w:semiHidden="1" w:unhideWhenUsed="1"/>
-    <w:lsdException w:name="List 5" w:semiHidden="1" w:unhideWhenUsed="1"/>
-    <w:lsdException w:name="List Bullet 2" w:semiHidden="1" w:unhideWhenUsed="1"/>
-    <w:lsdException w:name="List Bullet 3" w:semiHidden="1" w:unhideWhenUsed="1"/>
-    <w:lsdException w:name="List Bullet 4" w:semiHidden="1" w:unhideWhenUsed="1"/>
-    <w:lsdException w:name="List Bullet 5" w:semiHidden="1" w:unhideWhenUsed="1"/>
-    <w:lsdException w:name="List Number 2" w:semiHidden="1" w:unhideWhenUsed="1"/>
-    <w:lsdException w:name="List Number 3" w:semiHidden="1" w:unhideWhenUsed="1"/>
-    <w:lsdException w:name="List Number 4" w:semiHidden="1" w:unhideWhenUsed="1"/>
-    <w:lsdException w:name="List Number 5" w:semiHidden="1" w:unhideWhenUsed="1"/>
-    <w:lsdException w:name="Title" w:uiPriority="10" w:qFormat="1"/>
-    <w:lsdException w:name="Closing" w:semiHidden="1" w:unhideWhenUsed="1"/>
-    <w:lsdException w:name="Signature" w:semiHidden="1" w:unhideWhenUsed="1"/>
-    <w:lsdException w:name="Default Paragraph Font" w:semiHidden="1" w:uiPriority="1" w:unhideWhenUsed="1"/>
-    <w:lsdException w:name="Body Text" w:semiHidden="1" w:unhideWhenUsed="1"/>
-    <w:lsdException w:name="Body Text Indent" w:semiHidden="1" w:unhideWhenUsed="1"/>
-    <w:lsdException w:name="List Continue" w:semiHidden="1" w:unhideWhenUsed="1"/>
-    <w:lsdException w:name="List Continue 2" w:semiHidden="1" w:unhideWhenUsed="1"/>
-    <w:lsdException w:name="List Continue 3" w:semiHidden="1" w:unhideWhenUsed="1"/>
-    <w:lsdException w:name="List Continue 4" w:semiHidden="1" w:unhideWhenUsed="1"/>
-    <w:lsdException w:name="List Continue 5" w:semiHidden="1" w:unhideWhenUsed="1"/>
-    <w:lsdException w:name="Message Header" w:semiHidden="1" w:unhideWhenUsed="1"/>
-    <w:lsdException w:name="Subtitle" w:uiPriority="11" w:qFormat="1"/>
-    <w:lsdException w:name="Salutation" w:semiHidden="1" w:unhideWhenUsed="1"/>
-    <w:lsdException w:name="Date" w:semiHidden="1" w:unhideWhenUsed="1"/>
-    <w:lsdException w:name="Body Text First Indent" w:semiHidden="1" w:unhideWhenUsed="1"/>
-    <w:lsdException w:name="Body Text First Indent 2" w:semiHidden="1" w:unhideWhenUsed="1"/>
-    <w:lsdException w:name="Note Heading" w:semiHidden="1" w:unhideWhenUsed="1"/>
-    <w:lsdException w:name="Body Text 2" w:semiHidden="1" w:unhideWhenUsed="1"/>
-    <w:lsdException w:name="Body Text 3" w:semiHidden="1" w:unhideWhenUsed="1"/>
-    <w:lsdException w:name="Body Text Indent 2" w:semiHidden="1" w:unhideWhenUsed="1"/>
-    <w:lsdException w:name="Body Text Indent 3" w:semiHidden="1" w:unhideWhenUsed="1"/>
-    <w:lsdException w:name="Block Text" w:semiHidden="1" w:unhideWhenUsed="1"/>
-    <w:lsdException w:name="Hyperlink" w:semiHidden="1" w:unhideWhenUsed="1"/>
-    <w:lsdException w:name="FollowedHyperlink" w:semiHidden="1" w:unhideWhenUsed="1"/>
-    <w:lsdException w:name="Strong" w:uiPriority="22" w:qFormat="1"/>
-    <w:lsdException w:name="Emphasis" w:uiPriority="20" w:qFormat="1"/>
-    <w:lsdException w:name="Document Map" w:semiHidden="1" w:unhideWhenUsed="1"/>
-    <w:lsdException w:name="Plain Text" w:semiHidden="1" w:unhideWhenUsed="1"/>
-    <w:lsdException w:name="E-mail Signature" w:semiHidden="1" w:unhideWhenUsed="1"/>
-    <w:lsdException w:name="HTML Top of Form" w:semiHidden="1" w:unhideWhenUsed="1"/>
-    <w:lsdException w:name="HTML Bottom of Form" w:semiHidden="1" w:unhideWhenUsed="1"/>
-    <w:lsdException w:name="Normal (Web)" w:semiHidden="1" w:unhideWhenUsed="1"/>
-    <w:lsdException w:name="HTML Acronym" w:semiHidden="1" w:unhideWhenUsed="1"/>
-    <w:lsdException w:name="HTML Address" w:semiHidden="1" w:unhideWhenUsed="1"/>
-    <w:lsdException w:name="HTML Cite" w:semiHidden="1" w:unhideWhenUsed="1"/>
-    <w:lsdException w:name="HTML Code" w:semiHidden="1" w:unhideWhenUsed="1"/>
-    <w:lsdException w:name="HTML Definition" w:semiHidden="1" w:unhideWhenUsed="1"/>
-    <w:lsdException w:name="HTML Keyboard" w:semiHidden="1" w:unhideWhenUsed="1"/>
-    <w:lsdException w:name="HTML Preformatted" w:semiHidden="1" w:unhideWhenUsed="1"/>
-    <w:lsdException w:name="HTML Sample" w:semiHidden="1" w:unhideWhenUsed="1"/>
-    <w:lsdException w:name="HTML Typewriter" w:semiHidden="1" w:unhideWhenUsed="1"/>
-    <w:lsdException w:name="HTML Variable" w:semiHidden="1" w:unhideWhenUsed="1"/>
-    <w:lsdException w:name="Normal Table" w:semiHidden="1" w:unhideWhenUsed="1"/>
-    <w:lsdException w:name="annotation subject" w:semiHidden="1" w:unhideWhenUsed="1"/>
-    <w:lsdException w:name="No List" w:semiHidden="1" w:unhideWhenUsed="1"/>
-    <w:lsdException w:name="Outline List 1" w:semiHidden="1" w:unhideWhenUsed="1"/>
-    <w:lsdException w:name="Outline List 2" w:semiHidden="1" w:unhideWhenUsed="1"/>
-    <w:lsdException w:name="Outline List 3" w:semiHidden="1" w:unhideWhenUsed="1"/>
-    <w:lsdException w:name="Table Simple 1" w:semiHidden="1" w:unhideWhenUsed="1"/>
-    <w:lsdException w:name="Table Simple 2" w:semiHidden="1" w:unhideWhenUsed="1"/>
-    <w:lsdException w:name="Table Simple 3" w:semiHidden="1" w:unhideWhenUsed="1"/>
-    <w:lsdException w:name="Table Classic 1" w:semiHidden="1" w:unhideWhenUsed="1"/>
-    <w:lsdException w:name="Table Classic 2" w:semiHidden="1" w:unhideWhenUsed="1"/>
-    <w:lsdException w:name="Table Classic 3" w:semiHidden="1" w:unhideWhenUsed="1"/>
-    <w:lsdException w:name="Table Classic 4" w:semiHidden="1" w:unhideWhenUsed="1"/>
-    <w:lsdException w:name="Table Colorful 1" w:semiHidden="1" w:unhideWhenUsed="1"/>
-    <w:lsdException w:name="Table Colorful 2" w:semiHidden="1" w:unhideWhenUsed="1"/>
-    <w:lsdException w:name="Table Colorful 3" w:semiHidden="1" w:unhideWhenUsed="1"/>
-    <w:lsdException w:name="Table Columns 1" w:semiHidden="1" w:unhideWhenUsed="1"/>
-    <w:lsdException w:name="Table Columns 2" w:semiHidden="1" w:unhideWhenUsed="1"/>
-    <w:lsdException w:name="Table Columns 3" w:semiHidden="1" w:unhideWhenUsed="1"/>
-    <w:lsdException w:name="Table Columns 4" w:semiHidden="1" w:unhideWhenUsed="1"/>
-    <w:lsdException w:name="Table Columns 5" w:semiHidden="1" w:unhideWhenUsed="1"/>
-    <w:lsdException w:name="Table Grid 1" w:semiHidden="1" w:unhideWhenUsed="1"/>
-    <w:lsdException w:name="Table Grid 2" w:semiHidden="1" w:unhideWhenUsed="1"/>
-    <w:lsdException w:name="Table Grid 3" w:semiHidden="1" w:unhideWhenUsed="1"/>
-    <w:lsdException w:name="Table Grid 4" w:semiHidden="1" w:unhideWhenUsed="1"/>
-    <w:lsdException w:name="Table Grid 5" w:semiHidden="1" w:unhideWhenUsed="1"/>
-    <w:lsdException w:name="Table Grid 6" w:semiHidden="1" w:unhideWhenUsed="1"/>
-    <w:lsdException w:name="Table Grid 7" w:semiHidden="1" w:unhideWhenUsed="1"/>
-    <w:lsdException w:name="Table Grid 8" w:semiHidden="1" w:unhideWhenUsed="1"/>
-    <w:lsdException w:name="Table List 1" w:semiHidden="1" w:unhideWhenUsed="1"/>
-    <w:lsdException w:name="Table List 2" w:semiHidden="1" w:unhideWhenUsed="1"/>
-    <w:lsdException w:name="Table List 3" w:semiHidden="1" w:unhideWhenUsed="1"/>
-    <w:lsdException w:name="Table List 4" w:semiHidden="1" w:unhideWhenUsed="1"/>
-    <w:lsdException w:name="Table List 5" w:semiHidden="1" w:unhideWhenUsed="1"/>
-    <w:lsdException w:name="Table List 6" w:semiHidden="1" w:unhideWhenUsed="1"/>
-    <w:lsdException w:name="Table List 7" w:semiHidden="1" w:unhideWhenUsed="1"/>
-    <w:lsdException w:name="Table List 8" w:semiHidden="1" w:unhideWhenUsed="1"/>
-    <w:lsdException w:name="Table 3D effects 1" w:semiHidden="1" w:unhideWhenUsed="1"/>
-    <w:lsdException w:name="Table 3D effects 2" w:semiHidden="1" w:unhideWhenUsed="1"/>
-    <w:lsdException w:name="Table 3D effects 3" w:semiHidden="1" w:unhideWhenUsed="1"/>
-    <w:lsdException w:name="Table Contemporary" w:semiHidden="1" w:unhideWhenUsed="1"/>
-    <w:lsdException w:name="Table Elegant" w:semiHidden="1" w:unhideWhenUsed="1"/>
-    <w:lsdException w:name="Table Professional" w:semiHidden="1" w:unhideWhenUsed="1"/>
-    <w:lsdException w:name="Table Subtle 1" w:semiHidden="1" w:unhideWhenUsed="1"/>
-    <w:lsdException w:name="Table Subtle 2" w:semiHidden="1" w:unhideWhenUsed="1"/>
-    <w:lsdException w:name="Table Web 1" w:semiHidden="1" w:unhideWhenUsed="1"/>
-    <w:lsdException w:name="Table Web 2" w:semiHidden="1" w:unhideWhenUsed="1"/>
-    <w:lsdException w:name="Table Web 3" w:semiHidden="1" w:unhideWhenUsed="1"/>
-    <w:lsdException w:name="Balloon Text" w:semiHidden="1" w:unhideWhenUsed="1"/>
-    <w:lsdException w:name="Table Grid" w:semiHidden="1" w:uiPriority="59" w:unhideWhenUsed="1"/>
-    <w:lsdException w:name="Table Theme" w:semiHidden="1" w:unhideWhenUsed="1"/>
-    <w:lsdException w:name="Placeholder Text" w:semiHidden="1"/>
-    <w:lsdException w:name="No Spacing" w:uiPriority="1" w:qFormat="1"/>
-    <w:lsdException w:name="Light Shading" w:uiPriority="60"/>
-    <w:lsdException w:name="Light List" w:uiPriority="61"/>
-    <w:lsdException w:name="Light Grid" w:uiPriority="62"/>
-    <w:lsdException w:name="Medium Shading 1" w:uiPriority="63"/>
-    <w:lsdException w:name="Medium Shading 2" w:uiPriority="64"/>
-    <w:lsdException w:name="Medium List 1" w:uiPriority="65"/>
-    <w:lsdException w:name="Medium List 2" w:uiPriority="66"/>
-    <w:lsdException w:name="Medium Grid 1" w:uiPriority="67"/>
-    <w:lsdException w:name="Medium Grid 2" w:uiPriority="68"/>
-    <w:lsdException w:name="Medium Grid 3" w:uiPriority="69"/>
-    <w:lsdException w:name="Dark List" w:uiPriority="70"/>
-    <w:lsdException w:name="Colorful Shading" w:uiPriority="71"/>
-    <w:lsdException w:name="Colorful List" w:uiPriority="72"/>
-    <w:lsdException w:name="Colorful Grid" w:uiPriority="73"/>
-    <w:lsdException w:name="Light Shading Accent 1" w:uiPriority="60"/>
-    <w:lsdException w:name="Light List Accent 1" w:uiPriority="61"/>
-    <w:lsdException w:name="Light Grid Accent 1" w:uiPriority="62"/>
-    <w:lsdException w:name="Medium Shading 1 Accent 1" w:uiPriority="63"/>
-    <w:lsdException w:name="Medium Shading 2 Accent 1" w:uiPriority="64"/>
-    <w:lsdException w:name="Medium List 1 Accent 1" w:uiPriority="65"/>
-    <w:lsdException w:name="Revision" w:semiHidden="1"/>
-    <w:lsdException w:name="List Paragraph" w:uiPriority="34" w:qFormat="1"/>
-    <w:lsdException w:name="Quote" w:uiPriority="29" w:qFormat="1"/>
-    <w:lsdException w:name="Intense Quote" w:uiPriority="30" w:qFormat="1"/>
-    <w:lsdException w:name="Medium List 2 Accent 1" w:uiPriority="66"/>
-    <w:lsdException w:name="Medium Grid 1 Accent 1" w:uiPriority="67"/>
-    <w:lsdException w:name="Medium Grid 2 Accent 1" w:uiPriority="68"/>
-    <w:lsdException w:name="Medium Grid 3 Accent 1" w:uiPriority="69"/>
-    <w:lsdException w:name="Dark List Accent 1" w:uiPriority="70"/>
-    <w:lsdException w:name="Colorful Shading Accent 1" w:uiPriority="71"/>
-    <w:lsdException w:name="Colorful List Accent 1" w:uiPriority="72"/>
-    <w:lsdException w:name="Colorful Grid Accent 1" w:uiPriority="73"/>
-    <w:lsdException w:name="Light Shading Accent 2" w:uiPriority="60"/>
-    <w:lsdException w:name="Light List Accent 2" w:uiPriority="61"/>
-    <w:lsdException w:name="Light Grid Accent 2" w:uiPriority="62"/>
-    <w:lsdException w:name="Medium Shading 1 Accent 2" w:uiPriority="63"/>
-    <w:lsdException w:name="Medium Shading 2 Accent 2" w:uiPriority="64"/>
-    <w:lsdException w:name="Medium List 1 Accent 2" w:uiPriority="65"/>
-    <w:lsdException w:name="Medium List 2 Accent 2" w:uiPriority="66"/>
-    <w:lsdException w:name="Medium Grid 1 Accent 2" w:uiPriority="67"/>
-    <w:lsdException w:name="Medium Grid 2 Accent 2" w:uiPriority="68"/>
-    <w:lsdException w:name="Medium Grid 3 Accent 2" w:uiPriority="69"/>
-    <w:lsdException w:name="Dark List Accent 2" w:uiPriority="70"/>
-    <w:lsdException w:name="Colorful Shading Accent 2" w:uiPriority="71"/>
-    <w:lsdException w:name="Colorful List Accent 2" w:uiPriority="72"/>
-    <w:lsdException w:name="Colorful Grid Accent 2" w:uiPriority="73"/>
-    <w:lsdException w:name="Light Shading Accent 3" w:uiPriority="60"/>
-    <w:lsdException w:name="Light List Accent 3" w:uiPriority="61"/>
-    <w:lsdException w:name="Light Grid Accent 3" w:uiPriority="62"/>
-    <w:lsdException w:name="Medium Shading 1 Accent 3" w:uiPriority="63"/>
-    <w:lsdException w:name="Medium Shading 2 Accent 3" w:uiPriority="64"/>
-    <w:lsdException w:name="Medium List 1 Accent 3" w:uiPriority="65"/>
-    <w:lsdException w:name="Medium List 2 Accent 3" w:uiPriority="66"/>
-    <w:lsdException w:name="Medium Grid 1 Accent 3" w:uiPriority="67"/>
-    <w:lsdException w:name="Medium Grid 2 Accent 3" w:uiPriority="68"/>
-    <w:lsdException w:name="Medium Grid 3 Accent 3" w:uiPriority="69"/>
-    <w:lsdException w:name="Dark List Accent 3" w:uiPriority="70"/>
-    <w:lsdException w:name="Colorful Shading Accent 3" w:uiPriority="71"/>
-    <w:lsdException w:name="Colorful List Accent 3" w:uiPriority="72"/>
-    <w:lsdException w:name="Colorful Grid Accent 3" w:uiPriority="73"/>
-    <w:lsdException w:name="Light Shading Accent 4" w:uiPriority="60"/>
-    <w:lsdException w:name="Light List Accent 4" w:uiPriority="61"/>
-    <w:lsdException w:name="Light Grid Accent 4" w:uiPriority="62"/>
-    <w:lsdException w:name="Medium Shading 1 Accent 4" w:uiPriority="63"/>
-    <w:lsdException w:name="Medium Shading 2 Accent 4" w:uiPriority="64"/>
-    <w:lsdException w:name="Medium List 1 Accent 4" w:uiPriority="65"/>
-    <w:lsdException w:name="Medium List 2 Accent 4" w:uiPriority="66"/>
-    <w:lsdException w:name="Medium Grid 1 Accent 4" w:uiPriority="67"/>
-    <w:lsdException w:name="Medium Grid 2 Accent 4" w:uiPriority="68"/>
-    <w:lsdException w:name="Medium Grid 3 Accent 4" w:uiPriority="69"/>
-    <w:lsdException w:name="Dark List Accent 4" w:uiPriority="70"/>
-    <w:lsdException w:name="Colorful Shading Accent 4" w:uiPriority="71"/>
-    <w:lsdException w:name="Colorful List Accent 4" w:uiPriority="72"/>
-    <w:lsdException w:name="Colorful Grid Accent 4" w:uiPriority="73"/>
-    <w:lsdException w:name="Light Shading Accent 5" w:uiPriority="60"/>
-    <w:lsdException w:name="Light List Accent 5" w:uiPriority="61"/>
-    <w:lsdException w:name="Light Grid Accent 5" w:uiPriority="62"/>
-    <w:lsdException w:name="Medium Shading 1 Accent 5" w:uiPriority="63"/>
-    <w:lsdException w:name="Medium Shading 2 Accent 5" w:uiPriority="64"/>
-    <w:lsdException w:name="Medium List 1 Accent 5" w:uiPriority="65"/>
-    <w:lsdException w:name="Medium List 2 Accent 5" w:uiPriority="66"/>
-    <w:lsdException w:name="Medium Grid 1 Accent 5" w:uiPriority="67"/>
-    <w:lsdException w:name="Medium Grid 2 Accent 5" w:uiPriority="68"/>
-    <w:lsdException w:name="Medium Grid 3 Accent 5" w:uiPriority="69"/>
-    <w:lsdException w:name="Dark List Accent 5" w:uiPriority="70"/>
-    <w:lsdException w:name="Colorful Shading Accent 5" w:uiPriority="71"/>
-    <w:lsdException w:name="Colorful List Accent 5" w:uiPriority="72"/>
-    <w:lsdException w:name="Colorful Grid Accent 5" w:uiPriority="73"/>
-    <w:lsdException w:name="Light Shading Accent 6" w:uiPriority="60"/>
-    <w:lsdException w:name="Light List Accent 6" w:uiPriority="61"/>
-    <w:lsdException w:name="Light Grid Accent 6" w:uiPriority="62"/>
-    <w:lsdException w:name="Medium Shading 1 Accent 6" w:uiPriority="63"/>
-    <w:lsdException w:name="Medium Shading 2 Accent 6" w:uiPriority="64"/>
-    <w:lsdException w:name="Medium List 1 Accent 6" w:uiPriority="65"/>
-    <w:lsdException w:name="Medium List 2 Accent 6" w:uiPriority="66"/>
-    <w:lsdException w:name="Medium Grid 1 Accent 6" w:uiPriority="67"/>
-    <w:lsdException w:name="Medium Grid 2 Accent 6" w:uiPriority="68"/>
-    <w:lsdException w:name="Medium Grid 3 Accent 6" w:uiPriority="69"/>
-    <w:lsdException w:name="Dark List Accent 6" w:uiPriority="70"/>
-    <w:lsdException w:name="Colorful Shading Accent 6" w:uiPriority="71"/>
-    <w:lsdException w:name="Colorful List Accent 6" w:uiPriority="72"/>
-    <w:lsdException w:name="Colorful Grid Accent 6" w:uiPriority="73"/>
-    <w:lsdException w:name="Subtle Emphasis" w:uiPriority="19" w:qFormat="1"/>
-    <w:lsdException w:name="Intense Emphasis" w:uiPriority="21" w:qFormat="1"/>
-    <w:lsdException w:name="Subtle Reference" w:uiPriority="31" w:qFormat="1"/>
-    <w:lsdException w:name="Intense Reference" w:uiPriority="32" w:qFormat="1"/>
-    <w:lsdException w:name="Book Title" w:uiPriority="33" w:qFormat="1"/>
-    <w:lsdException w:name="Bibliography" w:semiHidden="1" w:uiPriority="37" w:unhideWhenUsed="1"/>
-    <w:lsdException w:name="TOC Heading" w:semiHidden="1" w:uiPriority="39" w:unhideWhenUsed="1" w:qFormat="1"/>
-    <w:lsdException w:name="Plain Table 1" w:uiPriority="41"/>
-    <w:lsdException w:name="Plain Table 2" w:uiPriority="42"/>
-    <w:lsdException w:name="Plain Table 3" w:uiPriority="43"/>
-    <w:lsdException w:name="Plain Table 4" w:uiPriority="44"/>
-    <w:lsdException w:name="Plain Table 5" w:uiPriority="45"/>
-    <w:lsdException w:name="Grid Table Light" w:uiPriority="40"/>
-    <w:lsdException w:name="Grid Table 1 Light" w:uiPriority="46"/>
-    <w:lsdException w:name="Grid Table 2" w:uiPriority="47"/>
-    <w:lsdException w:name="Grid Table 3" w:uiPriority="48"/>
-    <w:lsdException w:name="Grid Table 4" w:uiPriority="49"/>
-    <w:lsdException w:name="Grid Table 5 Dark" w:uiPriority="50"/>
-    <w:lsdException w:name="Grid Table 6 Colorful" w:uiPriority="51"/>
-    <w:lsdException w:name="Grid Table 7 Colorful" w:uiPriority="52"/>
-    <w:lsdException w:name="Grid Table 1 Light Accent 1" w:uiPriority="46"/>
-    <w:lsdException w:name="Grid Table 2 Accent 1" w:uiPriority="47"/>
-    <w:lsdException w:name="Grid Table 3 Accent 1" w:uiPriority="48"/>
-    <w:lsdException w:name="Grid Table 4 Accent 1" w:uiPriority="49"/>
-    <w:lsdException w:name="Grid Table 5 Dark Accent 1" w:uiPriority="50"/>
-    <w:lsdException w:name="Grid Table 6 Colorful Accent 1" w:uiPriority="51"/>
-    <w:lsdException w:name="Grid Table 7 Colorful Accent 1" w:uiPriority="52"/>
-    <w:lsdException w:name="Grid Table 1 Light Accent 2" w:uiPriority="46"/>
-    <w:lsdException w:name="Grid Table 2 Accent 2" w:uiPriority="47"/>
-    <w:lsdException w:name="Grid Table 3 Accent 2" w:uiPriority="48"/>
-    <w:lsdException w:name="Grid Table 4 Accent 2" w:uiPriority="49"/>
-    <w:lsdException w:name="Grid Table 5 Dark Accent 2" w:uiPriority="50"/>
-    <w:lsdException w:name="Grid Table 6 Colorful Accent 2" w:uiPriority="51"/>
-    <w:lsdException w:name="Grid Table 7 Colorful Accent 2" w:uiPriority="52"/>
-    <w:lsdException w:name="Grid Table 1 Light Accent 3" w:uiPriority="46"/>
-    <w:lsdException w:name="Grid Table 2 Accent 3" w:uiPriority="47"/>
-    <w:lsdException w:name="Grid Table 3 Accent 3" w:uiPriority="48"/>
-    <w:lsdException w:name="Grid Table 4 Accent 3" w:uiPriority="49"/>
-    <w:lsdException w:name="Grid Table 5 Dark Accent 3" w:uiPriority="50"/>
-    <w:lsdException w:name="Grid Table 6 Colorful Accent 3" w:uiPriority="51"/>
-    <w:lsdException w:name="Grid Table 7 Colorful Accent 3" w:uiPriority="52"/>
-    <w:lsdException w:name="Grid Table 1 Light Accent 4" w:uiPriority="46"/>
-    <w:lsdException w:name="Grid Table 2 Accent 4" w:uiPriority="47"/>
-    <w:lsdException w:name="Grid Table 3 Accent 4" w:uiPriority="48"/>
-    <w:lsdException w:name="Grid Table 4 Accent 4" w:uiPriority="49"/>
-    <w:lsdException w:name="Grid Table 5 Dark Accent 4" w:uiPriority="50"/>
-    <w:lsdException w:name="Grid Table 6 Colorful Accent 4" w:uiPriority="51"/>
-    <w:lsdException w:name="Grid Table 7 Colorful Accent 4" w:uiPriority="52"/>
-    <w:lsdException w:name="Grid Table 1 Light Accent 5" w:uiPriority="46"/>
-    <w:lsdException w:name="Grid Table 2 Accent 5" w:uiPriority="47"/>
-    <w:lsdException w:name="Grid Table 3 Accent 5" w:uiPriority="48"/>
-    <w:lsdException w:name="Grid Table 4 Accent 5" w:uiPriority="49"/>
-    <w:lsdException w:name="Grid Table 5 Dark Accent 5" w:uiPriority="50"/>
-    <w:lsdException w:name="Grid Table 6 Colorful Accent 5" w:uiPriority="51"/>
-    <w:lsdException w:name="Grid Table 7 Colorful Accent 5" w:uiPriority="52"/>
-    <w:lsdException w:name="Grid Table 1 Light Accent 6" w:uiPriority="46"/>
-    <w:lsdException w:name="Grid Table 2 Accent 6" w:uiPriority="47"/>
-    <w:lsdException w:name="Grid Table 3 Accent 6" w:uiPriority="48"/>
-    <w:lsdException w:name="Grid Table 4 Accent 6" w:uiPriority="49"/>
-    <w:lsdException w:name="Grid Table 5 Dark Accent 6" w:uiPriority="50"/>
-    <w:lsdException w:name="Grid Table 6 Colorful Accent 6" w:uiPriority="51"/>
-    <w:lsdException w:name="Grid Table 7 Colorful Accent 6" w:uiPriority="52"/>
-    <w:lsdException w:name="List Table 1 Light" w:uiPriority="46"/>
-    <w:lsdException w:name="List Table 2" w:uiPriority="47"/>
-    <w:lsdException w:name="List Table 3" w:uiPriority="48"/>
-    <w:lsdException w:name="List Table 4" w:uiPriority="49"/>
-    <w:lsdException w:name="List Table 5 Dark" w:uiPriority="50"/>
-    <w:lsdException w:name="List Table 6 Colorful" w:uiPriority="51"/>
-    <w:lsdException w:name="List Table 7 Colorful" w:uiPriority="52"/>
-    <w:lsdException w:name="List Table 1 Light Accent 1" w:uiPriority="46"/>
-    <w:lsdException w:name="List Table 2 Accent 1" w:uiPriority="47"/>
-    <w:lsdException w:name="List Table 3 Accent 1" w:uiPriority="48"/>
-    <w:lsdException w:name="List Table 4 Accent 1" w:uiPriority="49"/>
-    <w:lsdException w:name="List Table 5 Dark Accent 1" w:uiPriority="50"/>
-    <w:lsdException w:name="List Table 6 Colorful Accent 1" w:uiPriority="51"/>
-    <w:lsdException w:name="List Table 7 Colorful Accent 1" w:uiPriority="52"/>
-    <w:lsdException w:name="List Table 1 Light Accent 2" w:uiPriority="46"/>
-    <w:lsdException w:name="List Table 2 Accent 2" w:uiPriority="47"/>
-    <w:lsdException w:name="List Table 3 Accent 2" w:uiPriority="48"/>
-    <w:lsdException w:name="List Table 4 Accent 2" w:uiPriority="49"/>
-    <w:lsdException w:name="List Table 5 Dark Accent 2" w:uiPriority="50"/>
-    <w:lsdException w:name="List Table 6 Colorful Accent 2" w:uiPriority="51"/>
-    <w:lsdException w:name="List Table 7 Colorful Accent 2" w:uiPriority="52"/>
-    <w:lsdException w:name="List Table 1 Light Accent 3" w:uiPriority="46"/>
-    <w:lsdException w:name="List Table 2 Accent 3" w:uiPriority="47"/>
-    <w:lsdException w:name="List Table 3 Accent 3" w:uiPriority="48"/>
-    <w:lsdException w:name="List Table 4 Accent 3" w:uiPriority="49"/>
-    <w:lsdException w:name="List Table 5 Dark Accent 3" w:uiPriority="50"/>
-    <w:lsdException w:name="List Table 6 Colorful Accent 3" w:uiPriority="51"/>
-    <w:lsdException w:name="List Table 7 Colorful Accent 3" w:uiPriority="52"/>
-    <w:lsdException w:name="List Table 1 Light Accent 4" w:uiPriority="46"/>
-    <w:lsdException w:name="List Table 2 Accent 4" w:uiPriority="47"/>
-    <w:lsdException w:name="List Table 3 Accent 4" w:uiPriority="48"/>
-    <w:lsdException w:name="List Table 4 Accent 4" w:uiPriority="49"/>
-    <w:lsdException w:name="List Table 5 Dark Accent 4" w:uiPriority="50"/>
-    <w:lsdException w:name="List Table 6 Colorful Accent 4" w:uiPriority="51"/>
-    <w:lsdException w:name="List Table 7 Colorful Accent 4" w:uiPriority="52"/>
-    <w:lsdException w:name="List Table 1 Light Accent 5" w:uiPriority="46"/>
-    <w:lsdException w:name="List Table 2 Accent 5" w:uiPriority="47"/>
-    <w:lsdException w:name="List Table 3 Accent 5" w:uiPriority="48"/>
-    <w:lsdException w:name="List Table 4 Accent 5" w:uiPriority="49"/>
-    <w:lsdException w:name="List Table 5 Dark Accent 5" w:uiPriority="50"/>
-    <w:lsdException w:name="List Table 6 Colorful Accent 5" w:uiPriority="51"/>
-    <w:lsdException w:name="List Table 7 Colorful Accent 5" w:uiPriority="52"/>
-    <w:lsdException w:name="List Table 1 Light Accent 6" w:uiPriority="46"/>
-    <w:lsdException w:name="List Table 2 Accent 6" w:uiPriority="47"/>
-    <w:lsdException w:name="List Table 3 Accent 6" w:uiPriority="48"/>
-    <w:lsdException w:name="List Table 4 Accent 6" w:uiPriority="49"/>
-    <w:lsdException w:name="List Table 5 Dark Accent 6" w:uiPriority="50"/>
-    <w:lsdException w:name="List Table 6 Colorful Accent 6" w:uiPriority="51"/>
-    <w:lsdException w:name="List Table 7 Colorful Accent 6" w:uiPriority="52"/>
-    <w:lsdException w:name="Mention" w:semiHidden="1" w:unhideWhenUsed="1"/>
-    <w:lsdException w:name="Smart Hyperlink" w:semiHidden="1" w:unhideWhenUsed="1"/>
-    <w:lsdException w:name="Hashtag" w:semiHidden="1" w:unhideWhenUsed="1"/>
-    <w:lsdException w:name="Unresolved Mention" w:semiHidden="1" w:unhideWhenUsed="1"/>
+  <w:latentStyles w:defLockedState="0" w:defUIPriority="99" w:defSemiHidden="1" w:defUnhideWhenUsed="1" w:defQFormat="0" w:count="267">
+    <w:lsdException w:name="Normal" w:semiHidden="0" w:uiPriority="0" w:unhideWhenUsed="0" w:qFormat="1"/>
+    <w:lsdException w:name="heading 1" w:semiHidden="0" w:uiPriority="9" w:unhideWhenUsed="0" w:qFormat="1"/>
+    <w:lsdException w:name="heading 2" w:uiPriority="9" w:qFormat="1"/>
+    <w:lsdException w:name="heading 3" w:uiPriority="9" w:qFormat="1"/>
+    <w:lsdException w:name="heading 4" w:uiPriority="9" w:qFormat="1"/>
+    <w:lsdException w:name="heading 5" w:uiPriority="9" w:qFormat="1"/>
+    <w:lsdException w:name="heading 6" w:uiPriority="9" w:qFormat="1"/>
+    <w:lsdException w:name="heading 7" w:uiPriority="9" w:qFormat="1"/>
+    <w:lsdException w:name="heading 8" w:uiPriority="9" w:qFormat="1"/>
+    <w:lsdException w:name="heading 9" w:uiPriority="9" w:qFormat="1"/>
+    <w:lsdException w:name="toc 1" w:uiPriority="39"/>
+    <w:lsdException w:name="toc 2" w:uiPriority="39"/>
+    <w:lsdException w:name="toc 3" w:uiPriority="39"/>
+    <w:lsdException w:name="toc 4" w:uiPriority="39"/>
+    <w:lsdException w:name="toc 5" w:uiPriority="39"/>
+    <w:lsdException w:name="toc 6" w:uiPriority="39"/>
+    <w:lsdException w:name="toc 7" w:uiPriority="39"/>
+    <w:lsdException w:name="toc 8" w:uiPriority="39"/>
+    <w:lsdException w:name="toc 9" w:uiPriority="39"/>
+    <w:lsdException w:name="caption" w:uiPriority="35" w:qFormat="1"/>
+    <w:lsdException w:name="Title" w:semiHidden="0" w:uiPriority="10" w:unhideWhenUsed="0" w:qFormat="1"/>
+    <w:lsdException w:name="Default Paragraph Font" w:uiPriority="1"/>
+    <w:lsdException w:name="Subtitle" w:semiHidden="0" w:uiPriority="11" w:unhideWhenUsed="0" w:qFormat="1"/>
+    <w:lsdException w:name="Strong" w:semiHidden="0" w:uiPriority="22" w:unhideWhenUsed="0" w:qFormat="1"/>
+    <w:lsdException w:name="Emphasis" w:semiHidden="0" w:uiPriority="20" w:unhideWhenUsed="0" w:qFormat="1"/>
+    <w:lsdException w:name="Table Grid" w:uiPriority="59"/>
+    <w:lsdException w:name="Placeholder Text" w:unhideWhenUsed="0"/>
+    <w:lsdException w:name="No Spacing" w:semiHidden="0" w:uiPriority="1" w:unhideWhenUsed="0" w:qFormat="1"/>
+    <w:lsdException w:name="Light Shading" w:semiHidden="0" w:uiPriority="60" w:unhideWhenUsed="0"/>
+    <w:lsdException w:name="Light List" w:semiHidden="0" w:uiPriority="61" w:unhideWhenUsed="0"/>
+    <w:lsdException w:name="Light Grid" w:semiHidden="0" w:uiPriority="62" w:unhideWhenUsed="0"/>
+    <w:lsdException w:name="Medium Shading 1" w:semiHidden="0" w:uiPriority="63" w:unhideWhenUsed="0"/>
+    <w:lsdException w:name="Medium Shading 2" w:semiHidden="0" w:uiPriority="64" w:unhideWhenUsed="0"/>
+    <w:lsdException w:name="Medium List 1" w:semiHidden="0" w:uiPriority="65" w:unhideWhenUsed="0"/>
+    <w:lsdException w:name="Medium List 2" w:semiHidden="0" w:uiPriority="66" w:unhideWhenUsed="0"/>
+    <w:lsdException w:name="Medium Grid 1" w:semiHidden="0" w:uiPriority="67" w:unhideWhenUsed="0"/>
+    <w:lsdException w:name="Medium Grid 2" w:semiHidden="0" w:uiPriority="68" w:unhideWhenUsed="0"/>
+    <w:lsdException w:name="Medium Grid 3" w:semiHidden="0" w:uiPriority="69" w:unhideWhenUsed="0"/>
+    <w:lsdException w:name="Dark List" w:semiHidden="0" w:uiPriority="70" w:unhideWhenUsed="0"/>
+    <w:lsdException w:name="Colorful Shading" w:semiHidden="0" w:uiPriority="71" w:unhideWhenUsed="0"/>
+    <w:lsdException w:name="Colorful List" w:semiHidden="0" w:uiPriority="72" w:unhideWhenUsed="0"/>
+    <w:lsdException w:name="Colorful Grid" w:semiHidden="0" w:uiPriority="73" w:unhideWhenUsed="0"/>
+    <w:lsdException w:name="Light Shading Accent 1" w:semiHidden="0" w:uiPriority="60" w:unhideWhenUsed="0"/>
+    <w:lsdException w:name="Light List Accent 1" w:semiHidden="0" w:uiPriority="61" w:unhideWhenUsed="0"/>
+    <w:lsdException w:name="Light Grid Accent 1" w:semiHidden="0" w:uiPriority="62" w:unhideWhenUsed="0"/>
+    <w:lsdException w:name="Medium Shading 1 Accent 1" w:semiHidden="0" w:uiPriority="63" w:unhideWhenUsed="0"/>
+    <w:lsdException w:name="Medium Shading 2 Accent 1" w:semiHidden="0" w:uiPriority="64" w:unhideWhenUsed="0"/>
+    <w:lsdException w:name="Medium List 1 Accent 1" w:semiHidden="0" w:uiPriority="65" w:unhideWhenUsed="0"/>
+    <w:lsdException w:name="Revision" w:unhideWhenUsed="0"/>
+    <w:lsdException w:name="List Paragraph" w:semiHidden="0" w:uiPriority="34" w:unhideWhenUsed="0" w:qFormat="1"/>
+    <w:lsdException w:name="Quote" w:semiHidden="0" w:uiPriority="29" w:unhideWhenUsed="0" w:qFormat="1"/>
+    <w:lsdException w:name="Intense Quote" w:semiHidden="0" w:uiPriority="30" w:unhideWhenUsed="0" w:qFormat="1"/>
+    <w:lsdException w:name="Medium List 2 Accent 1" w:semiHidden="0" w:uiPriority="66" w:unhideWhenUsed="0"/>
+    <w:lsdException w:name="Medium Grid 1 Accent 1" w:semiHidden="0" w:uiPriority="67" w:unhideWhenUsed="0"/>
+    <w:lsdException w:name="Medium Grid 2 Accent 1" w:semiHidden="0" w:uiPriority="68" w:unhideWhenUsed="0"/>
+    <w:lsdException w:name="Medium Grid 3 Accent 1" w:semiHidden="0" w:uiPriority="69" w:unhideWhenUsed="0"/>
+    <w:lsdException w:name="Dark List Accent 1" w:semiHidden="0" w:uiPriority="70" w:unhideWhenUsed="0"/>
+    <w:lsdException w:name="Colorful Shading Accent 1" w:semiHidden="0" w:uiPriority="71" w:unhideWhenUsed="0"/>
+    <w:lsdException w:name="Colorful List Accent 1" w:semiHidden="0" w:uiPriority="72" w:unhideWhenUsed="0"/>
+    <w:lsdException w:name="Colorful Grid Accent 1" w:semiHidden="0" w:uiPriority="73" w:unhideWhenUsed="0"/>
+    <w:lsdException w:name="Light Shading Accent 2" w:semiHidden="0" w:uiPriority="60" w:unhideWhenUsed="0"/>
+    <w:lsdException w:name="Light List Accent 2" w:semiHidden="0" w:uiPriority="61" w:unhideWhenUsed="0"/>
+    <w:lsdException w:name="Light Grid Accent 2" w:semiHidden="0" w:uiPriority="62" w:unhideWhenUsed="0"/>
+    <w:lsdException w:name="Medium Shading 1 Accent 2" w:semiHidden="0" w:uiPriority="63" w:unhideWhenUsed="0"/>
+    <w:lsdException w:name="Medium Shading 2 Accent 2" w:semiHidden="0" w:uiPriority="64" w:unhideWhenUsed="0"/>
+    <w:lsdException w:name="Medium List 1 Accent 2" w:semiHidden="0" w:uiPriority="65" w:unhideWhenUsed="0"/>
+    <w:lsdException w:name="Medium List 2 Accent 2" w:semiHidden="0" w:uiPriority="66" w:unhideWhenUsed="0"/>
+    <w:lsdException w:name="Medium Grid 1 Accent 2" w:semiHidden="0" w:uiPriority="67" w:unhideWhenUsed="0"/>
+    <w:lsdException w:name="Medium Grid 2 Accent 2" w:semiHidden="0" w:uiPriority="68" w:unhideWhenUsed="0"/>
+    <w:lsdException w:name="Medium Grid 3 Accent 2" w:semiHidden="0" w:uiPriority="69" w:unhideWhenUsed="0"/>
+    <w:lsdException w:name="Dark List Accent 2" w:semiHidden="0" w:uiPriority="70" w:unhideWhenUsed="0"/>
+    <w:lsdException w:name="Colorful Shading Accent 2" w:semiHidden="0" w:uiPriority="71" w:unhideWhenUsed="0"/>
+    <w:lsdException w:name="Colorful List Accent 2" w:semiHidden="0" w:uiPriority="72" w:unhideWhenUsed="0"/>
+    <w:lsdException w:name="Colorful Grid Accent 2" w:semiHidden="0" w:uiPriority="73" w:unhideWhenUsed="0"/>
+    <w:lsdException w:name="Light Shading Accent 3" w:semiHidden="0" w:uiPriority="60" w:unhideWhenUsed="0"/>
+    <w:lsdException w:name="Light List Accent 3" w:semiHidden="0" w:uiPriority="61" w:unhideWhenUsed="0"/>
+    <w:lsdException w:name="Light Grid Accent 3" w:semiHidden="0" w:uiPriority="62" w:unhideWhenUsed="0"/>
+    <w:lsdException w:name="Medium Shading 1 Accent 3" w:semiHidden="0" w:uiPriority="63" w:unhideWhenUsed="0"/>
+    <w:lsdException w:name="Medium Shading 2 Accent 3" w:semiHidden="0" w:uiPriority="64" w:unhideWhenUsed="0"/>
+    <w:lsdException w:name="Medium List 1 Accent 3" w:semiHidden="0" w:uiPriority="65" w:unhideWhenUsed="0"/>
+    <w:lsdException w:name="Medium List 2 Accent 3" w:semiHidden="0" w:uiPriority="66" w:unhideWhenUsed="0"/>
+    <w:lsdException w:name="Medium Grid 1 Accent 3" w:semiHidden="0" w:uiPriority="67" w:unhideWhenUsed="0"/>
+    <w:lsdException w:name="Medium Grid 2 Accent 3" w:semiHidden="0" w:uiPriority="68" w:unhideWhenUsed="0"/>
+    <w:lsdException w:name="Medium Grid 3 Accent 3" w:semiHidden="0" w:uiPriority="69" w:unhideWhenUsed="0"/>
+    <w:lsdException w:name="Dark List Accent 3" w:semiHidden="0" w:uiPriority="70" w:unhideWhenUsed="0"/>
+    <w:lsdException w:name="Colorful Shading Accent 3" w:semiHidden="0" w:uiPriority="71" w:unhideWhenUsed="0"/>
+    <w:lsdException w:name="Colorful List Accent 3" w:semiHidden="0" w:uiPriority="72" w:unhideWhenUsed="0"/>
+    <w:lsdException w:name="Colorful Grid Accent 3" w:semiHidden="0" w:uiPriority="73" w:unhideWhenUsed="0"/>
+    <w:lsdException w:name="Light Shading Accent 4" w:semiHidden="0" w:uiPriority="60" w:unhideWhenUsed="0"/>
+    <w:lsdException w:name="Light List Accent 4" w:semiHidden="0" w:uiPriority="61" w:unhideWhenUsed="0"/>
+    <w:lsdException w:name="Light Grid Accent 4" w:semiHidden="0" w:uiPriority="62" w:unhideWhenUsed="0"/>
+    <w:lsdException w:name="Medium Shading 1 Accent 4" w:semiHidden="0" w:uiPriority="63" w:unhideWhenUsed="0"/>
+    <w:lsdException w:name="Medium Shading 2 Accent 4" w:semiHidden="0" w:uiPriority="64" w:unhideWhenUsed="0"/>
+    <w:lsdException w:name="Medium List 1 Accent 4" w:semiHidden="0" w:uiPriority="65" w:unhideWhenUsed="0"/>
+    <w:lsdException w:name="Medium List 2 Accent 4" w:semiHidden="0" w:uiPriority="66" w:unhideWhenUsed="0"/>
+    <w:lsdException w:name="Medium Grid 1 Accent 4" w:semiHidden="0" w:uiPriority="67" w:unhideWhenUsed="0"/>
+    <w:lsdException w:name="Medium Grid 2 Accent 4" w:semiHidden="0" w:uiPriority="68" w:unhideWhenUsed="0"/>
+    <w:lsdException w:name="Medium Grid 3 Accent 4" w:semiHidden="0" w:uiPriority="69" w:unhideWhenUsed="0"/>
+    <w:lsdException w:name="Dark List Accent 4" w:semiHidden="0" w:uiPriority="70" w:unhideWhenUsed="0"/>
+    <w:lsdException w:name="Colorful Shading Accent 4" w:semiHidden="0" w:uiPriority="71" w:unhideWhenUsed="0"/>
+    <w:lsdException w:name="Colorful List Accent 4" w:semiHidden="0" w:uiPriority="72" w:unhideWhenUsed="0"/>
+    <w:lsdException w:name="Colorful Grid Accent 4" w:semiHidden="0" w:uiPriority="73" w:unhideWhenUsed="0"/>
+    <w:lsdException w:name="Light Shading Accent 5" w:semiHidden="0" w:uiPriority="60" w:unhideWhenUsed="0"/>
+    <w:lsdException w:name="Light List Accent 5" w:semiHidden="0" w:uiPriority="61" w:unhideWhenUsed="0"/>
+    <w:lsdException w:name="Light Grid Accent 5" w:semiHidden="0" w:uiPriority="62" w:unhideWhenUsed="0"/>
+    <w:lsdException w:name="Medium Shading 1 Accent 5" w:semiHidden="0" w:uiPriority="63" w:unhideWhenUsed="0"/>
+    <w:lsdException w:name="Medium Shading 2 Accent 5" w:semiHidden="0" w:uiPriority="64" w:unhideWhenUsed="0"/>
+    <w:lsdException w:name="Medium List 1 Accent 5" w:semiHidden="0" w:uiPriority="65" w:unhideWhenUsed="0"/>
+    <w:lsdException w:name="Medium List 2 Accent 5" w:semiHidden="0" w:uiPriority="66" w:unhideWhenUsed="0"/>
+    <w:lsdException w:name="Medium Grid 1 Accent 5" w:semiHidden="0" w:uiPriority="67" w:unhideWhenUsed="0"/>
+    <w:lsdException w:name="Medium Grid 2 Accent 5" w:semiHidden="0" w:uiPriority="68" w:unhideWhenUsed="0"/>
+    <w:lsdException w:name="Medium Grid 3 Accent 5" w:semiHidden="0" w:uiPriority="69" w:unhideWhenUsed="0"/>
+    <w:lsdException w:name="Dark List Accent 5" w:semiHidden="0" w:uiPriority="70" w:unhideWhenUsed="0"/>
+    <w:lsdException w:name="Colorful Shading Accent 5" w:semiHidden="0" w:uiPriority="71" w:unhideWhenUsed="0"/>
+    <w:lsdException w:name="Colorful List Accent 5" w:semiHidden="0" w:uiPriority="72" w:unhideWhenUsed="0"/>
+    <w:lsdException w:name="Colorful Grid Accent 5" w:semiHidden="0" w:uiPriority="73" w:unhideWhenUsed="0"/>
+    <w:lsdException w:name="Light Shading Accent 6" w:semiHidden="0" w:uiPriority="60" w:unhideWhenUsed="0"/>
+    <w:lsdException w:name="Light List Accent 6" w:semiHidden="0" w:uiPriority="61" w:unhideWhenUsed="0"/>
+    <w:lsdException w:name="Light Grid Accent 6" w:semiHidden="0" w:uiPriority="62" w:unhideWhenUsed="0"/>
+    <w:lsdException w:name="Medium Shading 1 Accent 6" w:semiHidden="0" w:uiPriority="63" w:unhideWhenUsed="0"/>
+    <w:lsdException w:name="Medium Shading 2 Accent 6" w:semiHidden="0" w:uiPriority="64" w:unhideWhenUsed="0"/>
+    <w:lsdException w:name="Medium List 1 Accent 6" w:semiHidden="0" w:uiPriority="65" w:unhideWhenUsed="0"/>
+    <w:lsdException w:name="Medium List 2 Accent 6" w:semiHidden="0" w:uiPriority="66" w:unhideWhenUsed="0"/>
+    <w:lsdException w:name="Medium Grid 1 Accent 6" w:semiHidden="0" w:uiPriority="67" w:unhideWhenUsed="0"/>
+    <w:lsdException w:name="Medium Grid 2 Accent 6" w:semiHidden="0" w:uiPriority="68" w:unhideWhenUsed="0"/>
+    <w:lsdException w:name="Medium Grid 3 Accent 6" w:semiHidden="0" w:uiPriority="69" w:unhideWhenUsed="0"/>
+    <w:lsdException w:name="Dark List Accent 6" w:semiHidden="0" w:uiPriority="70" w:unhideWhenUsed="0"/>
+    <w:lsdException w:name="Colorful Shading Accent 6" w:semiHidden="0" w:uiPriority="71" w:unhideWhenUsed="0"/>
+    <w:lsdException w:name="Colorful List Accent 6" w:semiHidden="0" w:uiPriority="72" w:unhideWhenUsed="0"/>
+    <w:lsdException w:name="Colorful Grid Accent 6" w:semiHidden="0" w:uiPriority="73" w:unhideWhenUsed="0"/>
+    <w:lsdException w:name="Subtle Emphasis" w:semiHidden="0" w:uiPriority="19" w:unhideWhenUsed="0" w:qFormat="1"/>
+    <w:lsdException w:name="Intense Emphasis" w:semiHidden="0" w:uiPriority="21" w:unhideWhenUsed="0" w:qFormat="1"/>
+    <w:lsdException w:name="Subtle Reference" w:semiHidden="0" w:uiPriority="31" w:unhideWhenUsed="0" w:qFormat="1"/>
+    <w:lsdException w:name="Intense Reference" w:semiHidden="0" w:uiPriority="32" w:unhideWhenUsed="0" w:qFormat="1"/>
+    <w:lsdException w:name="Book Title" w:semiHidden="0" w:uiPriority="33" w:unhideWhenUsed="0" w:qFormat="1"/>
+    <w:lsdException w:name="Bibliography" w:uiPriority="37"/>
+    <w:lsdException w:name="TOC Heading" w:uiPriority="39" w:qFormat="1"/>
   </w:latentStyles>
   <w:style w:type="paragraph" w:default="1" w:styleId="Normal">
     <w:name w:val="Normal"/>
@@ -2641,6 +3827,7 @@
   <w:style w:type="character" w:default="1" w:styleId="Tipodeletrapredefinidodopargrafo">
     <w:name w:val="Default Paragraph Font"/>
     <w:uiPriority w:val="1"/>
+    <w:semiHidden/>
     <w:unhideWhenUsed/>
   </w:style>
   <w:style w:type="table" w:default="1" w:styleId="Tabelanormal">
@@ -2688,6 +3875,281 @@
     <w:pPr>
       <w:spacing w:after="0" w:line="240" w:lineRule="auto"/>
     </w:pPr>
+  </w:style>
+  <w:style w:type="paragraph" w:styleId="Textodebalo">
+    <w:name w:val="Balloon Text"/>
+    <w:basedOn w:val="Normal"/>
+    <w:link w:val="TextodebaloCarcter"/>
+    <w:uiPriority w:val="99"/>
+    <w:semiHidden/>
+    <w:unhideWhenUsed/>
+    <w:rsid w:val="00577559"/>
+    <w:pPr>
+      <w:spacing w:after="0" w:line="240" w:lineRule="auto"/>
+    </w:pPr>
+    <w:rPr>
+      <w:rFonts w:ascii="Tahoma" w:hAnsi="Tahoma" w:cs="Tahoma"/>
+      <w:sz w:val="16"/>
+      <w:szCs w:val="16"/>
+    </w:rPr>
+  </w:style>
+  <w:style w:type="character" w:customStyle="1" w:styleId="TextodebaloCarcter">
+    <w:name w:val="Texto de balão Carácter"/>
+    <w:basedOn w:val="Tipodeletrapredefinidodopargrafo"/>
+    <w:link w:val="Textodebalo"/>
+    <w:uiPriority w:val="99"/>
+    <w:semiHidden/>
+    <w:rsid w:val="00577559"/>
+    <w:rPr>
+      <w:rFonts w:ascii="Tahoma" w:hAnsi="Tahoma" w:cs="Tahoma"/>
+      <w:sz w:val="16"/>
+      <w:szCs w:val="16"/>
+    </w:rPr>
+  </w:style>
+</w:styles>
+</file>
+
+<file path=word/stylesWithEffects.xml><?xml version="1.0" encoding="utf-8"?>
+<w:styles xmlns:wpc="http://schemas.microsoft.com/office/word/2010/wordprocessingCanvas" xmlns:mc="http://schemas.openxmlformats.org/markup-compatibility/2006" xmlns:o="urn:schemas-microsoft-com:office:office" xmlns:r="http://schemas.openxmlformats.org/officeDocument/2006/relationships" xmlns:m="http://schemas.openxmlformats.org/officeDocument/2006/math" xmlns:v="urn:schemas-microsoft-com:vml" xmlns:wp14="http://schemas.microsoft.com/office/word/2010/wordprocessingDrawing" xmlns:wp="http://schemas.openxmlformats.org/drawingml/2006/wordprocessingDrawing" xmlns:w10="urn:schemas-microsoft-com:office:word" xmlns:w="http://schemas.openxmlformats.org/wordprocessingml/2006/main" xmlns:w14="http://schemas.microsoft.com/office/word/2010/wordml" xmlns:wpg="http://schemas.microsoft.com/office/word/2010/wordprocessingGroup" xmlns:wpi="http://schemas.microsoft.com/office/word/2010/wordprocessingInk" xmlns:wne="http://schemas.microsoft.com/office/word/2006/wordml" xmlns:wps="http://schemas.microsoft.com/office/word/2010/wordprocessingShape" mc:Ignorable="w14 wp14">
+  <w:docDefaults>
+    <w:rPrDefault>
+      <w:rPr>
+        <w:rFonts w:asciiTheme="minorHAnsi" w:eastAsiaTheme="minorHAnsi" w:hAnsiTheme="minorHAnsi" w:cstheme="minorBidi"/>
+        <w:sz w:val="22"/>
+        <w:szCs w:val="22"/>
+        <w:lang w:val="pt-PT" w:eastAsia="en-US" w:bidi="ar-SA"/>
+      </w:rPr>
+    </w:rPrDefault>
+    <w:pPrDefault>
+      <w:pPr>
+        <w:spacing w:after="200" w:line="276" w:lineRule="auto"/>
+      </w:pPr>
+    </w:pPrDefault>
+  </w:docDefaults>
+  <w:latentStyles w:defLockedState="0" w:defUIPriority="99" w:defSemiHidden="1" w:defUnhideWhenUsed="1" w:defQFormat="0" w:count="267">
+    <w:lsdException w:name="Normal" w:semiHidden="0" w:uiPriority="0" w:unhideWhenUsed="0" w:qFormat="1"/>
+    <w:lsdException w:name="heading 1" w:semiHidden="0" w:uiPriority="9" w:unhideWhenUsed="0" w:qFormat="1"/>
+    <w:lsdException w:name="heading 2" w:uiPriority="9" w:qFormat="1"/>
+    <w:lsdException w:name="heading 3" w:uiPriority="9" w:qFormat="1"/>
+    <w:lsdException w:name="heading 4" w:uiPriority="9" w:qFormat="1"/>
+    <w:lsdException w:name="heading 5" w:uiPriority="9" w:qFormat="1"/>
+    <w:lsdException w:name="heading 6" w:uiPriority="9" w:qFormat="1"/>
+    <w:lsdException w:name="heading 7" w:uiPriority="9" w:qFormat="1"/>
+    <w:lsdException w:name="heading 8" w:uiPriority="9" w:qFormat="1"/>
+    <w:lsdException w:name="heading 9" w:uiPriority="9" w:qFormat="1"/>
+    <w:lsdException w:name="toc 1" w:uiPriority="39"/>
+    <w:lsdException w:name="toc 2" w:uiPriority="39"/>
+    <w:lsdException w:name="toc 3" w:uiPriority="39"/>
+    <w:lsdException w:name="toc 4" w:uiPriority="39"/>
+    <w:lsdException w:name="toc 5" w:uiPriority="39"/>
+    <w:lsdException w:name="toc 6" w:uiPriority="39"/>
+    <w:lsdException w:name="toc 7" w:uiPriority="39"/>
+    <w:lsdException w:name="toc 8" w:uiPriority="39"/>
+    <w:lsdException w:name="toc 9" w:uiPriority="39"/>
+    <w:lsdException w:name="caption" w:uiPriority="35" w:qFormat="1"/>
+    <w:lsdException w:name="Title" w:semiHidden="0" w:uiPriority="10" w:unhideWhenUsed="0" w:qFormat="1"/>
+    <w:lsdException w:name="Default Paragraph Font" w:uiPriority="1"/>
+    <w:lsdException w:name="Subtitle" w:semiHidden="0" w:uiPriority="11" w:unhideWhenUsed="0" w:qFormat="1"/>
+    <w:lsdException w:name="Strong" w:semiHidden="0" w:uiPriority="22" w:unhideWhenUsed="0" w:qFormat="1"/>
+    <w:lsdException w:name="Emphasis" w:semiHidden="0" w:uiPriority="20" w:unhideWhenUsed="0" w:qFormat="1"/>
+    <w:lsdException w:name="Table Grid" w:uiPriority="59"/>
+    <w:lsdException w:name="Placeholder Text" w:unhideWhenUsed="0"/>
+    <w:lsdException w:name="No Spacing" w:semiHidden="0" w:uiPriority="1" w:unhideWhenUsed="0" w:qFormat="1"/>
+    <w:lsdException w:name="Light Shading" w:semiHidden="0" w:uiPriority="60" w:unhideWhenUsed="0"/>
+    <w:lsdException w:name="Light List" w:semiHidden="0" w:uiPriority="61" w:unhideWhenUsed="0"/>
+    <w:lsdException w:name="Light Grid" w:semiHidden="0" w:uiPriority="62" w:unhideWhenUsed="0"/>
+    <w:lsdException w:name="Medium Shading 1" w:semiHidden="0" w:uiPriority="63" w:unhideWhenUsed="0"/>
+    <w:lsdException w:name="Medium Shading 2" w:semiHidden="0" w:uiPriority="64" w:unhideWhenUsed="0"/>
+    <w:lsdException w:name="Medium List 1" w:semiHidden="0" w:uiPriority="65" w:unhideWhenUsed="0"/>
+    <w:lsdException w:name="Medium List 2" w:semiHidden="0" w:uiPriority="66" w:unhideWhenUsed="0"/>
+    <w:lsdException w:name="Medium Grid 1" w:semiHidden="0" w:uiPriority="67" w:unhideWhenUsed="0"/>
+    <w:lsdException w:name="Medium Grid 2" w:semiHidden="0" w:uiPriority="68" w:unhideWhenUsed="0"/>
+    <w:lsdException w:name="Medium Grid 3" w:semiHidden="0" w:uiPriority="69" w:unhideWhenUsed="0"/>
+    <w:lsdException w:name="Dark List" w:semiHidden="0" w:uiPriority="70" w:unhideWhenUsed="0"/>
+    <w:lsdException w:name="Colorful Shading" w:semiHidden="0" w:uiPriority="71" w:unhideWhenUsed="0"/>
+    <w:lsdException w:name="Colorful List" w:semiHidden="0" w:uiPriority="72" w:unhideWhenUsed="0"/>
+    <w:lsdException w:name="Colorful Grid" w:semiHidden="0" w:uiPriority="73" w:unhideWhenUsed="0"/>
+    <w:lsdException w:name="Light Shading Accent 1" w:semiHidden="0" w:uiPriority="60" w:unhideWhenUsed="0"/>
+    <w:lsdException w:name="Light List Accent 1" w:semiHidden="0" w:uiPriority="61" w:unhideWhenUsed="0"/>
+    <w:lsdException w:name="Light Grid Accent 1" w:semiHidden="0" w:uiPriority="62" w:unhideWhenUsed="0"/>
+    <w:lsdException w:name="Medium Shading 1 Accent 1" w:semiHidden="0" w:uiPriority="63" w:unhideWhenUsed="0"/>
+    <w:lsdException w:name="Medium Shading 2 Accent 1" w:semiHidden="0" w:uiPriority="64" w:unhideWhenUsed="0"/>
+    <w:lsdException w:name="Medium List 1 Accent 1" w:semiHidden="0" w:uiPriority="65" w:unhideWhenUsed="0"/>
+    <w:lsdException w:name="Revision" w:unhideWhenUsed="0"/>
+    <w:lsdException w:name="List Paragraph" w:semiHidden="0" w:uiPriority="34" w:unhideWhenUsed="0" w:qFormat="1"/>
+    <w:lsdException w:name="Quote" w:semiHidden="0" w:uiPriority="29" w:unhideWhenUsed="0" w:qFormat="1"/>
+    <w:lsdException w:name="Intense Quote" w:semiHidden="0" w:uiPriority="30" w:unhideWhenUsed="0" w:qFormat="1"/>
+    <w:lsdException w:name="Medium List 2 Accent 1" w:semiHidden="0" w:uiPriority="66" w:unhideWhenUsed="0"/>
+    <w:lsdException w:name="Medium Grid 1 Accent 1" w:semiHidden="0" w:uiPriority="67" w:unhideWhenUsed="0"/>
+    <w:lsdException w:name="Medium Grid 2 Accent 1" w:semiHidden="0" w:uiPriority="68" w:unhideWhenUsed="0"/>
+    <w:lsdException w:name="Medium Grid 3 Accent 1" w:semiHidden="0" w:uiPriority="69" w:unhideWhenUsed="0"/>
+    <w:lsdException w:name="Dark List Accent 1" w:semiHidden="0" w:uiPriority="70" w:unhideWhenUsed="0"/>
+    <w:lsdException w:name="Colorful Shading Accent 1" w:semiHidden="0" w:uiPriority="71" w:unhideWhenUsed="0"/>
+    <w:lsdException w:name="Colorful List Accent 1" w:semiHidden="0" w:uiPriority="72" w:unhideWhenUsed="0"/>
+    <w:lsdException w:name="Colorful Grid Accent 1" w:semiHidden="0" w:uiPriority="73" w:unhideWhenUsed="0"/>
+    <w:lsdException w:name="Light Shading Accent 2" w:semiHidden="0" w:uiPriority="60" w:unhideWhenUsed="0"/>
+    <w:lsdException w:name="Light List Accent 2" w:semiHidden="0" w:uiPriority="61" w:unhideWhenUsed="0"/>
+    <w:lsdException w:name="Light Grid Accent 2" w:semiHidden="0" w:uiPriority="62" w:unhideWhenUsed="0"/>
+    <w:lsdException w:name="Medium Shading 1 Accent 2" w:semiHidden="0" w:uiPriority="63" w:unhideWhenUsed="0"/>
+    <w:lsdException w:name="Medium Shading 2 Accent 2" w:semiHidden="0" w:uiPriority="64" w:unhideWhenUsed="0"/>
+    <w:lsdException w:name="Medium List 1 Accent 2" w:semiHidden="0" w:uiPriority="65" w:unhideWhenUsed="0"/>
+    <w:lsdException w:name="Medium List 2 Accent 2" w:semiHidden="0" w:uiPriority="66" w:unhideWhenUsed="0"/>
+    <w:lsdException w:name="Medium Grid 1 Accent 2" w:semiHidden="0" w:uiPriority="67" w:unhideWhenUsed="0"/>
+    <w:lsdException w:name="Medium Grid 2 Accent 2" w:semiHidden="0" w:uiPriority="68" w:unhideWhenUsed="0"/>
+    <w:lsdException w:name="Medium Grid 3 Accent 2" w:semiHidden="0" w:uiPriority="69" w:unhideWhenUsed="0"/>
+    <w:lsdException w:name="Dark List Accent 2" w:semiHidden="0" w:uiPriority="70" w:unhideWhenUsed="0"/>
+    <w:lsdException w:name="Colorful Shading Accent 2" w:semiHidden="0" w:uiPriority="71" w:unhideWhenUsed="0"/>
+    <w:lsdException w:name="Colorful List Accent 2" w:semiHidden="0" w:uiPriority="72" w:unhideWhenUsed="0"/>
+    <w:lsdException w:name="Colorful Grid Accent 2" w:semiHidden="0" w:uiPriority="73" w:unhideWhenUsed="0"/>
+    <w:lsdException w:name="Light Shading Accent 3" w:semiHidden="0" w:uiPriority="60" w:unhideWhenUsed="0"/>
+    <w:lsdException w:name="Light List Accent 3" w:semiHidden="0" w:uiPriority="61" w:unhideWhenUsed="0"/>
+    <w:lsdException w:name="Light Grid Accent 3" w:semiHidden="0" w:uiPriority="62" w:unhideWhenUsed="0"/>
+    <w:lsdException w:name="Medium Shading 1 Accent 3" w:semiHidden="0" w:uiPriority="63" w:unhideWhenUsed="0"/>
+    <w:lsdException w:name="Medium Shading 2 Accent 3" w:semiHidden="0" w:uiPriority="64" w:unhideWhenUsed="0"/>
+    <w:lsdException w:name="Medium List 1 Accent 3" w:semiHidden="0" w:uiPriority="65" w:unhideWhenUsed="0"/>
+    <w:lsdException w:name="Medium List 2 Accent 3" w:semiHidden="0" w:uiPriority="66" w:unhideWhenUsed="0"/>
+    <w:lsdException w:name="Medium Grid 1 Accent 3" w:semiHidden="0" w:uiPriority="67" w:unhideWhenUsed="0"/>
+    <w:lsdException w:name="Medium Grid 2 Accent 3" w:semiHidden="0" w:uiPriority="68" w:unhideWhenUsed="0"/>
+    <w:lsdException w:name="Medium Grid 3 Accent 3" w:semiHidden="0" w:uiPriority="69" w:unhideWhenUsed="0"/>
+    <w:lsdException w:name="Dark List Accent 3" w:semiHidden="0" w:uiPriority="70" w:unhideWhenUsed="0"/>
+    <w:lsdException w:name="Colorful Shading Accent 3" w:semiHidden="0" w:uiPriority="71" w:unhideWhenUsed="0"/>
+    <w:lsdException w:name="Colorful List Accent 3" w:semiHidden="0" w:uiPriority="72" w:unhideWhenUsed="0"/>
+    <w:lsdException w:name="Colorful Grid Accent 3" w:semiHidden="0" w:uiPriority="73" w:unhideWhenUsed="0"/>
+    <w:lsdException w:name="Light Shading Accent 4" w:semiHidden="0" w:uiPriority="60" w:unhideWhenUsed="0"/>
+    <w:lsdException w:name="Light List Accent 4" w:semiHidden="0" w:uiPriority="61" w:unhideWhenUsed="0"/>
+    <w:lsdException w:name="Light Grid Accent 4" w:semiHidden="0" w:uiPriority="62" w:unhideWhenUsed="0"/>
+    <w:lsdException w:name="Medium Shading 1 Accent 4" w:semiHidden="0" w:uiPriority="63" w:unhideWhenUsed="0"/>
+    <w:lsdException w:name="Medium Shading 2 Accent 4" w:semiHidden="0" w:uiPriority="64" w:unhideWhenUsed="0"/>
+    <w:lsdException w:name="Medium List 1 Accent 4" w:semiHidden="0" w:uiPriority="65" w:unhideWhenUsed="0"/>
+    <w:lsdException w:name="Medium List 2 Accent 4" w:semiHidden="0" w:uiPriority="66" w:unhideWhenUsed="0"/>
+    <w:lsdException w:name="Medium Grid 1 Accent 4" w:semiHidden="0" w:uiPriority="67" w:unhideWhenUsed="0"/>
+    <w:lsdException w:name="Medium Grid 2 Accent 4" w:semiHidden="0" w:uiPriority="68" w:unhideWhenUsed="0"/>
+    <w:lsdException w:name="Medium Grid 3 Accent 4" w:semiHidden="0" w:uiPriority="69" w:unhideWhenUsed="0"/>
+    <w:lsdException w:name="Dark List Accent 4" w:semiHidden="0" w:uiPriority="70" w:unhideWhenUsed="0"/>
+    <w:lsdException w:name="Colorful Shading Accent 4" w:semiHidden="0" w:uiPriority="71" w:unhideWhenUsed="0"/>
+    <w:lsdException w:name="Colorful List Accent 4" w:semiHidden="0" w:uiPriority="72" w:unhideWhenUsed="0"/>
+    <w:lsdException w:name="Colorful Grid Accent 4" w:semiHidden="0" w:uiPriority="73" w:unhideWhenUsed="0"/>
+    <w:lsdException w:name="Light Shading Accent 5" w:semiHidden="0" w:uiPriority="60" w:unhideWhenUsed="0"/>
+    <w:lsdException w:name="Light List Accent 5" w:semiHidden="0" w:uiPriority="61" w:unhideWhenUsed="0"/>
+    <w:lsdException w:name="Light Grid Accent 5" w:semiHidden="0" w:uiPriority="62" w:unhideWhenUsed="0"/>
+    <w:lsdException w:name="Medium Shading 1 Accent 5" w:semiHidden="0" w:uiPriority="63" w:unhideWhenUsed="0"/>
+    <w:lsdException w:name="Medium Shading 2 Accent 5" w:semiHidden="0" w:uiPriority="64" w:unhideWhenUsed="0"/>
+    <w:lsdException w:name="Medium List 1 Accent 5" w:semiHidden="0" w:uiPriority="65" w:unhideWhenUsed="0"/>
+    <w:lsdException w:name="Medium List 2 Accent 5" w:semiHidden="0" w:uiPriority="66" w:unhideWhenUsed="0"/>
+    <w:lsdException w:name="Medium Grid 1 Accent 5" w:semiHidden="0" w:uiPriority="67" w:unhideWhenUsed="0"/>
+    <w:lsdException w:name="Medium Grid 2 Accent 5" w:semiHidden="0" w:uiPriority="68" w:unhideWhenUsed="0"/>
+    <w:lsdException w:name="Medium Grid 3 Accent 5" w:semiHidden="0" w:uiPriority="69" w:unhideWhenUsed="0"/>
+    <w:lsdException w:name="Dark List Accent 5" w:semiHidden="0" w:uiPriority="70" w:unhideWhenUsed="0"/>
+    <w:lsdException w:name="Colorful Shading Accent 5" w:semiHidden="0" w:uiPriority="71" w:unhideWhenUsed="0"/>
+    <w:lsdException w:name="Colorful List Accent 5" w:semiHidden="0" w:uiPriority="72" w:unhideWhenUsed="0"/>
+    <w:lsdException w:name="Colorful Grid Accent 5" w:semiHidden="0" w:uiPriority="73" w:unhideWhenUsed="0"/>
+    <w:lsdException w:name="Light Shading Accent 6" w:semiHidden="0" w:uiPriority="60" w:unhideWhenUsed="0"/>
+    <w:lsdException w:name="Light List Accent 6" w:semiHidden="0" w:uiPriority="61" w:unhideWhenUsed="0"/>
+    <w:lsdException w:name="Light Grid Accent 6" w:semiHidden="0" w:uiPriority="62" w:unhideWhenUsed="0"/>
+    <w:lsdException w:name="Medium Shading 1 Accent 6" w:semiHidden="0" w:uiPriority="63" w:unhideWhenUsed="0"/>
+    <w:lsdException w:name="Medium Shading 2 Accent 6" w:semiHidden="0" w:uiPriority="64" w:unhideWhenUsed="0"/>
+    <w:lsdException w:name="Medium List 1 Accent 6" w:semiHidden="0" w:uiPriority="65" w:unhideWhenUsed="0"/>
+    <w:lsdException w:name="Medium List 2 Accent 6" w:semiHidden="0" w:uiPriority="66" w:unhideWhenUsed="0"/>
+    <w:lsdException w:name="Medium Grid 1 Accent 6" w:semiHidden="0" w:uiPriority="67" w:unhideWhenUsed="0"/>
+    <w:lsdException w:name="Medium Grid 2 Accent 6" w:semiHidden="0" w:uiPriority="68" w:unhideWhenUsed="0"/>
+    <w:lsdException w:name="Medium Grid 3 Accent 6" w:semiHidden="0" w:uiPriority="69" w:unhideWhenUsed="0"/>
+    <w:lsdException w:name="Dark List Accent 6" w:semiHidden="0" w:uiPriority="70" w:unhideWhenUsed="0"/>
+    <w:lsdException w:name="Colorful Shading Accent 6" w:semiHidden="0" w:uiPriority="71" w:unhideWhenUsed="0"/>
+    <w:lsdException w:name="Colorful List Accent 6" w:semiHidden="0" w:uiPriority="72" w:unhideWhenUsed="0"/>
+    <w:lsdException w:name="Colorful Grid Accent 6" w:semiHidden="0" w:uiPriority="73" w:unhideWhenUsed="0"/>
+    <w:lsdException w:name="Subtle Emphasis" w:semiHidden="0" w:uiPriority="19" w:unhideWhenUsed="0" w:qFormat="1"/>
+    <w:lsdException w:name="Intense Emphasis" w:semiHidden="0" w:uiPriority="21" w:unhideWhenUsed="0" w:qFormat="1"/>
+    <w:lsdException w:name="Subtle Reference" w:semiHidden="0" w:uiPriority="31" w:unhideWhenUsed="0" w:qFormat="1"/>
+    <w:lsdException w:name="Intense Reference" w:semiHidden="0" w:uiPriority="32" w:unhideWhenUsed="0" w:qFormat="1"/>
+    <w:lsdException w:name="Book Title" w:semiHidden="0" w:uiPriority="33" w:unhideWhenUsed="0" w:qFormat="1"/>
+    <w:lsdException w:name="Bibliography" w:uiPriority="37"/>
+    <w:lsdException w:name="TOC Heading" w:uiPriority="39" w:qFormat="1"/>
+  </w:latentStyles>
+  <w:style w:type="paragraph" w:default="1" w:styleId="Normal">
+    <w:name w:val="Normal"/>
+    <w:qFormat/>
+  </w:style>
+  <w:style w:type="character" w:default="1" w:styleId="Tipodeletrapredefinidodopargrafo">
+    <w:name w:val="Default Paragraph Font"/>
+    <w:uiPriority w:val="1"/>
+    <w:semiHidden/>
+    <w:unhideWhenUsed/>
+  </w:style>
+  <w:style w:type="table" w:default="1" w:styleId="Tabelanormal">
+    <w:name w:val="Normal Table"/>
+    <w:uiPriority w:val="99"/>
+    <w:semiHidden/>
+    <w:unhideWhenUsed/>
+    <w:tblPr>
+      <w:tblInd w:w="0" w:type="dxa"/>
+      <w:tblCellMar>
+        <w:top w:w="0" w:type="dxa"/>
+        <w:left w:w="108" w:type="dxa"/>
+        <w:bottom w:w="0" w:type="dxa"/>
+        <w:right w:w="108" w:type="dxa"/>
+      </w:tblCellMar>
+    </w:tblPr>
+  </w:style>
+  <w:style w:type="numbering" w:default="1" w:styleId="Semlista">
+    <w:name w:val="No List"/>
+    <w:uiPriority w:val="99"/>
+    <w:semiHidden/>
+    <w:unhideWhenUsed/>
+  </w:style>
+  <w:style w:type="paragraph" w:customStyle="1" w:styleId="Default">
+    <w:name w:val="Default"/>
+    <w:rsid w:val="00AC7342"/>
+    <w:pPr>
+      <w:autoSpaceDE w:val="0"/>
+      <w:autoSpaceDN w:val="0"/>
+      <w:adjustRightInd w:val="0"/>
+      <w:spacing w:after="0" w:line="240" w:lineRule="auto"/>
+    </w:pPr>
+    <w:rPr>
+      <w:rFonts w:ascii="Calibri" w:hAnsi="Calibri" w:cs="Calibri"/>
+      <w:color w:val="000000"/>
+      <w:sz w:val="24"/>
+      <w:szCs w:val="24"/>
+    </w:rPr>
+  </w:style>
+  <w:style w:type="paragraph" w:styleId="SemEspaamento">
+    <w:name w:val="No Spacing"/>
+    <w:uiPriority w:val="1"/>
+    <w:qFormat/>
+    <w:rsid w:val="00D91C74"/>
+    <w:pPr>
+      <w:spacing w:after="0" w:line="240" w:lineRule="auto"/>
+    </w:pPr>
+  </w:style>
+  <w:style w:type="paragraph" w:styleId="Textodebalo">
+    <w:name w:val="Balloon Text"/>
+    <w:basedOn w:val="Normal"/>
+    <w:link w:val="TextodebaloCarcter"/>
+    <w:uiPriority w:val="99"/>
+    <w:semiHidden/>
+    <w:unhideWhenUsed/>
+    <w:rsid w:val="00577559"/>
+    <w:pPr>
+      <w:spacing w:after="0" w:line="240" w:lineRule="auto"/>
+    </w:pPr>
+    <w:rPr>
+      <w:rFonts w:ascii="Tahoma" w:hAnsi="Tahoma" w:cs="Tahoma"/>
+      <w:sz w:val="16"/>
+      <w:szCs w:val="16"/>
+    </w:rPr>
+  </w:style>
+  <w:style w:type="character" w:customStyle="1" w:styleId="TextodebaloCarcter">
+    <w:name w:val="Texto de balão Carácter"/>
+    <w:basedOn w:val="Tipodeletrapredefinidodopargrafo"/>
+    <w:link w:val="Textodebalo"/>
+    <w:uiPriority w:val="99"/>
+    <w:semiHidden/>
+    <w:rsid w:val="00577559"/>
+    <w:rPr>
+      <w:rFonts w:ascii="Tahoma" w:hAnsi="Tahoma" w:cs="Tahoma"/>
+      <w:sz w:val="16"/>
+      <w:szCs w:val="16"/>
+    </w:rPr>
   </w:style>
 </w:styles>
 </file>
@@ -2982,7 +4444,7 @@
 </file>
 
 <file path=customXml/itemProps1.xml><?xml version="1.0" encoding="utf-8"?>
-<ds:datastoreItem xmlns:ds="http://schemas.openxmlformats.org/officeDocument/2006/customXml" ds:itemID="{2EB58F5B-1A3B-427A-B91D-78987F6E6503}">
+<ds:datastoreItem xmlns:ds="http://schemas.openxmlformats.org/officeDocument/2006/customXml" ds:itemID="{CD60CC90-4112-4735-BB36-E198121B5789}">
   <ds:schemaRefs>
     <ds:schemaRef ds:uri="http://schemas.openxmlformats.org/officeDocument/2006/bibliography"/>
   </ds:schemaRefs>
